--- a/Proposal.docx
+++ b/Proposal.docx
@@ -42,7 +42,16 @@
           <w:sz w:val="36"/>
           <w:szCs w:val="36"/>
         </w:rPr>
-        <w:t>PRAKRIK KERJA LAPANGAN (PKL)</w:t>
+        <w:t>PRAKT</w:t>
+      </w:r>
+      <w:r>
+        <w:rPr>
+          <w:rFonts w:ascii="Times New Roman" w:hAnsi="Times New Roman" w:cs="Times New Roman"/>
+          <w:b/>
+          <w:sz w:val="36"/>
+          <w:szCs w:val="36"/>
+        </w:rPr>
+        <w:t>IK KERJA LAPANGAN (PKL)</w:t>
       </w:r>
     </w:p>
     <w:p>
@@ -54,6 +63,24 @@
           <w:b/>
           <w:sz w:val="28"/>
           <w:szCs w:val="28"/>
+        </w:rPr>
+      </w:pPr>
+    </w:p>
+    <w:p>
+      <w:pPr>
+        <w:spacing w:line="360" w:lineRule="auto"/>
+        <w:jc w:val="center"/>
+        <w:rPr>
+          <w:noProof/>
+        </w:rPr>
+      </w:pPr>
+    </w:p>
+    <w:p>
+      <w:pPr>
+        <w:spacing w:line="360" w:lineRule="auto"/>
+        <w:jc w:val="center"/>
+        <w:rPr>
+          <w:noProof/>
         </w:rPr>
       </w:pPr>
     </w:p>
@@ -94,7 +121,7 @@
                     <pic:cNvPicPr/>
                   </pic:nvPicPr>
                   <pic:blipFill>
-                    <a:blip r:embed="rId5" cstate="print"/>
+                    <a:blip r:embed="rId8" cstate="print"/>
                     <a:stretch>
                       <a:fillRect/>
                     </a:stretch>
@@ -192,13 +219,25 @@
           <w:szCs w:val="28"/>
         </w:rPr>
       </w:pPr>
-      <w:r>
+    </w:p>
+    <w:p>
+      <w:pPr>
+        <w:spacing w:line="360" w:lineRule="auto"/>
+        <w:jc w:val="center"/>
         <w:rPr>
           <w:rFonts w:ascii="Times New Roman" w:hAnsi="Times New Roman" w:cs="Times New Roman"/>
           <w:b/>
           <w:sz w:val="28"/>
           <w:szCs w:val="28"/>
         </w:rPr>
+      </w:pPr>
+      <w:r>
+        <w:rPr>
+          <w:rFonts w:ascii="Times New Roman" w:hAnsi="Times New Roman" w:cs="Times New Roman"/>
+          <w:b/>
+          <w:sz w:val="28"/>
+          <w:szCs w:val="28"/>
+        </w:rPr>
         <w:t>RUSDIA HAMID</w:t>
       </w:r>
     </w:p>
@@ -226,7 +265,6 @@
     <w:p>
       <w:pPr>
         <w:spacing w:line="360" w:lineRule="auto"/>
-        <w:jc w:val="center"/>
         <w:rPr>
           <w:rFonts w:ascii="Times New Roman" w:hAnsi="Times New Roman" w:cs="Times New Roman"/>
           <w:b/>
@@ -250,7 +288,6 @@
     <w:p>
       <w:pPr>
         <w:spacing w:line="360" w:lineRule="auto"/>
-        <w:jc w:val="center"/>
         <w:rPr>
           <w:rFonts w:ascii="Times New Roman" w:hAnsi="Times New Roman" w:cs="Times New Roman"/>
           <w:b/>
@@ -278,10 +315,37 @@
         <w:rPr>
           <w:rFonts w:ascii="Times New Roman" w:hAnsi="Times New Roman" w:cs="Times New Roman"/>
           <w:b/>
-          <w:sz w:val="28"/>
-          <w:szCs w:val="28"/>
-        </w:rPr>
-      </w:pPr>
+          <w:sz w:val="24"/>
+          <w:szCs w:val="24"/>
+        </w:rPr>
+      </w:pPr>
+      <w:r>
+        <w:rPr>
+          <w:rFonts w:ascii="Times New Roman" w:hAnsi="Times New Roman" w:cs="Times New Roman"/>
+          <w:b/>
+          <w:sz w:val="24"/>
+          <w:szCs w:val="24"/>
+        </w:rPr>
+        <w:t xml:space="preserve">Program Studi Sistem Informasi Kampus </w:t>
+      </w:r>
+      <w:r>
+        <w:rPr>
+          <w:rFonts w:ascii="Times New Roman" w:hAnsi="Times New Roman" w:cs="Times New Roman"/>
+          <w:b/>
+          <w:sz w:val="24"/>
+          <w:szCs w:val="24"/>
+        </w:rPr>
+        <w:t xml:space="preserve">Kabupaten </w:t>
+      </w:r>
+      <w:r>
+        <w:rPr>
+          <w:rFonts w:ascii="Times New Roman" w:hAnsi="Times New Roman" w:cs="Times New Roman"/>
+          <w:b/>
+          <w:sz w:val="24"/>
+          <w:szCs w:val="24"/>
+        </w:rPr>
+        <w:t>Karawang</w:t>
+      </w:r>
     </w:p>
     <w:p>
       <w:pPr>
@@ -290,10 +354,19 @@
         <w:rPr>
           <w:rFonts w:ascii="Times New Roman" w:hAnsi="Times New Roman" w:cs="Times New Roman"/>
           <w:b/>
-          <w:sz w:val="28"/>
-          <w:szCs w:val="28"/>
-        </w:rPr>
-      </w:pPr>
+          <w:sz w:val="24"/>
+          <w:szCs w:val="24"/>
+        </w:rPr>
+      </w:pPr>
+      <w:r>
+        <w:rPr>
+          <w:rFonts w:ascii="Times New Roman" w:hAnsi="Times New Roman" w:cs="Times New Roman"/>
+          <w:b/>
+          <w:sz w:val="24"/>
+          <w:szCs w:val="24"/>
+        </w:rPr>
+        <w:t>Fakultas Teknik dan Informatika</w:t>
+      </w:r>
     </w:p>
     <w:p>
       <w:pPr>
@@ -313,25 +386,7 @@
           <w:sz w:val="24"/>
           <w:szCs w:val="24"/>
         </w:rPr>
-        <w:t xml:space="preserve">Program Studi Sistem Informasi Kampus </w:t>
-      </w:r>
-      <w:r>
-        <w:rPr>
-          <w:rFonts w:ascii="Times New Roman" w:hAnsi="Times New Roman" w:cs="Times New Roman"/>
-          <w:b/>
-          <w:sz w:val="24"/>
-          <w:szCs w:val="24"/>
-        </w:rPr>
-        <w:t xml:space="preserve">Kabupaten </w:t>
-      </w:r>
-      <w:r>
-        <w:rPr>
-          <w:rFonts w:ascii="Times New Roman" w:hAnsi="Times New Roman" w:cs="Times New Roman"/>
-          <w:b/>
-          <w:sz w:val="24"/>
-          <w:szCs w:val="24"/>
-        </w:rPr>
-        <w:t>Karawang</w:t>
+        <w:t>Universitas Bina Sarana Informatika</w:t>
       </w:r>
     </w:p>
     <w:p>
@@ -352,8 +407,31 @@
           <w:sz w:val="24"/>
           <w:szCs w:val="24"/>
         </w:rPr>
-        <w:t>Fakultas Teknik dan Informatika</w:t>
-      </w:r>
+        <w:t>2020</w:t>
+      </w:r>
+    </w:p>
+    <w:p>
+      <w:pPr>
+        <w:pStyle w:val="Heading1"/>
+        <w:spacing w:line="480" w:lineRule="auto"/>
+      </w:pPr>
+      <w:bookmarkStart w:id="0" w:name="_Toc54889067"/>
+      <w:r>
+        <w:lastRenderedPageBreak/>
+        <w:t>PERSETUJUAN</w:t>
+      </w:r>
+      <w:bookmarkEnd w:id="0"/>
+    </w:p>
+    <w:p>
+      <w:pPr>
+        <w:pStyle w:val="Heading1"/>
+        <w:spacing w:line="480" w:lineRule="auto"/>
+      </w:pPr>
+      <w:bookmarkStart w:id="1" w:name="_Toc54889068"/>
+      <w:r>
+        <w:t>PROPOSAL PRAKTIK KERJA LAPANGAN (PKL)</w:t>
+      </w:r>
+      <w:bookmarkEnd w:id="1"/>
     </w:p>
     <w:p>
       <w:pPr>
@@ -366,15 +444,6 @@
           <w:szCs w:val="24"/>
         </w:rPr>
       </w:pPr>
-      <w:r>
-        <w:rPr>
-          <w:rFonts w:ascii="Times New Roman" w:hAnsi="Times New Roman" w:cs="Times New Roman"/>
-          <w:b/>
-          <w:sz w:val="24"/>
-          <w:szCs w:val="24"/>
-        </w:rPr>
-        <w:t>Universitas Bina Sarana Informatika</w:t>
-      </w:r>
     </w:p>
     <w:p>
       <w:pPr>
@@ -387,15 +456,6 @@
           <w:szCs w:val="24"/>
         </w:rPr>
       </w:pPr>
-      <w:r>
-        <w:rPr>
-          <w:rFonts w:ascii="Times New Roman" w:hAnsi="Times New Roman" w:cs="Times New Roman"/>
-          <w:b/>
-          <w:sz w:val="24"/>
-          <w:szCs w:val="24"/>
-        </w:rPr>
-        <w:t>2020</w:t>
-      </w:r>
     </w:p>
     <w:p>
       <w:pPr>
@@ -408,16 +468,6 @@
           <w:szCs w:val="24"/>
         </w:rPr>
       </w:pPr>
-      <w:r>
-        <w:rPr>
-          <w:rFonts w:ascii="Times New Roman" w:hAnsi="Times New Roman" w:cs="Times New Roman"/>
-          <w:b/>
-          <w:sz w:val="24"/>
-          <w:szCs w:val="24"/>
-        </w:rPr>
-        <w:lastRenderedPageBreak/>
-        <w:t>PERSETUJUAN PROPOSAL PRAKTIK KERJA LAPANGAN (PKL)</w:t>
-      </w:r>
     </w:p>
     <w:p>
       <w:pPr>
@@ -517,42 +567,6 @@
     </w:p>
     <w:p>
       <w:pPr>
-        <w:spacing w:line="360" w:lineRule="auto"/>
-        <w:jc w:val="center"/>
-        <w:rPr>
-          <w:rFonts w:ascii="Times New Roman" w:hAnsi="Times New Roman" w:cs="Times New Roman"/>
-          <w:b/>
-          <w:sz w:val="24"/>
-          <w:szCs w:val="24"/>
-        </w:rPr>
-      </w:pPr>
-    </w:p>
-    <w:p>
-      <w:pPr>
-        <w:spacing w:line="360" w:lineRule="auto"/>
-        <w:jc w:val="center"/>
-        <w:rPr>
-          <w:rFonts w:ascii="Times New Roman" w:hAnsi="Times New Roman" w:cs="Times New Roman"/>
-          <w:b/>
-          <w:sz w:val="24"/>
-          <w:szCs w:val="24"/>
-        </w:rPr>
-      </w:pPr>
-    </w:p>
-    <w:p>
-      <w:pPr>
-        <w:spacing w:line="360" w:lineRule="auto"/>
-        <w:jc w:val="center"/>
-        <w:rPr>
-          <w:rFonts w:ascii="Times New Roman" w:hAnsi="Times New Roman" w:cs="Times New Roman"/>
-          <w:b/>
-          <w:sz w:val="24"/>
-          <w:szCs w:val="24"/>
-        </w:rPr>
-      </w:pPr>
-    </w:p>
-    <w:p>
-      <w:pPr>
         <w:spacing w:line="240" w:lineRule="auto"/>
         <w:jc w:val="center"/>
         <w:rPr>
@@ -647,7 +661,27 @@
           <w:szCs w:val="24"/>
           <w:u w:val="single"/>
         </w:rPr>
+        <w:t>(</w:t>
+      </w:r>
+      <w:r>
+        <w:rPr>
+          <w:rFonts w:ascii="Times New Roman" w:hAnsi="Times New Roman" w:cs="Times New Roman"/>
+          <w:b/>
+          <w:sz w:val="24"/>
+          <w:szCs w:val="24"/>
+          <w:u w:val="single"/>
+        </w:rPr>
         <w:t>Aryo Tanjung Kusumo, M. Kom</w:t>
+      </w:r>
+      <w:r>
+        <w:rPr>
+          <w:rFonts w:ascii="Times New Roman" w:hAnsi="Times New Roman" w:cs="Times New Roman"/>
+          <w:b/>
+          <w:sz w:val="24"/>
+          <w:szCs w:val="24"/>
+          <w:u w:val="single"/>
+        </w:rPr>
+        <w:t>)</w:t>
       </w:r>
     </w:p>
     <w:p>
@@ -737,60 +771,25 @@
     <w:p>
       <w:pPr>
         <w:spacing w:line="240" w:lineRule="auto"/>
-        <w:jc w:val="center"/>
-        <w:rPr>
-          <w:rFonts w:ascii="Times New Roman" w:hAnsi="Times New Roman" w:cs="Times New Roman"/>
-          <w:b/>
-          <w:sz w:val="24"/>
-          <w:szCs w:val="24"/>
-        </w:rPr>
-      </w:pPr>
-    </w:p>
-    <w:p>
-      <w:pPr>
-        <w:spacing w:line="240" w:lineRule="auto"/>
-        <w:jc w:val="center"/>
-        <w:rPr>
-          <w:rFonts w:ascii="Times New Roman" w:hAnsi="Times New Roman" w:cs="Times New Roman"/>
-          <w:b/>
-          <w:sz w:val="24"/>
-          <w:szCs w:val="24"/>
-        </w:rPr>
-      </w:pPr>
-    </w:p>
-    <w:p>
-      <w:pPr>
-        <w:spacing w:line="240" w:lineRule="auto"/>
-        <w:jc w:val="center"/>
-        <w:rPr>
-          <w:rFonts w:ascii="Times New Roman" w:hAnsi="Times New Roman" w:cs="Times New Roman"/>
-          <w:b/>
-          <w:sz w:val="24"/>
-          <w:szCs w:val="24"/>
-        </w:rPr>
-      </w:pPr>
-    </w:p>
-    <w:p>
-      <w:pPr>
+        <w:rPr>
+          <w:rFonts w:ascii="Times New Roman" w:hAnsi="Times New Roman" w:cs="Times New Roman"/>
+          <w:b/>
+          <w:sz w:val="24"/>
+          <w:szCs w:val="24"/>
+        </w:rPr>
+      </w:pPr>
+    </w:p>
+    <w:p>
+      <w:pPr>
+        <w:pStyle w:val="Heading1"/>
         <w:spacing w:line="480" w:lineRule="auto"/>
-        <w:jc w:val="center"/>
-        <w:rPr>
-          <w:rFonts w:ascii="Times New Roman" w:hAnsi="Times New Roman" w:cs="Times New Roman"/>
-          <w:b/>
-          <w:sz w:val="28"/>
-          <w:szCs w:val="28"/>
-        </w:rPr>
-      </w:pPr>
-      <w:r>
-        <w:rPr>
-          <w:rFonts w:ascii="Times New Roman" w:hAnsi="Times New Roman" w:cs="Times New Roman"/>
-          <w:b/>
-          <w:sz w:val="28"/>
-          <w:szCs w:val="28"/>
-        </w:rPr>
+      </w:pPr>
+      <w:bookmarkStart w:id="2" w:name="_Toc54889069"/>
+      <w:r>
         <w:lastRenderedPageBreak/>
         <w:t>KATA PENGANTAR</w:t>
       </w:r>
+      <w:bookmarkEnd w:id="2"/>
     </w:p>
     <w:p>
       <w:pPr>
@@ -1071,6 +1070,7 @@
     <w:p>
       <w:pPr>
         <w:spacing w:line="240" w:lineRule="auto"/>
+        <w:jc w:val="center"/>
         <w:rPr>
           <w:rFonts w:ascii="Times New Roman" w:hAnsi="Times New Roman" w:cs="Times New Roman"/>
           <w:b/>
@@ -1081,7 +1081,1190 @@
     </w:p>
     <w:p>
       <w:pPr>
+        <w:pStyle w:val="Heading1"/>
         <w:spacing w:line="480" w:lineRule="auto"/>
+      </w:pPr>
+      <w:bookmarkStart w:id="3" w:name="_Toc54889070"/>
+      <w:r>
+        <w:rPr>
+          <w:rStyle w:val="Heading1Char"/>
+          <w:b/>
+        </w:rPr>
+        <w:lastRenderedPageBreak/>
+        <w:t>DAFTAR ISI</w:t>
+      </w:r>
+      <w:bookmarkEnd w:id="3"/>
+      <w:r>
+        <w:rPr>
+          <w:rStyle w:val="Heading1Char"/>
+          <w:b/>
+        </w:rPr>
+        <w:tab/>
+      </w:r>
+    </w:p>
+    <w:sdt>
+      <w:sdtPr>
+        <w:id w:val="-28186034"/>
+        <w:docPartObj>
+          <w:docPartGallery w:val="Table of Contents"/>
+          <w:docPartUnique/>
+        </w:docPartObj>
+      </w:sdtPr>
+      <w:sdtEndPr>
+        <w:rPr>
+          <w:rFonts w:ascii="Times New Roman" w:eastAsiaTheme="minorHAnsi" w:hAnsi="Times New Roman" w:cs="Times New Roman"/>
+          <w:b/>
+          <w:bCs/>
+          <w:noProof/>
+          <w:color w:val="auto"/>
+          <w:sz w:val="22"/>
+          <w:szCs w:val="22"/>
+        </w:rPr>
+      </w:sdtEndPr>
+      <w:sdtContent>
+        <w:p>
+          <w:pPr>
+            <w:pStyle w:val="TOCHeading"/>
+            <w:tabs>
+              <w:tab w:val="center" w:pos="4110"/>
+              <w:tab w:val="left" w:pos="5461"/>
+            </w:tabs>
+            <w:rPr>
+              <w:rStyle w:val="Heading1Char"/>
+            </w:rPr>
+          </w:pPr>
+          <w:r>
+            <w:tab/>
+          </w:r>
+        </w:p>
+        <w:p>
+          <w:pPr>
+            <w:pStyle w:val="TOC1"/>
+            <w:rPr>
+              <w:rFonts w:eastAsiaTheme="minorEastAsia"/>
+              <w:noProof/>
+            </w:rPr>
+          </w:pPr>
+          <w:r>
+            <w:rPr>
+              <w:rFonts w:ascii="Times New Roman" w:hAnsi="Times New Roman" w:cs="Times New Roman"/>
+            </w:rPr>
+            <w:fldChar w:fldCharType="begin"/>
+          </w:r>
+          <w:r>
+            <w:rPr>
+              <w:rFonts w:ascii="Times New Roman" w:hAnsi="Times New Roman" w:cs="Times New Roman"/>
+            </w:rPr>
+            <w:instrText xml:space="preserve"> TOC \o "1-3" \h \z \u </w:instrText>
+          </w:r>
+          <w:r>
+            <w:rPr>
+              <w:rFonts w:ascii="Times New Roman" w:hAnsi="Times New Roman" w:cs="Times New Roman"/>
+            </w:rPr>
+            <w:fldChar w:fldCharType="separate"/>
+          </w:r>
+          <w:hyperlink w:anchor="_Toc54889067" w:history="1">
+            <w:r>
+              <w:rPr>
+                <w:rStyle w:val="Hyperlink"/>
+                <w:noProof/>
+              </w:rPr>
+              <w:t>PERSETUJUAN</w:t>
+            </w:r>
+            <w:r>
+              <w:rPr>
+                <w:noProof/>
+                <w:webHidden/>
+              </w:rPr>
+              <w:tab/>
+            </w:r>
+            <w:r>
+              <w:rPr>
+                <w:noProof/>
+                <w:webHidden/>
+              </w:rPr>
+              <w:fldChar w:fldCharType="begin"/>
+            </w:r>
+            <w:r>
+              <w:rPr>
+                <w:noProof/>
+                <w:webHidden/>
+              </w:rPr>
+              <w:instrText xml:space="preserve"> PAGEREF _Toc54889067 \h </w:instrText>
+            </w:r>
+            <w:r>
+              <w:rPr>
+                <w:noProof/>
+                <w:webHidden/>
+              </w:rPr>
+            </w:r>
+            <w:r>
+              <w:rPr>
+                <w:noProof/>
+                <w:webHidden/>
+              </w:rPr>
+              <w:fldChar w:fldCharType="separate"/>
+            </w:r>
+            <w:r>
+              <w:rPr>
+                <w:noProof/>
+                <w:webHidden/>
+              </w:rPr>
+              <w:t>2</w:t>
+            </w:r>
+            <w:r>
+              <w:rPr>
+                <w:noProof/>
+                <w:webHidden/>
+              </w:rPr>
+              <w:fldChar w:fldCharType="end"/>
+            </w:r>
+          </w:hyperlink>
+        </w:p>
+        <w:p>
+          <w:pPr>
+            <w:pStyle w:val="TOC1"/>
+            <w:rPr>
+              <w:rFonts w:eastAsiaTheme="minorEastAsia"/>
+              <w:noProof/>
+            </w:rPr>
+          </w:pPr>
+          <w:hyperlink w:anchor="_Toc54889068" w:history="1">
+            <w:r>
+              <w:rPr>
+                <w:rStyle w:val="Hyperlink"/>
+                <w:noProof/>
+              </w:rPr>
+              <w:t>PROPOSAL PRAKTIK KERJA LAPANGAN (PKL)</w:t>
+            </w:r>
+            <w:r>
+              <w:rPr>
+                <w:noProof/>
+                <w:webHidden/>
+              </w:rPr>
+              <w:tab/>
+            </w:r>
+            <w:r>
+              <w:rPr>
+                <w:noProof/>
+                <w:webHidden/>
+              </w:rPr>
+              <w:fldChar w:fldCharType="begin"/>
+            </w:r>
+            <w:r>
+              <w:rPr>
+                <w:noProof/>
+                <w:webHidden/>
+              </w:rPr>
+              <w:instrText xml:space="preserve"> PAGEREF _Toc54889068 \h </w:instrText>
+            </w:r>
+            <w:r>
+              <w:rPr>
+                <w:noProof/>
+                <w:webHidden/>
+              </w:rPr>
+            </w:r>
+            <w:r>
+              <w:rPr>
+                <w:noProof/>
+                <w:webHidden/>
+              </w:rPr>
+              <w:fldChar w:fldCharType="separate"/>
+            </w:r>
+            <w:r>
+              <w:rPr>
+                <w:noProof/>
+                <w:webHidden/>
+              </w:rPr>
+              <w:t>2</w:t>
+            </w:r>
+            <w:r>
+              <w:rPr>
+                <w:noProof/>
+                <w:webHidden/>
+              </w:rPr>
+              <w:fldChar w:fldCharType="end"/>
+            </w:r>
+          </w:hyperlink>
+        </w:p>
+        <w:p>
+          <w:pPr>
+            <w:pStyle w:val="TOC1"/>
+            <w:rPr>
+              <w:rFonts w:eastAsiaTheme="minorEastAsia"/>
+              <w:noProof/>
+            </w:rPr>
+          </w:pPr>
+          <w:hyperlink w:anchor="_Toc54889069" w:history="1">
+            <w:r>
+              <w:rPr>
+                <w:rStyle w:val="Hyperlink"/>
+                <w:noProof/>
+              </w:rPr>
+              <w:t>KATA PENGANTAR</w:t>
+            </w:r>
+            <w:r>
+              <w:rPr>
+                <w:noProof/>
+                <w:webHidden/>
+              </w:rPr>
+              <w:tab/>
+            </w:r>
+            <w:r>
+              <w:rPr>
+                <w:noProof/>
+                <w:webHidden/>
+              </w:rPr>
+              <w:fldChar w:fldCharType="begin"/>
+            </w:r>
+            <w:r>
+              <w:rPr>
+                <w:noProof/>
+                <w:webHidden/>
+              </w:rPr>
+              <w:instrText xml:space="preserve"> PAGEREF _Toc54889069 \h </w:instrText>
+            </w:r>
+            <w:r>
+              <w:rPr>
+                <w:noProof/>
+                <w:webHidden/>
+              </w:rPr>
+            </w:r>
+            <w:r>
+              <w:rPr>
+                <w:noProof/>
+                <w:webHidden/>
+              </w:rPr>
+              <w:fldChar w:fldCharType="separate"/>
+            </w:r>
+            <w:r>
+              <w:rPr>
+                <w:noProof/>
+                <w:webHidden/>
+              </w:rPr>
+              <w:t>2</w:t>
+            </w:r>
+            <w:r>
+              <w:rPr>
+                <w:noProof/>
+                <w:webHidden/>
+              </w:rPr>
+              <w:fldChar w:fldCharType="end"/>
+            </w:r>
+          </w:hyperlink>
+        </w:p>
+        <w:p>
+          <w:pPr>
+            <w:pStyle w:val="TOC1"/>
+            <w:rPr>
+              <w:rFonts w:eastAsiaTheme="minorEastAsia"/>
+              <w:noProof/>
+            </w:rPr>
+          </w:pPr>
+          <w:hyperlink w:anchor="_Toc54889070" w:history="1">
+            <w:r>
+              <w:rPr>
+                <w:rStyle w:val="Hyperlink"/>
+                <w:noProof/>
+              </w:rPr>
+              <w:t>DAFTAR ISI</w:t>
+            </w:r>
+            <w:r>
+              <w:rPr>
+                <w:noProof/>
+                <w:webHidden/>
+              </w:rPr>
+              <w:tab/>
+            </w:r>
+            <w:r>
+              <w:rPr>
+                <w:noProof/>
+                <w:webHidden/>
+              </w:rPr>
+              <w:fldChar w:fldCharType="begin"/>
+            </w:r>
+            <w:r>
+              <w:rPr>
+                <w:noProof/>
+                <w:webHidden/>
+              </w:rPr>
+              <w:instrText xml:space="preserve"> PAGEREF _Toc54889070 \h </w:instrText>
+            </w:r>
+            <w:r>
+              <w:rPr>
+                <w:noProof/>
+                <w:webHidden/>
+              </w:rPr>
+            </w:r>
+            <w:r>
+              <w:rPr>
+                <w:noProof/>
+                <w:webHidden/>
+              </w:rPr>
+              <w:fldChar w:fldCharType="separate"/>
+            </w:r>
+            <w:r>
+              <w:rPr>
+                <w:noProof/>
+                <w:webHidden/>
+              </w:rPr>
+              <w:t>2</w:t>
+            </w:r>
+            <w:r>
+              <w:rPr>
+                <w:noProof/>
+                <w:webHidden/>
+              </w:rPr>
+              <w:fldChar w:fldCharType="end"/>
+            </w:r>
+          </w:hyperlink>
+        </w:p>
+        <w:p>
+          <w:pPr>
+            <w:pStyle w:val="TOC1"/>
+            <w:rPr>
+              <w:rFonts w:eastAsiaTheme="minorEastAsia"/>
+              <w:noProof/>
+            </w:rPr>
+          </w:pPr>
+          <w:hyperlink w:anchor="_Toc54889071" w:history="1">
+            <w:r>
+              <w:rPr>
+                <w:rStyle w:val="Hyperlink"/>
+                <w:noProof/>
+              </w:rPr>
+              <w:t xml:space="preserve">BAB I   </w:t>
+            </w:r>
+            <w:r>
+              <w:rPr>
+                <w:rStyle w:val="Hyperlink"/>
+                <w:noProof/>
+              </w:rPr>
+              <w:t>PENDAHULUAN</w:t>
+            </w:r>
+            <w:r>
+              <w:rPr>
+                <w:noProof/>
+                <w:webHidden/>
+              </w:rPr>
+              <w:tab/>
+            </w:r>
+            <w:r>
+              <w:rPr>
+                <w:noProof/>
+                <w:webHidden/>
+              </w:rPr>
+              <w:fldChar w:fldCharType="begin"/>
+            </w:r>
+            <w:r>
+              <w:rPr>
+                <w:noProof/>
+                <w:webHidden/>
+              </w:rPr>
+              <w:instrText xml:space="preserve"> PAGEREF _Toc54889071 \h </w:instrText>
+            </w:r>
+            <w:r>
+              <w:rPr>
+                <w:noProof/>
+                <w:webHidden/>
+              </w:rPr>
+            </w:r>
+            <w:r>
+              <w:rPr>
+                <w:noProof/>
+                <w:webHidden/>
+              </w:rPr>
+              <w:fldChar w:fldCharType="separate"/>
+            </w:r>
+            <w:r>
+              <w:rPr>
+                <w:noProof/>
+                <w:webHidden/>
+              </w:rPr>
+              <w:t>2</w:t>
+            </w:r>
+            <w:r>
+              <w:rPr>
+                <w:noProof/>
+                <w:webHidden/>
+              </w:rPr>
+              <w:fldChar w:fldCharType="end"/>
+            </w:r>
+          </w:hyperlink>
+        </w:p>
+        <w:p>
+          <w:pPr>
+            <w:pStyle w:val="TOC2"/>
+            <w:tabs>
+              <w:tab w:val="left" w:pos="880"/>
+              <w:tab w:val="right" w:leader="dot" w:pos="8211"/>
+            </w:tabs>
+            <w:rPr>
+              <w:rFonts w:eastAsiaTheme="minorEastAsia"/>
+              <w:noProof/>
+            </w:rPr>
+          </w:pPr>
+          <w:hyperlink w:anchor="_Toc54889072" w:history="1">
+            <w:r>
+              <w:rPr>
+                <w:rStyle w:val="Hyperlink"/>
+                <w:noProof/>
+              </w:rPr>
+              <w:t>1.1</w:t>
+            </w:r>
+            <w:r>
+              <w:rPr>
+                <w:rFonts w:eastAsiaTheme="minorEastAsia"/>
+                <w:noProof/>
+              </w:rPr>
+              <w:tab/>
+            </w:r>
+            <w:r>
+              <w:rPr>
+                <w:rStyle w:val="Hyperlink"/>
+                <w:noProof/>
+              </w:rPr>
+              <w:t>Latar Belakang</w:t>
+            </w:r>
+            <w:r>
+              <w:rPr>
+                <w:noProof/>
+                <w:webHidden/>
+              </w:rPr>
+              <w:tab/>
+            </w:r>
+            <w:r>
+              <w:rPr>
+                <w:noProof/>
+                <w:webHidden/>
+              </w:rPr>
+              <w:fldChar w:fldCharType="begin"/>
+            </w:r>
+            <w:r>
+              <w:rPr>
+                <w:noProof/>
+                <w:webHidden/>
+              </w:rPr>
+              <w:instrText xml:space="preserve"> PAGEREF _Toc54889072 \h </w:instrText>
+            </w:r>
+            <w:r>
+              <w:rPr>
+                <w:noProof/>
+                <w:webHidden/>
+              </w:rPr>
+            </w:r>
+            <w:r>
+              <w:rPr>
+                <w:noProof/>
+                <w:webHidden/>
+              </w:rPr>
+              <w:fldChar w:fldCharType="separate"/>
+            </w:r>
+            <w:r>
+              <w:rPr>
+                <w:noProof/>
+                <w:webHidden/>
+              </w:rPr>
+              <w:t>2</w:t>
+            </w:r>
+            <w:r>
+              <w:rPr>
+                <w:noProof/>
+                <w:webHidden/>
+              </w:rPr>
+              <w:fldChar w:fldCharType="end"/>
+            </w:r>
+          </w:hyperlink>
+        </w:p>
+        <w:p>
+          <w:pPr>
+            <w:pStyle w:val="TOC2"/>
+            <w:tabs>
+              <w:tab w:val="left" w:pos="880"/>
+              <w:tab w:val="right" w:leader="dot" w:pos="8211"/>
+            </w:tabs>
+            <w:rPr>
+              <w:rFonts w:eastAsiaTheme="minorEastAsia"/>
+              <w:noProof/>
+            </w:rPr>
+          </w:pPr>
+          <w:hyperlink w:anchor="_Toc54889073" w:history="1">
+            <w:r>
+              <w:rPr>
+                <w:rStyle w:val="Hyperlink"/>
+                <w:noProof/>
+              </w:rPr>
+              <w:t>1.2</w:t>
+            </w:r>
+            <w:r>
+              <w:rPr>
+                <w:rFonts w:eastAsiaTheme="minorEastAsia"/>
+                <w:noProof/>
+              </w:rPr>
+              <w:tab/>
+            </w:r>
+            <w:r>
+              <w:rPr>
+                <w:rStyle w:val="Hyperlink"/>
+                <w:noProof/>
+              </w:rPr>
+              <w:t>Tujuan dan Manfaat</w:t>
+            </w:r>
+            <w:r>
+              <w:rPr>
+                <w:noProof/>
+                <w:webHidden/>
+              </w:rPr>
+              <w:tab/>
+            </w:r>
+            <w:r>
+              <w:rPr>
+                <w:noProof/>
+                <w:webHidden/>
+              </w:rPr>
+              <w:fldChar w:fldCharType="begin"/>
+            </w:r>
+            <w:r>
+              <w:rPr>
+                <w:noProof/>
+                <w:webHidden/>
+              </w:rPr>
+              <w:instrText xml:space="preserve"> PAGEREF _Toc54889073 \h </w:instrText>
+            </w:r>
+            <w:r>
+              <w:rPr>
+                <w:noProof/>
+                <w:webHidden/>
+              </w:rPr>
+            </w:r>
+            <w:r>
+              <w:rPr>
+                <w:noProof/>
+                <w:webHidden/>
+              </w:rPr>
+              <w:fldChar w:fldCharType="separate"/>
+            </w:r>
+            <w:r>
+              <w:rPr>
+                <w:noProof/>
+                <w:webHidden/>
+              </w:rPr>
+              <w:t>2</w:t>
+            </w:r>
+            <w:r>
+              <w:rPr>
+                <w:noProof/>
+                <w:webHidden/>
+              </w:rPr>
+              <w:fldChar w:fldCharType="end"/>
+            </w:r>
+          </w:hyperlink>
+        </w:p>
+        <w:p>
+          <w:pPr>
+            <w:pStyle w:val="TOC1"/>
+            <w:rPr>
+              <w:rFonts w:eastAsiaTheme="minorEastAsia"/>
+              <w:noProof/>
+            </w:rPr>
+          </w:pPr>
+          <w:hyperlink w:anchor="_Toc54889074" w:history="1">
+            <w:r>
+              <w:rPr>
+                <w:rStyle w:val="Hyperlink"/>
+                <w:noProof/>
+              </w:rPr>
+              <w:t>BAB II</w:t>
+            </w:r>
+            <w:r>
+              <w:rPr>
+                <w:noProof/>
+                <w:webHidden/>
+              </w:rPr>
+              <w:tab/>
+            </w:r>
+            <w:r>
+              <w:rPr>
+                <w:noProof/>
+                <w:webHidden/>
+              </w:rPr>
+              <w:fldChar w:fldCharType="begin"/>
+            </w:r>
+            <w:r>
+              <w:rPr>
+                <w:noProof/>
+                <w:webHidden/>
+              </w:rPr>
+              <w:instrText xml:space="preserve"> PAGEREF _Toc54889074 \h </w:instrText>
+            </w:r>
+            <w:r>
+              <w:rPr>
+                <w:noProof/>
+                <w:webHidden/>
+              </w:rPr>
+            </w:r>
+            <w:r>
+              <w:rPr>
+                <w:noProof/>
+                <w:webHidden/>
+              </w:rPr>
+              <w:fldChar w:fldCharType="separate"/>
+            </w:r>
+            <w:r>
+              <w:rPr>
+                <w:noProof/>
+                <w:webHidden/>
+              </w:rPr>
+              <w:t>2</w:t>
+            </w:r>
+            <w:r>
+              <w:rPr>
+                <w:noProof/>
+                <w:webHidden/>
+              </w:rPr>
+              <w:fldChar w:fldCharType="end"/>
+            </w:r>
+          </w:hyperlink>
+        </w:p>
+        <w:p>
+          <w:pPr>
+            <w:pStyle w:val="TOC1"/>
+            <w:rPr>
+              <w:rFonts w:eastAsiaTheme="minorEastAsia"/>
+              <w:noProof/>
+            </w:rPr>
+          </w:pPr>
+          <w:hyperlink w:anchor="_Toc54889075" w:history="1">
+            <w:r>
+              <w:rPr>
+                <w:rStyle w:val="Hyperlink"/>
+                <w:noProof/>
+              </w:rPr>
+              <w:t>TEMPAT DAN WAKTU PELAKSANAAN</w:t>
+            </w:r>
+            <w:r>
+              <w:rPr>
+                <w:noProof/>
+                <w:webHidden/>
+              </w:rPr>
+              <w:tab/>
+            </w:r>
+            <w:r>
+              <w:rPr>
+                <w:noProof/>
+                <w:webHidden/>
+              </w:rPr>
+              <w:fldChar w:fldCharType="begin"/>
+            </w:r>
+            <w:r>
+              <w:rPr>
+                <w:noProof/>
+                <w:webHidden/>
+              </w:rPr>
+              <w:instrText xml:space="preserve"> PAGEREF _Toc54889075 \h </w:instrText>
+            </w:r>
+            <w:r>
+              <w:rPr>
+                <w:noProof/>
+                <w:webHidden/>
+              </w:rPr>
+            </w:r>
+            <w:r>
+              <w:rPr>
+                <w:noProof/>
+                <w:webHidden/>
+              </w:rPr>
+              <w:fldChar w:fldCharType="separate"/>
+            </w:r>
+            <w:r>
+              <w:rPr>
+                <w:noProof/>
+                <w:webHidden/>
+              </w:rPr>
+              <w:t>2</w:t>
+            </w:r>
+            <w:r>
+              <w:rPr>
+                <w:noProof/>
+                <w:webHidden/>
+              </w:rPr>
+              <w:fldChar w:fldCharType="end"/>
+            </w:r>
+          </w:hyperlink>
+        </w:p>
+        <w:p>
+          <w:pPr>
+            <w:pStyle w:val="TOC2"/>
+            <w:tabs>
+              <w:tab w:val="left" w:pos="880"/>
+              <w:tab w:val="right" w:leader="dot" w:pos="8211"/>
+            </w:tabs>
+            <w:rPr>
+              <w:rFonts w:eastAsiaTheme="minorEastAsia"/>
+              <w:noProof/>
+            </w:rPr>
+          </w:pPr>
+          <w:hyperlink w:anchor="_Toc54889076" w:history="1">
+            <w:r>
+              <w:rPr>
+                <w:rStyle w:val="Hyperlink"/>
+                <w:noProof/>
+              </w:rPr>
+              <w:t>2.1</w:t>
+            </w:r>
+            <w:r>
+              <w:rPr>
+                <w:rFonts w:eastAsiaTheme="minorEastAsia"/>
+                <w:noProof/>
+              </w:rPr>
+              <w:tab/>
+            </w:r>
+            <w:r>
+              <w:rPr>
+                <w:rStyle w:val="Hyperlink"/>
+                <w:noProof/>
+              </w:rPr>
+              <w:t>Tempat Pelaksanaan</w:t>
+            </w:r>
+            <w:r>
+              <w:rPr>
+                <w:noProof/>
+                <w:webHidden/>
+              </w:rPr>
+              <w:tab/>
+            </w:r>
+            <w:r>
+              <w:rPr>
+                <w:noProof/>
+                <w:webHidden/>
+              </w:rPr>
+              <w:fldChar w:fldCharType="begin"/>
+            </w:r>
+            <w:r>
+              <w:rPr>
+                <w:noProof/>
+                <w:webHidden/>
+              </w:rPr>
+              <w:instrText xml:space="preserve"> PAGEREF _Toc54889076 \h </w:instrText>
+            </w:r>
+            <w:r>
+              <w:rPr>
+                <w:noProof/>
+                <w:webHidden/>
+              </w:rPr>
+            </w:r>
+            <w:r>
+              <w:rPr>
+                <w:noProof/>
+                <w:webHidden/>
+              </w:rPr>
+              <w:fldChar w:fldCharType="separate"/>
+            </w:r>
+            <w:r>
+              <w:rPr>
+                <w:noProof/>
+                <w:webHidden/>
+              </w:rPr>
+              <w:t>2</w:t>
+            </w:r>
+            <w:r>
+              <w:rPr>
+                <w:noProof/>
+                <w:webHidden/>
+              </w:rPr>
+              <w:fldChar w:fldCharType="end"/>
+            </w:r>
+          </w:hyperlink>
+        </w:p>
+        <w:p>
+          <w:pPr>
+            <w:pStyle w:val="TOC2"/>
+            <w:tabs>
+              <w:tab w:val="left" w:pos="880"/>
+              <w:tab w:val="right" w:leader="dot" w:pos="8211"/>
+            </w:tabs>
+            <w:rPr>
+              <w:rFonts w:eastAsiaTheme="minorEastAsia"/>
+              <w:noProof/>
+            </w:rPr>
+          </w:pPr>
+          <w:hyperlink w:anchor="_Toc54889077" w:history="1">
+            <w:r>
+              <w:rPr>
+                <w:rStyle w:val="Hyperlink"/>
+                <w:noProof/>
+              </w:rPr>
+              <w:t>2.2</w:t>
+            </w:r>
+            <w:r>
+              <w:rPr>
+                <w:rFonts w:eastAsiaTheme="minorEastAsia"/>
+                <w:noProof/>
+              </w:rPr>
+              <w:tab/>
+            </w:r>
+            <w:r>
+              <w:rPr>
+                <w:rStyle w:val="Hyperlink"/>
+                <w:noProof/>
+              </w:rPr>
+              <w:t>Waktu Pelaksanaan</w:t>
+            </w:r>
+            <w:r>
+              <w:rPr>
+                <w:noProof/>
+                <w:webHidden/>
+              </w:rPr>
+              <w:tab/>
+            </w:r>
+            <w:r>
+              <w:rPr>
+                <w:noProof/>
+                <w:webHidden/>
+              </w:rPr>
+              <w:fldChar w:fldCharType="begin"/>
+            </w:r>
+            <w:r>
+              <w:rPr>
+                <w:noProof/>
+                <w:webHidden/>
+              </w:rPr>
+              <w:instrText xml:space="preserve"> PAGEREF _Toc54889077 \h </w:instrText>
+            </w:r>
+            <w:r>
+              <w:rPr>
+                <w:noProof/>
+                <w:webHidden/>
+              </w:rPr>
+            </w:r>
+            <w:r>
+              <w:rPr>
+                <w:noProof/>
+                <w:webHidden/>
+              </w:rPr>
+              <w:fldChar w:fldCharType="separate"/>
+            </w:r>
+            <w:r>
+              <w:rPr>
+                <w:noProof/>
+                <w:webHidden/>
+              </w:rPr>
+              <w:t>2</w:t>
+            </w:r>
+            <w:r>
+              <w:rPr>
+                <w:noProof/>
+                <w:webHidden/>
+              </w:rPr>
+              <w:fldChar w:fldCharType="end"/>
+            </w:r>
+          </w:hyperlink>
+        </w:p>
+        <w:p>
+          <w:pPr>
+            <w:pStyle w:val="TOC1"/>
+            <w:rPr>
+              <w:rFonts w:eastAsiaTheme="minorEastAsia"/>
+              <w:noProof/>
+            </w:rPr>
+          </w:pPr>
+          <w:hyperlink w:anchor="_Toc54889078" w:history="1">
+            <w:r>
+              <w:rPr>
+                <w:rStyle w:val="Hyperlink"/>
+                <w:noProof/>
+                <w:lang w:val="sv-SE"/>
+              </w:rPr>
+              <w:t>BAB III</w:t>
+            </w:r>
+            <w:r>
+              <w:rPr>
+                <w:noProof/>
+                <w:webHidden/>
+              </w:rPr>
+              <w:tab/>
+            </w:r>
+            <w:r>
+              <w:rPr>
+                <w:noProof/>
+                <w:webHidden/>
+              </w:rPr>
+              <w:fldChar w:fldCharType="begin"/>
+            </w:r>
+            <w:r>
+              <w:rPr>
+                <w:noProof/>
+                <w:webHidden/>
+              </w:rPr>
+              <w:instrText xml:space="preserve"> PAGEREF _Toc54889078 \h </w:instrText>
+            </w:r>
+            <w:r>
+              <w:rPr>
+                <w:noProof/>
+                <w:webHidden/>
+              </w:rPr>
+            </w:r>
+            <w:r>
+              <w:rPr>
+                <w:noProof/>
+                <w:webHidden/>
+              </w:rPr>
+              <w:fldChar w:fldCharType="separate"/>
+            </w:r>
+            <w:r>
+              <w:rPr>
+                <w:noProof/>
+                <w:webHidden/>
+              </w:rPr>
+              <w:t>2</w:t>
+            </w:r>
+            <w:r>
+              <w:rPr>
+                <w:noProof/>
+                <w:webHidden/>
+              </w:rPr>
+              <w:fldChar w:fldCharType="end"/>
+            </w:r>
+          </w:hyperlink>
+        </w:p>
+        <w:p>
+          <w:pPr>
+            <w:pStyle w:val="TOC1"/>
+            <w:rPr>
+              <w:rFonts w:eastAsiaTheme="minorEastAsia"/>
+              <w:noProof/>
+            </w:rPr>
+          </w:pPr>
+          <w:hyperlink w:anchor="_Toc54889079" w:history="1">
+            <w:r>
+              <w:rPr>
+                <w:rStyle w:val="Hyperlink"/>
+                <w:noProof/>
+                <w:lang w:val="sv-SE"/>
+              </w:rPr>
+              <w:t>PENUTUP</w:t>
+            </w:r>
+            <w:r>
+              <w:rPr>
+                <w:noProof/>
+                <w:webHidden/>
+              </w:rPr>
+              <w:tab/>
+            </w:r>
+            <w:r>
+              <w:rPr>
+                <w:noProof/>
+                <w:webHidden/>
+              </w:rPr>
+              <w:fldChar w:fldCharType="begin"/>
+            </w:r>
+            <w:r>
+              <w:rPr>
+                <w:noProof/>
+                <w:webHidden/>
+              </w:rPr>
+              <w:instrText xml:space="preserve"> PAGEREF _Toc54889079 \h </w:instrText>
+            </w:r>
+            <w:r>
+              <w:rPr>
+                <w:noProof/>
+                <w:webHidden/>
+              </w:rPr>
+            </w:r>
+            <w:r>
+              <w:rPr>
+                <w:noProof/>
+                <w:webHidden/>
+              </w:rPr>
+              <w:fldChar w:fldCharType="separate"/>
+            </w:r>
+            <w:r>
+              <w:rPr>
+                <w:noProof/>
+                <w:webHidden/>
+              </w:rPr>
+              <w:t>2</w:t>
+            </w:r>
+            <w:r>
+              <w:rPr>
+                <w:noProof/>
+                <w:webHidden/>
+              </w:rPr>
+              <w:fldChar w:fldCharType="end"/>
+            </w:r>
+          </w:hyperlink>
+        </w:p>
+        <w:p>
+          <w:pPr>
+            <w:pStyle w:val="TOC1"/>
+            <w:rPr>
+              <w:rFonts w:eastAsiaTheme="minorEastAsia"/>
+              <w:noProof/>
+            </w:rPr>
+          </w:pPr>
+          <w:hyperlink w:anchor="_Toc54889080" w:history="1">
+            <w:r>
+              <w:rPr>
+                <w:rStyle w:val="Hyperlink"/>
+                <w:noProof/>
+              </w:rPr>
+              <w:t>DAFTAR RIWAYAT</w:t>
+            </w:r>
+            <w:r>
+              <w:rPr>
+                <w:rStyle w:val="Hyperlink"/>
+                <w:noProof/>
+                <w:spacing w:val="-11"/>
+              </w:rPr>
+              <w:t xml:space="preserve"> </w:t>
+            </w:r>
+            <w:r>
+              <w:rPr>
+                <w:rStyle w:val="Hyperlink"/>
+                <w:noProof/>
+              </w:rPr>
+              <w:t>HIDUP</w:t>
+            </w:r>
+            <w:r>
+              <w:rPr>
+                <w:noProof/>
+                <w:webHidden/>
+              </w:rPr>
+              <w:tab/>
+            </w:r>
+            <w:r>
+              <w:rPr>
+                <w:noProof/>
+                <w:webHidden/>
+              </w:rPr>
+              <w:fldChar w:fldCharType="begin"/>
+            </w:r>
+            <w:r>
+              <w:rPr>
+                <w:noProof/>
+                <w:webHidden/>
+              </w:rPr>
+              <w:instrText xml:space="preserve"> PAGEREF _Toc54889080 \h </w:instrText>
+            </w:r>
+            <w:r>
+              <w:rPr>
+                <w:noProof/>
+                <w:webHidden/>
+              </w:rPr>
+            </w:r>
+            <w:r>
+              <w:rPr>
+                <w:noProof/>
+                <w:webHidden/>
+              </w:rPr>
+              <w:fldChar w:fldCharType="separate"/>
+            </w:r>
+            <w:r>
+              <w:rPr>
+                <w:noProof/>
+                <w:webHidden/>
+              </w:rPr>
+              <w:t>2</w:t>
+            </w:r>
+            <w:r>
+              <w:rPr>
+                <w:noProof/>
+                <w:webHidden/>
+              </w:rPr>
+              <w:fldChar w:fldCharType="end"/>
+            </w:r>
+          </w:hyperlink>
+        </w:p>
+        <w:p>
+          <w:pPr>
+            <w:pStyle w:val="TOC1"/>
+            <w:rPr>
+              <w:rFonts w:eastAsiaTheme="minorEastAsia"/>
+              <w:noProof/>
+            </w:rPr>
+          </w:pPr>
+          <w:hyperlink w:anchor="_Toc54889081" w:history="1">
+            <w:r>
+              <w:rPr>
+                <w:rStyle w:val="Hyperlink"/>
+                <w:noProof/>
+              </w:rPr>
+              <w:t>FORMULIR PENILAIAN PRAKTIK KERJA LAPANGAN (PKL)</w:t>
+            </w:r>
+            <w:r>
+              <w:rPr>
+                <w:noProof/>
+                <w:webHidden/>
+              </w:rPr>
+              <w:tab/>
+            </w:r>
+            <w:r>
+              <w:rPr>
+                <w:noProof/>
+                <w:webHidden/>
+              </w:rPr>
+              <w:fldChar w:fldCharType="begin"/>
+            </w:r>
+            <w:r>
+              <w:rPr>
+                <w:noProof/>
+                <w:webHidden/>
+              </w:rPr>
+              <w:instrText xml:space="preserve"> PAGEREF _Toc54889081 \h </w:instrText>
+            </w:r>
+            <w:r>
+              <w:rPr>
+                <w:noProof/>
+                <w:webHidden/>
+              </w:rPr>
+            </w:r>
+            <w:r>
+              <w:rPr>
+                <w:noProof/>
+                <w:webHidden/>
+              </w:rPr>
+              <w:fldChar w:fldCharType="separate"/>
+            </w:r>
+            <w:r>
+              <w:rPr>
+                <w:noProof/>
+                <w:webHidden/>
+              </w:rPr>
+              <w:t>2</w:t>
+            </w:r>
+            <w:r>
+              <w:rPr>
+                <w:noProof/>
+                <w:webHidden/>
+              </w:rPr>
+              <w:fldChar w:fldCharType="end"/>
+            </w:r>
+          </w:hyperlink>
+        </w:p>
+        <w:p>
+          <w:pPr>
+            <w:rPr>
+              <w:rFonts w:ascii="Times New Roman" w:hAnsi="Times New Roman" w:cs="Times New Roman"/>
+              <w:b/>
+              <w:bCs/>
+              <w:noProof/>
+            </w:rPr>
+          </w:pPr>
+          <w:r>
+            <w:rPr>
+              <w:rFonts w:ascii="Times New Roman" w:hAnsi="Times New Roman" w:cs="Times New Roman"/>
+              <w:b/>
+              <w:bCs/>
+              <w:noProof/>
+            </w:rPr>
+            <w:fldChar w:fldCharType="end"/>
+          </w:r>
+        </w:p>
+      </w:sdtContent>
+    </w:sdt>
+    <w:p>
+      <w:pPr>
+        <w:spacing w:line="240" w:lineRule="auto"/>
         <w:jc w:val="center"/>
         <w:rPr>
           <w:rFonts w:ascii="Times New Roman" w:hAnsi="Times New Roman" w:cs="Times New Roman"/>
@@ -1090,62 +2273,103 @@
           <w:szCs w:val="28"/>
         </w:rPr>
       </w:pPr>
-      <w:r>
+    </w:p>
+    <w:p>
+      <w:pPr>
+        <w:spacing w:line="240" w:lineRule="auto"/>
+        <w:jc w:val="center"/>
         <w:rPr>
           <w:rFonts w:ascii="Times New Roman" w:hAnsi="Times New Roman" w:cs="Times New Roman"/>
           <w:b/>
           <w:sz w:val="28"/>
           <w:szCs w:val="28"/>
         </w:rPr>
+      </w:pPr>
+    </w:p>
+    <w:p>
+      <w:pPr>
+        <w:spacing w:line="240" w:lineRule="auto"/>
+        <w:jc w:val="center"/>
+        <w:rPr>
+          <w:rFonts w:ascii="Times New Roman" w:hAnsi="Times New Roman" w:cs="Times New Roman"/>
+          <w:b/>
+          <w:sz w:val="28"/>
+          <w:szCs w:val="28"/>
+        </w:rPr>
+      </w:pPr>
+    </w:p>
+    <w:p>
+      <w:pPr>
+        <w:spacing w:line="240" w:lineRule="auto"/>
+        <w:jc w:val="center"/>
+        <w:rPr>
+          <w:rFonts w:ascii="Times New Roman" w:hAnsi="Times New Roman" w:cs="Times New Roman"/>
+          <w:b/>
+          <w:sz w:val="28"/>
+          <w:szCs w:val="28"/>
+        </w:rPr>
+      </w:pPr>
+    </w:p>
+    <w:p>
+      <w:pPr>
+        <w:spacing w:line="240" w:lineRule="auto"/>
+        <w:jc w:val="center"/>
+        <w:rPr>
+          <w:rFonts w:ascii="Times New Roman" w:hAnsi="Times New Roman" w:cs="Times New Roman"/>
+          <w:b/>
+          <w:sz w:val="28"/>
+          <w:szCs w:val="28"/>
+        </w:rPr>
+      </w:pPr>
+    </w:p>
+    <w:p>
+      <w:pPr>
+        <w:spacing w:line="240" w:lineRule="auto"/>
+        <w:rPr>
+          <w:rFonts w:ascii="Times New Roman" w:hAnsi="Times New Roman" w:cs="Times New Roman"/>
+          <w:b/>
+          <w:sz w:val="28"/>
+          <w:szCs w:val="28"/>
+        </w:rPr>
+      </w:pPr>
+    </w:p>
+    <w:p>
+      <w:pPr>
+        <w:pStyle w:val="Heading1"/>
+        <w:spacing w:line="480" w:lineRule="auto"/>
+      </w:pPr>
+      <w:bookmarkStart w:id="4" w:name="_Toc54889071"/>
+      <w:r>
         <w:lastRenderedPageBreak/>
         <w:t>BAB I</w:t>
       </w:r>
-    </w:p>
-    <w:p>
-      <w:pPr>
+      <w:r>
+        <w:t xml:space="preserve">                                                                           </w:t>
+      </w:r>
+      <w:r>
+        <w:t xml:space="preserve"> </w:t>
+      </w:r>
+      <w:r>
+        <w:t>PENDAHULUAN</w:t>
+      </w:r>
+      <w:bookmarkEnd w:id="4"/>
+    </w:p>
+    <w:p>
+      <w:pPr>
+        <w:pStyle w:val="Heading2"/>
         <w:spacing w:line="480" w:lineRule="auto"/>
-        <w:jc w:val="center"/>
-        <w:rPr>
-          <w:rFonts w:ascii="Times New Roman" w:hAnsi="Times New Roman" w:cs="Times New Roman"/>
-          <w:b/>
-          <w:sz w:val="28"/>
-          <w:szCs w:val="28"/>
-        </w:rPr>
-      </w:pPr>
-      <w:r>
-        <w:rPr>
-          <w:rFonts w:ascii="Times New Roman" w:hAnsi="Times New Roman" w:cs="Times New Roman"/>
-          <w:b/>
-          <w:sz w:val="28"/>
-          <w:szCs w:val="28"/>
-        </w:rPr>
-        <w:t>PENDAHULUAN</w:t>
-      </w:r>
-    </w:p>
-    <w:p>
-      <w:pPr>
-        <w:pStyle w:val="ListParagraph"/>
-        <w:numPr>
-          <w:ilvl w:val="1"/>
-          <w:numId w:val="1"/>
-        </w:numPr>
-        <w:spacing w:line="480" w:lineRule="auto"/>
-        <w:rPr>
-          <w:rFonts w:ascii="Times New Roman" w:hAnsi="Times New Roman" w:cs="Times New Roman"/>
-          <w:b/>
-          <w:sz w:val="24"/>
-          <w:szCs w:val="24"/>
-        </w:rPr>
-      </w:pPr>
-      <w:r>
-        <w:rPr>
-          <w:rFonts w:ascii="Times New Roman" w:hAnsi="Times New Roman" w:cs="Times New Roman"/>
-          <w:b/>
-          <w:sz w:val="24"/>
-          <w:szCs w:val="24"/>
-        </w:rPr>
+      </w:pPr>
+      <w:bookmarkStart w:id="5" w:name="_Toc54889072"/>
+      <w:r>
+        <w:t>1.1</w:t>
+      </w:r>
+      <w:r>
+        <w:tab/>
+      </w:r>
+      <w:r>
         <w:t>Latar Belakang</w:t>
       </w:r>
+      <w:bookmarkEnd w:id="5"/>
     </w:p>
     <w:p>
       <w:pPr>
@@ -1643,37 +2867,23 @@
     </w:p>
     <w:p>
       <w:pPr>
-        <w:pStyle w:val="ListParagraph"/>
-        <w:numPr>
-          <w:ilvl w:val="1"/>
-          <w:numId w:val="1"/>
-        </w:numPr>
+        <w:pStyle w:val="Heading2"/>
         <w:spacing w:line="480" w:lineRule="auto"/>
-        <w:rPr>
-          <w:rFonts w:ascii="Times New Roman" w:hAnsi="Times New Roman" w:cs="Times New Roman"/>
-          <w:b/>
-          <w:sz w:val="24"/>
-          <w:szCs w:val="24"/>
-        </w:rPr>
-      </w:pPr>
-      <w:r>
-        <w:rPr>
-          <w:rFonts w:ascii="Times New Roman" w:hAnsi="Times New Roman" w:cs="Times New Roman"/>
-          <w:b/>
-          <w:sz w:val="24"/>
-          <w:szCs w:val="24"/>
-        </w:rPr>
+      </w:pPr>
+      <w:bookmarkStart w:id="6" w:name="_Toc54889073"/>
+      <w:r>
+        <w:t>1.2</w:t>
+      </w:r>
+      <w:r>
+        <w:tab/>
+      </w:r>
+      <w:r>
         <w:t xml:space="preserve">Tujuan </w:t>
       </w:r>
       <w:r>
-        <w:rPr>
-          <w:rFonts w:ascii="Times New Roman" w:hAnsi="Times New Roman" w:cs="Times New Roman"/>
-          <w:b/>
-          <w:sz w:val="24"/>
-          <w:szCs w:val="24"/>
-        </w:rPr>
         <w:t>dan Manfaat</w:t>
       </w:r>
+      <w:bookmarkEnd w:id="6"/>
     </w:p>
     <w:p>
       <w:pPr>
@@ -2590,118 +3800,77 @@
     </w:p>
     <w:p>
       <w:pPr>
+        <w:pStyle w:val="Heading1"/>
+        <w:spacing w:line="480" w:lineRule="auto"/>
+      </w:pPr>
+      <w:bookmarkStart w:id="7" w:name="_Toc54889074"/>
+      <w:r>
+        <w:lastRenderedPageBreak/>
+        <w:t>BAB II</w:t>
+      </w:r>
+      <w:bookmarkStart w:id="8" w:name="_Toc54889075"/>
+      <w:bookmarkEnd w:id="7"/>
+      <w:r>
+        <w:t xml:space="preserve">                                                                                        </w:t>
+      </w:r>
+      <w:r>
+        <w:t>TEMPAT DAN WAKTU PELAKSANAAN</w:t>
+      </w:r>
+      <w:bookmarkEnd w:id="8"/>
+    </w:p>
+    <w:p>
+      <w:pPr>
+        <w:pStyle w:val="Heading2"/>
+        <w:spacing w:line="480" w:lineRule="auto"/>
+      </w:pPr>
+      <w:bookmarkStart w:id="9" w:name="_Toc54889076"/>
+      <w:r>
+        <w:t>2.1</w:t>
+      </w:r>
+      <w:r>
+        <w:tab/>
+        <w:t>Tempat Pelaksanaan</w:t>
+      </w:r>
+      <w:bookmarkEnd w:id="9"/>
+    </w:p>
+    <w:p>
+      <w:pPr>
         <w:widowControl w:val="0"/>
         <w:spacing w:after="0" w:line="480" w:lineRule="auto"/>
-        <w:jc w:val="center"/>
         <w:rPr>
           <w:rFonts w:ascii="Times New Roman"/>
-          <w:b/>
-          <w:sz w:val="28"/>
-          <w:szCs w:val="28"/>
+          <w:sz w:val="24"/>
+          <w:szCs w:val="24"/>
         </w:rPr>
       </w:pPr>
       <w:r>
         <w:rPr>
           <w:rFonts w:ascii="Times New Roman"/>
           <w:b/>
-          <w:sz w:val="28"/>
-          <w:szCs w:val="28"/>
-        </w:rPr>
-        <w:lastRenderedPageBreak/>
-        <w:t>BAB II</w:t>
-      </w:r>
-    </w:p>
-    <w:p>
-      <w:pPr>
-        <w:widowControl w:val="0"/>
-        <w:spacing w:after="0" w:line="480" w:lineRule="auto"/>
-        <w:jc w:val="center"/>
+          <w:sz w:val="24"/>
+          <w:szCs w:val="24"/>
+        </w:rPr>
+        <w:tab/>
+      </w:r>
+      <w:r>
         <w:rPr>
           <w:rFonts w:ascii="Times New Roman"/>
-          <w:b/>
-          <w:sz w:val="28"/>
-          <w:szCs w:val="28"/>
-        </w:rPr>
-      </w:pPr>
+          <w:sz w:val="24"/>
+          <w:szCs w:val="24"/>
+        </w:rPr>
+        <w:t xml:space="preserve">Praktik Kerja Lapangan akan dilaksanakan di PT Steel Pipe Industry of Indonesia Tbk Unit V </w:t>
+      </w:r>
       <w:r>
         <w:rPr>
           <w:rFonts w:ascii="Times New Roman"/>
-          <w:b/>
-          <w:sz w:val="28"/>
-          <w:szCs w:val="28"/>
-        </w:rPr>
-        <w:t>TEMPAT DAN WAKTU PELAKSANAAN</w:t>
-      </w:r>
-    </w:p>
-    <w:p>
-      <w:pPr>
-        <w:widowControl w:val="0"/>
-        <w:spacing w:after="0" w:line="480" w:lineRule="auto"/>
+          <w:sz w:val="24"/>
+          <w:szCs w:val="24"/>
+        </w:rPr>
+        <w:t xml:space="preserve">yang beralamat di </w:t>
+      </w:r>
+      <w:r>
         <w:rPr>
           <w:rFonts w:ascii="Times New Roman"/>
-          <w:b/>
-          <w:sz w:val="24"/>
-          <w:szCs w:val="24"/>
-        </w:rPr>
-      </w:pPr>
-      <w:r>
-        <w:rPr>
-          <w:rFonts w:ascii="Times New Roman"/>
-          <w:b/>
-          <w:sz w:val="24"/>
-          <w:szCs w:val="24"/>
-        </w:rPr>
-        <w:t>2.1</w:t>
-      </w:r>
-      <w:r>
-        <w:rPr>
-          <w:rFonts w:ascii="Times New Roman"/>
-          <w:b/>
-          <w:sz w:val="24"/>
-          <w:szCs w:val="24"/>
-        </w:rPr>
-        <w:tab/>
-        <w:t>Tempat Pelaksanaan</w:t>
-      </w:r>
-    </w:p>
-    <w:p>
-      <w:pPr>
-        <w:widowControl w:val="0"/>
-        <w:spacing w:after="0" w:line="480" w:lineRule="auto"/>
-        <w:rPr>
-          <w:rFonts w:ascii="Times New Roman"/>
-          <w:sz w:val="24"/>
-          <w:szCs w:val="24"/>
-        </w:rPr>
-      </w:pPr>
-      <w:r>
-        <w:rPr>
-          <w:rFonts w:ascii="Times New Roman"/>
-          <w:b/>
-          <w:sz w:val="24"/>
-          <w:szCs w:val="24"/>
-        </w:rPr>
-        <w:tab/>
-      </w:r>
-      <w:r>
-        <w:rPr>
-          <w:rFonts w:ascii="Times New Roman"/>
-          <w:sz w:val="24"/>
-          <w:szCs w:val="24"/>
-        </w:rPr>
-        <w:t xml:space="preserve">Praktik Kerja Lapangan akan dilaksanakan di PT Steel Pipe Industry of Indonesia Tbk Unit V </w:t>
-      </w:r>
-      <w:r>
-        <w:rPr>
-          <w:rFonts w:ascii="Times New Roman"/>
-          <w:sz w:val="24"/>
-          <w:szCs w:val="24"/>
-        </w:rPr>
-        <w:t xml:space="preserve">yang beralamat di </w:t>
-      </w:r>
-      <w:r>
-        <w:rPr>
-          <w:rFonts w:ascii="Times New Roman"/>
           <w:sz w:val="24"/>
           <w:szCs w:val="24"/>
         </w:rPr>
@@ -2710,34 +3879,18 @@
     </w:p>
     <w:p>
       <w:pPr>
-        <w:widowControl w:val="0"/>
-        <w:spacing w:after="0" w:line="480" w:lineRule="auto"/>
-        <w:rPr>
-          <w:rFonts w:ascii="Times New Roman"/>
-          <w:b/>
-          <w:sz w:val="24"/>
-          <w:szCs w:val="24"/>
-        </w:rPr>
-      </w:pPr>
-      <w:r>
-        <w:rPr>
-          <w:rFonts w:ascii="Times New Roman"/>
-          <w:b/>
-          <w:sz w:val="24"/>
-          <w:szCs w:val="24"/>
-        </w:rPr>
+        <w:pStyle w:val="Heading2"/>
+        <w:spacing w:line="480" w:lineRule="auto"/>
+      </w:pPr>
+      <w:bookmarkStart w:id="10" w:name="_Toc54889077"/>
+      <w:r>
         <w:t>2.2</w:t>
       </w:r>
       <w:r>
-        <w:rPr>
-          <w:rFonts w:ascii="Times New Roman"/>
-          <w:b/>
-          <w:sz w:val="24"/>
-          <w:szCs w:val="24"/>
-        </w:rPr>
         <w:tab/>
         <w:t>Waktu Pelaksanaan</w:t>
       </w:r>
+      <w:bookmarkEnd w:id="10"/>
     </w:p>
     <w:p>
       <w:pPr>
@@ -2942,12 +4095,49 @@
     <w:p>
       <w:pPr>
         <w:spacing w:line="360" w:lineRule="auto"/>
-        <w:ind w:firstLine="540"/>
         <w:jc w:val="both"/>
         <w:rPr>
           <w:rFonts w:ascii="Times New Roman" w:hAnsi="Times New Roman" w:cs="Times New Roman"/>
           <w:sz w:val="24"/>
           <w:szCs w:val="24"/>
+          <w:lang w:val="sv-SE"/>
+        </w:rPr>
+      </w:pPr>
+    </w:p>
+    <w:p>
+      <w:pPr>
+        <w:pStyle w:val="Heading1"/>
+        <w:rPr>
+          <w:lang w:val="sv-SE"/>
+        </w:rPr>
+      </w:pPr>
+      <w:bookmarkStart w:id="11" w:name="_Toc54889078"/>
+      <w:r>
+        <w:rPr>
+          <w:lang w:val="sv-SE"/>
+        </w:rPr>
+        <w:lastRenderedPageBreak/>
+        <w:t>BAB III</w:t>
+      </w:r>
+      <w:bookmarkStart w:id="12" w:name="_Toc54889079"/>
+      <w:bookmarkEnd w:id="11"/>
+      <w:r>
+        <w:rPr>
+          <w:lang w:val="sv-SE"/>
+        </w:rPr>
+        <w:t xml:space="preserve">                                                                                     </w:t>
+      </w:r>
+      <w:r>
+        <w:rPr>
+          <w:lang w:val="sv-SE"/>
+        </w:rPr>
+        <w:t>PENUTUP</w:t>
+      </w:r>
+      <w:bookmarkEnd w:id="12"/>
+    </w:p>
+    <w:p>
+      <w:pPr>
+        <w:rPr>
           <w:lang w:val="sv-SE"/>
         </w:rPr>
       </w:pPr>
@@ -2959,19 +4149,6 @@
         <w:jc w:val="both"/>
         <w:rPr>
           <w:rFonts w:ascii="Times New Roman" w:hAnsi="Times New Roman" w:cs="Times New Roman"/>
-          <w:sz w:val="24"/>
-          <w:szCs w:val="24"/>
-          <w:lang w:val="sv-SE"/>
-        </w:rPr>
-      </w:pPr>
-    </w:p>
-    <w:p>
-      <w:pPr>
-        <w:spacing w:line="360" w:lineRule="auto"/>
-        <w:ind w:firstLine="540"/>
-        <w:jc w:val="center"/>
-        <w:rPr>
-          <w:rFonts w:ascii="Times New Roman" w:hAnsi="Times New Roman" w:cs="Times New Roman"/>
           <w:b/>
           <w:sz w:val="28"/>
           <w:szCs w:val="28"/>
@@ -2981,37 +4158,111 @@
       <w:r>
         <w:rPr>
           <w:rFonts w:ascii="Times New Roman" w:hAnsi="Times New Roman" w:cs="Times New Roman"/>
-          <w:b/>
-          <w:sz w:val="28"/>
-          <w:szCs w:val="28"/>
-          <w:lang w:val="sv-SE"/>
-        </w:rPr>
-        <w:lastRenderedPageBreak/>
-        <w:t>BAB III</w:t>
-      </w:r>
-    </w:p>
-    <w:p>
-      <w:pPr>
-        <w:spacing w:line="360" w:lineRule="auto"/>
-        <w:ind w:firstLine="540"/>
-        <w:jc w:val="center"/>
-        <w:rPr>
-          <w:rFonts w:ascii="Times New Roman" w:hAnsi="Times New Roman" w:cs="Times New Roman"/>
-          <w:b/>
-          <w:sz w:val="28"/>
-          <w:szCs w:val="28"/>
-          <w:lang w:val="sv-SE"/>
-        </w:rPr>
-      </w:pPr>
-      <w:r>
-        <w:rPr>
-          <w:rFonts w:ascii="Times New Roman" w:hAnsi="Times New Roman" w:cs="Times New Roman"/>
-          <w:b/>
-          <w:sz w:val="28"/>
-          <w:szCs w:val="28"/>
-          <w:lang w:val="sv-SE"/>
-        </w:rPr>
-        <w:t>PENUTUP</w:t>
+          <w:bCs/>
+          <w:sz w:val="24"/>
+          <w:szCs w:val="24"/>
+          <w:lang w:val="fi-FI"/>
+        </w:rPr>
+        <w:t>Besar harapan kami pimpinan instansi m</w:t>
+      </w:r>
+      <w:r>
+        <w:rPr>
+          <w:rFonts w:ascii="Times New Roman" w:hAnsi="Times New Roman" w:cs="Times New Roman"/>
+          <w:bCs/>
+          <w:sz w:val="24"/>
+          <w:szCs w:val="24"/>
+          <w:lang w:val="fi-FI"/>
+        </w:rPr>
+        <w:t xml:space="preserve">enerima dan menyetujui proposal </w:t>
+      </w:r>
+      <w:r>
+        <w:rPr>
+          <w:rFonts w:ascii="Times New Roman" w:hAnsi="Times New Roman" w:cs="Times New Roman"/>
+          <w:bCs/>
+          <w:sz w:val="24"/>
+          <w:szCs w:val="24"/>
+          <w:lang w:val="fi-FI"/>
+        </w:rPr>
+        <w:t xml:space="preserve">kami. Kami berharap </w:t>
+      </w:r>
+      <w:r>
+        <w:rPr>
+          <w:rFonts w:ascii="Times New Roman" w:hAnsi="Times New Roman" w:cs="Times New Roman"/>
+          <w:bCs/>
+          <w:sz w:val="24"/>
+          <w:szCs w:val="24"/>
+        </w:rPr>
+        <w:t xml:space="preserve">dengan adanya </w:t>
+      </w:r>
+      <w:r>
+        <w:rPr>
+          <w:rFonts w:ascii="Times New Roman" w:hAnsi="Times New Roman" w:cs="Times New Roman"/>
+          <w:bCs/>
+          <w:sz w:val="24"/>
+          <w:szCs w:val="24"/>
+          <w:lang w:val="fi-FI"/>
+        </w:rPr>
+        <w:t>pelaksanaan</w:t>
+      </w:r>
+      <w:r>
+        <w:rPr>
+          <w:rFonts w:ascii="Times New Roman" w:hAnsi="Times New Roman" w:cs="Times New Roman"/>
+          <w:bCs/>
+          <w:sz w:val="24"/>
+          <w:szCs w:val="24"/>
+          <w:lang w:val="fi-FI"/>
+        </w:rPr>
+        <w:t xml:space="preserve"> Praktik Kerja Lapangan</w:t>
+      </w:r>
+      <w:r>
+        <w:rPr>
+          <w:rFonts w:ascii="Times New Roman" w:hAnsi="Times New Roman" w:cs="Times New Roman"/>
+          <w:bCs/>
+          <w:i/>
+          <w:sz w:val="24"/>
+          <w:szCs w:val="24"/>
+          <w:lang w:val="fi-FI"/>
+        </w:rPr>
+        <w:t xml:space="preserve"> </w:t>
+      </w:r>
+      <w:r>
+        <w:rPr>
+          <w:rFonts w:ascii="Times New Roman" w:hAnsi="Times New Roman" w:cs="Times New Roman"/>
+          <w:bCs/>
+          <w:sz w:val="24"/>
+          <w:szCs w:val="24"/>
+          <w:lang w:val="fi-FI"/>
+        </w:rPr>
+        <w:t xml:space="preserve">ini dapat </w:t>
+      </w:r>
+      <w:r>
+        <w:rPr>
+          <w:rFonts w:ascii="Times New Roman" w:hAnsi="Times New Roman" w:cs="Times New Roman"/>
+          <w:bCs/>
+          <w:sz w:val="24"/>
+          <w:szCs w:val="24"/>
+          <w:lang w:val="fi-FI"/>
+        </w:rPr>
+        <w:t>bermanfaat bagi instansi, sehingga antara kedua belah pihak</w:t>
+      </w:r>
+      <w:r>
+        <w:rPr>
+          <w:rFonts w:ascii="Times New Roman" w:hAnsi="Times New Roman" w:cs="Times New Roman"/>
+          <w:bCs/>
+          <w:sz w:val="24"/>
+          <w:szCs w:val="24"/>
+        </w:rPr>
+        <w:t xml:space="preserve"> saling menguntungkan</w:t>
+      </w:r>
+      <w:r>
+        <w:rPr>
+          <w:rFonts w:ascii="Times New Roman" w:hAnsi="Times New Roman" w:cs="Times New Roman"/>
+          <w:bCs/>
+          <w:sz w:val="24"/>
+          <w:szCs w:val="24"/>
+          <w:lang w:val="fi-FI"/>
+        </w:rPr>
+        <w:t>.</w:t>
       </w:r>
     </w:p>
     <w:p>
@@ -3022,121 +4273,20 @@
         <w:rPr>
           <w:rFonts w:ascii="Times New Roman" w:hAnsi="Times New Roman" w:cs="Times New Roman"/>
           <w:b/>
-          <w:sz w:val="28"/>
-          <w:szCs w:val="28"/>
-          <w:lang w:val="sv-SE"/>
-        </w:rPr>
-      </w:pPr>
-      <w:r>
-        <w:rPr>
-          <w:rFonts w:ascii="Times New Roman" w:hAnsi="Times New Roman" w:cs="Times New Roman"/>
           <w:bCs/>
           <w:sz w:val="24"/>
           <w:szCs w:val="24"/>
+        </w:rPr>
+      </w:pPr>
+      <w:r>
+        <w:rPr>
+          <w:rFonts w:ascii="Times New Roman" w:hAnsi="Times New Roman" w:cs="Times New Roman"/>
+          <w:bCs/>
+          <w:sz w:val="24"/>
+          <w:szCs w:val="24"/>
           <w:lang w:val="fi-FI"/>
         </w:rPr>
-        <w:t>Besar harapan kami pimpinan instansi m</w:t>
-      </w:r>
-      <w:r>
-        <w:rPr>
-          <w:rFonts w:ascii="Times New Roman" w:hAnsi="Times New Roman" w:cs="Times New Roman"/>
-          <w:bCs/>
-          <w:sz w:val="24"/>
-          <w:szCs w:val="24"/>
-          <w:lang w:val="fi-FI"/>
-        </w:rPr>
-        <w:t xml:space="preserve">enerima dan menyetujui proposal </w:t>
-      </w:r>
-      <w:r>
-        <w:rPr>
-          <w:rFonts w:ascii="Times New Roman" w:hAnsi="Times New Roman" w:cs="Times New Roman"/>
-          <w:bCs/>
-          <w:sz w:val="24"/>
-          <w:szCs w:val="24"/>
-          <w:lang w:val="fi-FI"/>
-        </w:rPr>
-        <w:t xml:space="preserve">kami. Kami berharap </w:t>
-      </w:r>
-      <w:r>
-        <w:rPr>
-          <w:rFonts w:ascii="Times New Roman" w:hAnsi="Times New Roman" w:cs="Times New Roman"/>
-          <w:bCs/>
-          <w:sz w:val="24"/>
-          <w:szCs w:val="24"/>
-        </w:rPr>
-        <w:t xml:space="preserve">dengan adanya </w:t>
-      </w:r>
-      <w:r>
-        <w:rPr>
-          <w:rFonts w:ascii="Times New Roman" w:hAnsi="Times New Roman" w:cs="Times New Roman"/>
-          <w:bCs/>
-          <w:sz w:val="24"/>
-          <w:szCs w:val="24"/>
-          <w:lang w:val="fi-FI"/>
-        </w:rPr>
-        <w:t>pelaksanaan</w:t>
-      </w:r>
-      <w:r>
-        <w:rPr>
-          <w:rFonts w:ascii="Times New Roman" w:hAnsi="Times New Roman" w:cs="Times New Roman"/>
-          <w:bCs/>
-          <w:sz w:val="24"/>
-          <w:szCs w:val="24"/>
-          <w:lang w:val="fi-FI"/>
-        </w:rPr>
-        <w:t xml:space="preserve"> Praktik Kerja Lapangan</w:t>
-      </w:r>
-      <w:bookmarkStart w:id="0" w:name="_GoBack"/>
-      <w:bookmarkEnd w:id="0"/>
-      <w:r>
-        <w:rPr>
-          <w:rFonts w:ascii="Times New Roman" w:hAnsi="Times New Roman" w:cs="Times New Roman"/>
-          <w:bCs/>
-          <w:i/>
-          <w:sz w:val="24"/>
-          <w:szCs w:val="24"/>
-          <w:lang w:val="fi-FI"/>
-        </w:rPr>
-        <w:t xml:space="preserve"> </w:t>
-      </w:r>
-      <w:r>
-        <w:rPr>
-          <w:rFonts w:ascii="Times New Roman" w:hAnsi="Times New Roman" w:cs="Times New Roman"/>
-          <w:bCs/>
-          <w:sz w:val="24"/>
-          <w:szCs w:val="24"/>
-          <w:lang w:val="fi-FI"/>
-        </w:rPr>
-        <w:t xml:space="preserve">ini dapat </w:t>
-      </w:r>
-      <w:r>
-        <w:rPr>
-          <w:rFonts w:ascii="Times New Roman" w:hAnsi="Times New Roman" w:cs="Times New Roman"/>
-          <w:bCs/>
-          <w:sz w:val="24"/>
-          <w:szCs w:val="24"/>
-          <w:lang w:val="fi-FI"/>
-        </w:rPr>
-        <w:t>bermanfaat bagi instansi, sehingga antara kedua belah pihak</w:t>
-      </w:r>
-      <w:r>
-        <w:rPr>
-          <w:rFonts w:ascii="Times New Roman" w:hAnsi="Times New Roman" w:cs="Times New Roman"/>
-          <w:bCs/>
-          <w:sz w:val="24"/>
-          <w:szCs w:val="24"/>
-        </w:rPr>
-        <w:t xml:space="preserve"> saling menguntungkan</w:t>
-      </w:r>
-      <w:r>
-        <w:rPr>
-          <w:rFonts w:ascii="Times New Roman" w:hAnsi="Times New Roman" w:cs="Times New Roman"/>
-          <w:bCs/>
-          <w:sz w:val="24"/>
-          <w:szCs w:val="24"/>
-          <w:lang w:val="fi-FI"/>
-        </w:rPr>
-        <w:t>.</w:t>
+        <w:t>Demikianlah harapan kami, atas bantuan dan bimbingan instansi, kami sampaikan terima kasih.</w:t>
       </w:r>
     </w:p>
     <w:p>
@@ -3147,30 +4297,6 @@
         <w:rPr>
           <w:rFonts w:ascii="Times New Roman" w:hAnsi="Times New Roman" w:cs="Times New Roman"/>
           <w:b/>
-          <w:bCs/>
-          <w:sz w:val="24"/>
-          <w:szCs w:val="24"/>
-        </w:rPr>
-      </w:pPr>
-      <w:r>
-        <w:rPr>
-          <w:rFonts w:ascii="Times New Roman" w:hAnsi="Times New Roman" w:cs="Times New Roman"/>
-          <w:bCs/>
-          <w:sz w:val="24"/>
-          <w:szCs w:val="24"/>
-          <w:lang w:val="fi-FI"/>
-        </w:rPr>
-        <w:t>Demikianlah harapan kami, atas bantuan dan bimbingan instansi, kami sampaikan terima kasih.</w:t>
-      </w:r>
-    </w:p>
-    <w:p>
-      <w:pPr>
-        <w:spacing w:line="360" w:lineRule="auto"/>
-        <w:ind w:firstLine="540"/>
-        <w:jc w:val="both"/>
-        <w:rPr>
-          <w:rFonts w:ascii="Times New Roman" w:hAnsi="Times New Roman" w:cs="Times New Roman"/>
-          <w:b/>
           <w:color w:val="FF0000"/>
           <w:sz w:val="24"/>
           <w:szCs w:val="24"/>
@@ -3187,6 +4313,5319 @@
           <w:b/>
           <w:sz w:val="24"/>
           <w:szCs w:val="24"/>
+        </w:rPr>
+      </w:pPr>
+    </w:p>
+    <w:p>
+      <w:pPr>
+        <w:widowControl w:val="0"/>
+        <w:spacing w:after="0" w:line="480" w:lineRule="auto"/>
+        <w:rPr>
+          <w:rFonts w:ascii="Times New Roman"/>
+          <w:b/>
+          <w:sz w:val="24"/>
+          <w:szCs w:val="24"/>
+        </w:rPr>
+      </w:pPr>
+    </w:p>
+    <w:p>
+      <w:pPr>
+        <w:widowControl w:val="0"/>
+        <w:spacing w:after="0" w:line="480" w:lineRule="auto"/>
+        <w:rPr>
+          <w:rFonts w:ascii="Times New Roman"/>
+          <w:b/>
+          <w:sz w:val="24"/>
+          <w:szCs w:val="24"/>
+        </w:rPr>
+      </w:pPr>
+    </w:p>
+    <w:p>
+      <w:pPr>
+        <w:widowControl w:val="0"/>
+        <w:spacing w:after="0" w:line="480" w:lineRule="auto"/>
+        <w:rPr>
+          <w:rFonts w:ascii="Times New Roman"/>
+          <w:b/>
+          <w:sz w:val="24"/>
+          <w:szCs w:val="24"/>
+        </w:rPr>
+      </w:pPr>
+    </w:p>
+    <w:p>
+      <w:pPr>
+        <w:widowControl w:val="0"/>
+        <w:spacing w:after="0" w:line="480" w:lineRule="auto"/>
+        <w:rPr>
+          <w:rFonts w:ascii="Times New Roman"/>
+          <w:b/>
+          <w:sz w:val="24"/>
+          <w:szCs w:val="24"/>
+        </w:rPr>
+      </w:pPr>
+    </w:p>
+    <w:p>
+      <w:pPr>
+        <w:widowControl w:val="0"/>
+        <w:spacing w:after="0" w:line="480" w:lineRule="auto"/>
+        <w:rPr>
+          <w:rFonts w:ascii="Times New Roman"/>
+          <w:b/>
+          <w:sz w:val="24"/>
+          <w:szCs w:val="24"/>
+        </w:rPr>
+      </w:pPr>
+    </w:p>
+    <w:p>
+      <w:pPr>
+        <w:widowControl w:val="0"/>
+        <w:spacing w:after="0" w:line="480" w:lineRule="auto"/>
+        <w:rPr>
+          <w:rFonts w:ascii="Times New Roman"/>
+          <w:b/>
+          <w:sz w:val="24"/>
+          <w:szCs w:val="24"/>
+        </w:rPr>
+      </w:pPr>
+    </w:p>
+    <w:p>
+      <w:pPr>
+        <w:widowControl w:val="0"/>
+        <w:spacing w:after="0" w:line="480" w:lineRule="auto"/>
+        <w:rPr>
+          <w:rFonts w:ascii="Times New Roman"/>
+          <w:b/>
+          <w:sz w:val="24"/>
+          <w:szCs w:val="24"/>
+        </w:rPr>
+      </w:pPr>
+    </w:p>
+    <w:p>
+      <w:pPr>
+        <w:widowControl w:val="0"/>
+        <w:spacing w:after="0" w:line="480" w:lineRule="auto"/>
+        <w:rPr>
+          <w:rFonts w:ascii="Times New Roman"/>
+          <w:b/>
+          <w:sz w:val="24"/>
+          <w:szCs w:val="24"/>
+        </w:rPr>
+      </w:pPr>
+    </w:p>
+    <w:p>
+      <w:pPr>
+        <w:widowControl w:val="0"/>
+        <w:spacing w:after="0" w:line="480" w:lineRule="auto"/>
+        <w:rPr>
+          <w:rFonts w:ascii="Times New Roman"/>
+          <w:b/>
+          <w:sz w:val="24"/>
+          <w:szCs w:val="24"/>
+        </w:rPr>
+      </w:pPr>
+    </w:p>
+    <w:p>
+      <w:pPr>
+        <w:widowControl w:val="0"/>
+        <w:spacing w:after="0" w:line="480" w:lineRule="auto"/>
+        <w:rPr>
+          <w:rFonts w:ascii="Times New Roman"/>
+          <w:b/>
+          <w:sz w:val="24"/>
+          <w:szCs w:val="24"/>
+        </w:rPr>
+      </w:pPr>
+    </w:p>
+    <w:p>
+      <w:pPr>
+        <w:widowControl w:val="0"/>
+        <w:spacing w:after="0" w:line="480" w:lineRule="auto"/>
+        <w:rPr>
+          <w:rFonts w:ascii="Times New Roman"/>
+          <w:b/>
+          <w:sz w:val="24"/>
+          <w:szCs w:val="24"/>
+        </w:rPr>
+      </w:pPr>
+    </w:p>
+    <w:p>
+      <w:pPr>
+        <w:widowControl w:val="0"/>
+        <w:spacing w:after="0" w:line="480" w:lineRule="auto"/>
+        <w:rPr>
+          <w:rFonts w:ascii="Times New Roman"/>
+          <w:b/>
+          <w:sz w:val="24"/>
+          <w:szCs w:val="24"/>
+        </w:rPr>
+      </w:pPr>
+    </w:p>
+    <w:p>
+      <w:pPr>
+        <w:widowControl w:val="0"/>
+        <w:spacing w:after="0" w:line="480" w:lineRule="auto"/>
+        <w:rPr>
+          <w:rFonts w:ascii="Times New Roman"/>
+          <w:b/>
+          <w:sz w:val="24"/>
+          <w:szCs w:val="24"/>
+        </w:rPr>
+      </w:pPr>
+    </w:p>
+    <w:p>
+      <w:pPr>
+        <w:widowControl w:val="0"/>
+        <w:spacing w:after="0" w:line="480" w:lineRule="auto"/>
+        <w:rPr>
+          <w:rFonts w:ascii="Times New Roman"/>
+          <w:b/>
+          <w:sz w:val="24"/>
+          <w:szCs w:val="24"/>
+        </w:rPr>
+      </w:pPr>
+    </w:p>
+    <w:p>
+      <w:pPr>
+        <w:widowControl w:val="0"/>
+        <w:spacing w:after="0" w:line="480" w:lineRule="auto"/>
+        <w:rPr>
+          <w:rFonts w:ascii="Times New Roman"/>
+          <w:b/>
+          <w:sz w:val="24"/>
+          <w:szCs w:val="24"/>
+        </w:rPr>
+      </w:pPr>
+    </w:p>
+    <w:p>
+      <w:pPr>
+        <w:widowControl w:val="0"/>
+        <w:spacing w:after="0" w:line="480" w:lineRule="auto"/>
+        <w:rPr>
+          <w:rFonts w:ascii="Times New Roman"/>
+          <w:b/>
+          <w:sz w:val="24"/>
+          <w:szCs w:val="24"/>
+        </w:rPr>
+      </w:pPr>
+    </w:p>
+    <w:p>
+      <w:pPr>
+        <w:pStyle w:val="Heading1"/>
+      </w:pPr>
+      <w:bookmarkStart w:id="13" w:name="_Toc54889080"/>
+      <w:r>
+        <w:lastRenderedPageBreak/>
+        <w:t>DAFTAR RIWAYAT</w:t>
+      </w:r>
+      <w:r>
+        <w:rPr>
+          <w:spacing w:val="-11"/>
+        </w:rPr>
+        <w:t xml:space="preserve"> </w:t>
+      </w:r>
+      <w:r>
+        <w:t>HIDUP</w:t>
+      </w:r>
+      <w:bookmarkEnd w:id="13"/>
+    </w:p>
+    <w:p>
+      <w:pPr>
+        <w:rPr>
+          <w:rFonts w:ascii="Times New Roman" w:eastAsia="Times New Roman" w:hAnsi="Times New Roman" w:cs="Times New Roman"/>
+          <w:b/>
+          <w:bCs/>
+          <w:sz w:val="24"/>
+          <w:szCs w:val="20"/>
+        </w:rPr>
+      </w:pPr>
+    </w:p>
+    <w:p>
+      <w:pPr>
+        <w:pStyle w:val="ListParagraph"/>
+        <w:widowControl w:val="0"/>
+        <w:numPr>
+          <w:ilvl w:val="0"/>
+          <w:numId w:val="6"/>
+        </w:numPr>
+        <w:tabs>
+          <w:tab w:val="left" w:pos="491"/>
+        </w:tabs>
+        <w:spacing w:before="72" w:after="0" w:line="480" w:lineRule="auto"/>
+        <w:ind w:hanging="268"/>
+        <w:contextualSpacing w:val="0"/>
+        <w:jc w:val="both"/>
+        <w:rPr>
+          <w:rFonts w:ascii="Times New Roman" w:eastAsia="Times New Roman" w:hAnsi="Times New Roman" w:cs="Times New Roman"/>
+          <w:sz w:val="24"/>
+          <w:szCs w:val="24"/>
+        </w:rPr>
+      </w:pPr>
+      <w:r>
+        <w:rPr>
+          <w:rFonts w:ascii="Times New Roman"/>
+          <w:b/>
+          <w:sz w:val="24"/>
+          <w:szCs w:val="24"/>
+        </w:rPr>
+        <w:t>Biodata Mahasiswa</w:t>
+      </w:r>
+    </w:p>
+    <w:p>
+      <w:pPr>
+        <w:pStyle w:val="BodyText"/>
+        <w:tabs>
+          <w:tab w:val="left" w:pos="3822"/>
+        </w:tabs>
+        <w:spacing w:line="480" w:lineRule="auto"/>
+        <w:ind w:left="649" w:right="578"/>
+        <w:jc w:val="both"/>
+        <w:rPr>
+          <w:sz w:val="24"/>
+          <w:szCs w:val="24"/>
+        </w:rPr>
+      </w:pPr>
+      <w:r>
+        <w:rPr>
+          <w:sz w:val="24"/>
+          <w:szCs w:val="24"/>
+        </w:rPr>
+        <w:t>N.I.M</w:t>
+      </w:r>
+      <w:r>
+        <w:rPr>
+          <w:sz w:val="24"/>
+          <w:szCs w:val="24"/>
+        </w:rPr>
+        <w:tab/>
+        <w:t xml:space="preserve">:  </w:t>
+      </w:r>
+      <w:r>
+        <w:rPr>
+          <w:spacing w:val="1"/>
+          <w:sz w:val="24"/>
+          <w:szCs w:val="24"/>
+        </w:rPr>
+        <w:t xml:space="preserve"> </w:t>
+      </w:r>
+      <w:r>
+        <w:rPr>
+          <w:sz w:val="24"/>
+          <w:szCs w:val="24"/>
+        </w:rPr>
+        <w:t>12181330</w:t>
+      </w:r>
+    </w:p>
+    <w:p>
+      <w:pPr>
+        <w:pStyle w:val="BodyText"/>
+        <w:tabs>
+          <w:tab w:val="left" w:pos="3822"/>
+        </w:tabs>
+        <w:spacing w:before="1" w:line="480" w:lineRule="auto"/>
+        <w:ind w:left="649" w:right="82"/>
+        <w:jc w:val="both"/>
+        <w:rPr>
+          <w:sz w:val="24"/>
+          <w:szCs w:val="24"/>
+        </w:rPr>
+      </w:pPr>
+      <w:r>
+        <w:rPr>
+          <w:sz w:val="24"/>
+          <w:szCs w:val="24"/>
+        </w:rPr>
+        <w:t xml:space="preserve">Nama  </w:t>
+      </w:r>
+      <w:r>
+        <w:rPr>
+          <w:spacing w:val="12"/>
+          <w:sz w:val="24"/>
+          <w:szCs w:val="24"/>
+        </w:rPr>
+        <w:t xml:space="preserve"> </w:t>
+      </w:r>
+      <w:r>
+        <w:rPr>
+          <w:sz w:val="24"/>
+          <w:szCs w:val="24"/>
+        </w:rPr>
+        <w:t>Lengkap</w:t>
+      </w:r>
+      <w:r>
+        <w:rPr>
+          <w:sz w:val="24"/>
+          <w:szCs w:val="24"/>
+        </w:rPr>
+        <w:tab/>
+        <w:t xml:space="preserve">: </w:t>
+      </w:r>
+      <w:r>
+        <w:rPr>
+          <w:spacing w:val="53"/>
+          <w:sz w:val="24"/>
+          <w:szCs w:val="24"/>
+        </w:rPr>
+        <w:t xml:space="preserve"> </w:t>
+      </w:r>
+      <w:r>
+        <w:rPr>
+          <w:sz w:val="24"/>
+          <w:szCs w:val="24"/>
+        </w:rPr>
+        <w:t>Rusdia Hamid</w:t>
+      </w:r>
+    </w:p>
+    <w:p>
+      <w:pPr>
+        <w:pStyle w:val="BodyText"/>
+        <w:tabs>
+          <w:tab w:val="left" w:pos="3822"/>
+        </w:tabs>
+        <w:spacing w:before="1" w:line="480" w:lineRule="auto"/>
+        <w:ind w:left="649" w:right="82"/>
+        <w:jc w:val="both"/>
+        <w:rPr>
+          <w:sz w:val="24"/>
+          <w:szCs w:val="24"/>
+        </w:rPr>
+      </w:pPr>
+      <w:r>
+        <w:rPr>
+          <w:sz w:val="24"/>
+          <w:szCs w:val="24"/>
+        </w:rPr>
+        <w:t>Tempat  &amp;</w:t>
+      </w:r>
+      <w:r>
+        <w:rPr>
+          <w:spacing w:val="23"/>
+          <w:sz w:val="24"/>
+          <w:szCs w:val="24"/>
+        </w:rPr>
+        <w:t xml:space="preserve"> </w:t>
+      </w:r>
+      <w:r>
+        <w:rPr>
+          <w:sz w:val="24"/>
+          <w:szCs w:val="24"/>
+        </w:rPr>
+        <w:t>Tanggal</w:t>
+      </w:r>
+      <w:r>
+        <w:rPr>
+          <w:spacing w:val="43"/>
+          <w:sz w:val="24"/>
+          <w:szCs w:val="24"/>
+        </w:rPr>
+        <w:t xml:space="preserve"> </w:t>
+      </w:r>
+      <w:r>
+        <w:rPr>
+          <w:sz w:val="24"/>
+          <w:szCs w:val="24"/>
+        </w:rPr>
+        <w:t>Lahir</w:t>
+      </w:r>
+      <w:r>
+        <w:rPr>
+          <w:sz w:val="24"/>
+          <w:szCs w:val="24"/>
+        </w:rPr>
+        <w:tab/>
+        <w:t>:   Karawang, 25 Oktober 1997</w:t>
+      </w:r>
+    </w:p>
+    <w:p>
+      <w:pPr>
+        <w:pStyle w:val="BodyText"/>
+        <w:tabs>
+          <w:tab w:val="left" w:pos="3822"/>
+        </w:tabs>
+        <w:spacing w:line="480" w:lineRule="auto"/>
+        <w:ind w:left="649" w:right="578"/>
+        <w:jc w:val="both"/>
+        <w:rPr>
+          <w:sz w:val="24"/>
+          <w:szCs w:val="24"/>
+        </w:rPr>
+      </w:pPr>
+      <w:r>
+        <w:rPr>
+          <w:sz w:val="24"/>
+          <w:szCs w:val="24"/>
+        </w:rPr>
+        <w:t xml:space="preserve">Alamat  </w:t>
+      </w:r>
+      <w:r>
+        <w:rPr>
+          <w:spacing w:val="11"/>
+          <w:sz w:val="24"/>
+          <w:szCs w:val="24"/>
+        </w:rPr>
+        <w:t xml:space="preserve"> </w:t>
+      </w:r>
+      <w:r>
+        <w:rPr>
+          <w:sz w:val="24"/>
+          <w:szCs w:val="24"/>
+        </w:rPr>
+        <w:t>lengkap</w:t>
+      </w:r>
+      <w:r>
+        <w:rPr>
+          <w:sz w:val="24"/>
+          <w:szCs w:val="24"/>
+        </w:rPr>
+        <w:tab/>
+        <w:t xml:space="preserve">: </w:t>
+      </w:r>
+      <w:r>
+        <w:rPr>
+          <w:sz w:val="24"/>
+          <w:szCs w:val="24"/>
+        </w:rPr>
+        <w:t xml:space="preserve">  Dusun Karajan </w:t>
+      </w:r>
+      <w:r>
+        <w:rPr>
+          <w:sz w:val="24"/>
+          <w:szCs w:val="24"/>
+        </w:rPr>
+        <w:t>RT 002</w:t>
+      </w:r>
+    </w:p>
+    <w:p>
+      <w:pPr>
+        <w:pStyle w:val="BodyText"/>
+        <w:tabs>
+          <w:tab w:val="left" w:pos="3822"/>
+        </w:tabs>
+        <w:spacing w:line="480" w:lineRule="auto"/>
+        <w:ind w:left="649" w:right="51"/>
+        <w:jc w:val="both"/>
+        <w:rPr>
+          <w:sz w:val="24"/>
+          <w:szCs w:val="24"/>
+        </w:rPr>
+      </w:pPr>
+      <w:r>
+        <w:rPr>
+          <w:sz w:val="24"/>
+          <w:szCs w:val="24"/>
+        </w:rPr>
+        <w:tab/>
+        <w:t xml:space="preserve">    </w:t>
+      </w:r>
+      <w:r>
+        <w:rPr>
+          <w:sz w:val="24"/>
+          <w:szCs w:val="24"/>
+        </w:rPr>
+        <w:t>Desa Barugbug Kecamatan Jatisari</w:t>
+      </w:r>
+    </w:p>
+    <w:p>
+      <w:pPr>
+        <w:pStyle w:val="BodyText"/>
+        <w:tabs>
+          <w:tab w:val="left" w:pos="3822"/>
+        </w:tabs>
+        <w:spacing w:line="480" w:lineRule="auto"/>
+        <w:ind w:left="649" w:right="578"/>
+        <w:jc w:val="both"/>
+        <w:rPr>
+          <w:sz w:val="24"/>
+          <w:szCs w:val="24"/>
+        </w:rPr>
+      </w:pPr>
+      <w:r>
+        <w:rPr>
+          <w:sz w:val="24"/>
+          <w:szCs w:val="24"/>
+        </w:rPr>
+        <w:tab/>
+        <w:t xml:space="preserve">    Kabupaten Karawang </w:t>
+      </w:r>
+      <w:r>
+        <w:rPr>
+          <w:sz w:val="24"/>
+          <w:szCs w:val="24"/>
+        </w:rPr>
+        <w:tab/>
+        <w:t xml:space="preserve">   </w:t>
+      </w:r>
+    </w:p>
+    <w:p>
+      <w:pPr>
+        <w:pStyle w:val="Heading6"/>
+        <w:numPr>
+          <w:ilvl w:val="0"/>
+          <w:numId w:val="6"/>
+        </w:numPr>
+        <w:tabs>
+          <w:tab w:val="left" w:pos="482"/>
+        </w:tabs>
+        <w:spacing w:line="480" w:lineRule="auto"/>
+        <w:ind w:left="481" w:hanging="259"/>
+        <w:jc w:val="both"/>
+        <w:rPr>
+          <w:b w:val="0"/>
+          <w:bCs w:val="0"/>
+          <w:sz w:val="24"/>
+          <w:szCs w:val="24"/>
+        </w:rPr>
+      </w:pPr>
+      <w:r>
+        <w:rPr>
+          <w:sz w:val="24"/>
+          <w:szCs w:val="24"/>
+        </w:rPr>
+        <w:t>Riwayat Pendidikan</w:t>
+      </w:r>
+    </w:p>
+    <w:p>
+      <w:pPr>
+        <w:pStyle w:val="ListParagraph"/>
+        <w:widowControl w:val="0"/>
+        <w:numPr>
+          <w:ilvl w:val="1"/>
+          <w:numId w:val="6"/>
+        </w:numPr>
+        <w:tabs>
+          <w:tab w:val="left" w:pos="942"/>
+        </w:tabs>
+        <w:spacing w:after="0" w:line="480" w:lineRule="auto"/>
+        <w:ind w:left="942"/>
+        <w:contextualSpacing w:val="0"/>
+        <w:jc w:val="both"/>
+        <w:rPr>
+          <w:rFonts w:ascii="Times New Roman" w:eastAsia="Times New Roman" w:hAnsi="Times New Roman" w:cs="Times New Roman"/>
+          <w:sz w:val="24"/>
+          <w:szCs w:val="24"/>
+        </w:rPr>
+      </w:pPr>
+      <w:r>
+        <w:rPr>
+          <w:rFonts w:ascii="Times New Roman" w:eastAsia="Times New Roman" w:hAnsi="Times New Roman" w:cs="Times New Roman"/>
+          <w:sz w:val="24"/>
+          <w:szCs w:val="24"/>
+        </w:rPr>
+        <w:t>SDN Barugbug I Lulus Tahun 2009</w:t>
+      </w:r>
+    </w:p>
+    <w:p>
+      <w:pPr>
+        <w:pStyle w:val="ListParagraph"/>
+        <w:widowControl w:val="0"/>
+        <w:numPr>
+          <w:ilvl w:val="1"/>
+          <w:numId w:val="6"/>
+        </w:numPr>
+        <w:tabs>
+          <w:tab w:val="left" w:pos="942"/>
+        </w:tabs>
+        <w:spacing w:after="0" w:line="480" w:lineRule="auto"/>
+        <w:ind w:left="942"/>
+        <w:contextualSpacing w:val="0"/>
+        <w:jc w:val="both"/>
+        <w:rPr>
+          <w:rFonts w:ascii="Times New Roman" w:eastAsia="Times New Roman" w:hAnsi="Times New Roman" w:cs="Times New Roman"/>
+          <w:sz w:val="24"/>
+          <w:szCs w:val="24"/>
+        </w:rPr>
+      </w:pPr>
+      <w:r>
+        <w:rPr>
+          <w:rFonts w:ascii="Times New Roman" w:eastAsia="Times New Roman" w:hAnsi="Times New Roman" w:cs="Times New Roman"/>
+          <w:sz w:val="24"/>
+          <w:szCs w:val="24"/>
+        </w:rPr>
+        <w:t>SMP Negeri I Jatisari Lulus Tahun 2012</w:t>
+      </w:r>
+    </w:p>
+    <w:p>
+      <w:pPr>
+        <w:pStyle w:val="ListParagraph"/>
+        <w:widowControl w:val="0"/>
+        <w:numPr>
+          <w:ilvl w:val="1"/>
+          <w:numId w:val="6"/>
+        </w:numPr>
+        <w:tabs>
+          <w:tab w:val="left" w:pos="942"/>
+        </w:tabs>
+        <w:spacing w:after="0" w:line="480" w:lineRule="auto"/>
+        <w:ind w:left="942"/>
+        <w:contextualSpacing w:val="0"/>
+        <w:jc w:val="both"/>
+        <w:rPr>
+          <w:rFonts w:ascii="Times New Roman" w:eastAsia="Times New Roman" w:hAnsi="Times New Roman" w:cs="Times New Roman"/>
+          <w:sz w:val="24"/>
+          <w:szCs w:val="24"/>
+        </w:rPr>
+      </w:pPr>
+      <w:r>
+        <w:rPr>
+          <w:rFonts w:ascii="Times New Roman" w:eastAsia="Times New Roman" w:hAnsi="Times New Roman" w:cs="Times New Roman"/>
+          <w:sz w:val="24"/>
+          <w:szCs w:val="24"/>
+        </w:rPr>
+        <w:t>SMA Negeri I Cikampek Lulus Tahun 2015</w:t>
+      </w:r>
+    </w:p>
+    <w:p>
+      <w:pPr>
+        <w:pStyle w:val="Heading6"/>
+        <w:numPr>
+          <w:ilvl w:val="0"/>
+          <w:numId w:val="6"/>
+        </w:numPr>
+        <w:tabs>
+          <w:tab w:val="left" w:pos="491"/>
+        </w:tabs>
+        <w:spacing w:line="480" w:lineRule="auto"/>
+        <w:ind w:hanging="268"/>
+        <w:jc w:val="both"/>
+        <w:rPr>
+          <w:b w:val="0"/>
+          <w:bCs w:val="0"/>
+          <w:sz w:val="24"/>
+          <w:szCs w:val="24"/>
+        </w:rPr>
+      </w:pPr>
+      <w:r>
+        <w:rPr>
+          <w:sz w:val="24"/>
+          <w:szCs w:val="24"/>
+        </w:rPr>
+        <w:t>Riwayat Pengalaman Pekerjaan</w:t>
+      </w:r>
+    </w:p>
+    <w:p>
+      <w:pPr>
+        <w:pStyle w:val="ListParagraph"/>
+        <w:numPr>
+          <w:ilvl w:val="1"/>
+          <w:numId w:val="6"/>
+        </w:numPr>
+        <w:tabs>
+          <w:tab w:val="left" w:pos="942"/>
+        </w:tabs>
+        <w:spacing w:before="1" w:line="480" w:lineRule="auto"/>
+        <w:ind w:left="993" w:right="2300"/>
+        <w:jc w:val="both"/>
+        <w:rPr>
+          <w:rFonts w:ascii="Times New Roman" w:eastAsia="Times New Roman" w:hAnsi="Times New Roman" w:cs="Times New Roman"/>
+          <w:sz w:val="24"/>
+          <w:szCs w:val="24"/>
+        </w:rPr>
+      </w:pPr>
+      <w:r>
+        <w:rPr>
+          <w:rFonts w:ascii="Times New Roman" w:eastAsia="Times New Roman" w:hAnsi="Times New Roman" w:cs="Times New Roman"/>
+          <w:sz w:val="24"/>
+          <w:szCs w:val="24"/>
+        </w:rPr>
+        <w:t>PT G-Tekt Indonesia Manufacturing</w:t>
+      </w:r>
+    </w:p>
+    <w:p>
+      <w:pPr>
+        <w:pStyle w:val="ListParagraph"/>
+        <w:tabs>
+          <w:tab w:val="left" w:pos="942"/>
+        </w:tabs>
+        <w:spacing w:before="1" w:line="480" w:lineRule="auto"/>
+        <w:ind w:left="1434" w:right="2300"/>
+        <w:jc w:val="both"/>
+        <w:rPr>
+          <w:rFonts w:ascii="Times New Roman" w:eastAsia="Times New Roman" w:hAnsi="Times New Roman" w:cs="Times New Roman"/>
+          <w:sz w:val="24"/>
+          <w:szCs w:val="24"/>
+        </w:rPr>
+      </w:pPr>
+      <w:r>
+        <w:rPr>
+          <w:rFonts w:ascii="Times New Roman" w:eastAsia="Times New Roman" w:hAnsi="Times New Roman" w:cs="Times New Roman"/>
+          <w:sz w:val="24"/>
+          <w:szCs w:val="24"/>
+        </w:rPr>
+        <w:t>Januari 2016 – Juni 2016</w:t>
+      </w:r>
+    </w:p>
+    <w:p>
+      <w:pPr>
+        <w:pStyle w:val="ListParagraph"/>
+        <w:numPr>
+          <w:ilvl w:val="1"/>
+          <w:numId w:val="6"/>
+        </w:numPr>
+        <w:tabs>
+          <w:tab w:val="left" w:pos="942"/>
+        </w:tabs>
+        <w:spacing w:before="1" w:line="480" w:lineRule="auto"/>
+        <w:ind w:left="993" w:right="2300"/>
+        <w:jc w:val="both"/>
+        <w:rPr>
+          <w:rFonts w:ascii="Times New Roman" w:eastAsia="Times New Roman" w:hAnsi="Times New Roman" w:cs="Times New Roman"/>
+          <w:sz w:val="24"/>
+          <w:szCs w:val="24"/>
+        </w:rPr>
+      </w:pPr>
+      <w:r>
+        <w:rPr>
+          <w:rFonts w:ascii="Times New Roman" w:eastAsia="Times New Roman" w:hAnsi="Times New Roman" w:cs="Times New Roman"/>
+          <w:sz w:val="24"/>
+          <w:szCs w:val="24"/>
+        </w:rPr>
+        <w:t>PT Steel Pipe Industry of Indonesia Tbk</w:t>
+      </w:r>
+    </w:p>
+    <w:p>
+      <w:pPr>
+        <w:pStyle w:val="ListParagraph"/>
+        <w:tabs>
+          <w:tab w:val="left" w:pos="942"/>
+        </w:tabs>
+        <w:spacing w:before="1" w:line="480" w:lineRule="auto"/>
+        <w:ind w:left="1434" w:right="2300"/>
+        <w:jc w:val="both"/>
+        <w:rPr>
+          <w:rFonts w:ascii="Times New Roman" w:eastAsia="Times New Roman" w:hAnsi="Times New Roman" w:cs="Times New Roman"/>
+          <w:sz w:val="24"/>
+          <w:szCs w:val="24"/>
+        </w:rPr>
+      </w:pPr>
+      <w:r>
+        <w:rPr>
+          <w:rFonts w:ascii="Times New Roman" w:eastAsia="Times New Roman" w:hAnsi="Times New Roman" w:cs="Times New Roman"/>
+          <w:sz w:val="24"/>
+          <w:szCs w:val="24"/>
+        </w:rPr>
+        <w:t>Agustus 2016 - Sekarang</w:t>
+      </w:r>
+    </w:p>
+    <w:p>
+      <w:pPr>
+        <w:ind w:firstLine="720"/>
+        <w:rPr>
+          <w:rFonts w:ascii="Times New Roman" w:eastAsia="Times New Roman" w:hAnsi="Times New Roman" w:cs="Times New Roman"/>
+          <w:sz w:val="24"/>
+          <w:szCs w:val="24"/>
+        </w:rPr>
+      </w:pPr>
+      <w:r>
+        <w:rPr>
+          <w:rFonts w:ascii="Times New Roman" w:eastAsia="Times New Roman" w:hAnsi="Times New Roman" w:cs="Times New Roman"/>
+          <w:sz w:val="24"/>
+          <w:szCs w:val="24"/>
+        </w:rPr>
+        <w:t>Demikian Daftar Riwayat hidup ini saya buat dengan sebenar-benarnya. Semoga dapat dipergunakan sebagaimana mestinya.</w:t>
+      </w:r>
+    </w:p>
+    <w:p>
+      <w:pPr>
+        <w:ind w:firstLine="720"/>
+        <w:rPr>
+          <w:rFonts w:ascii="Times New Roman" w:eastAsia="Times New Roman" w:hAnsi="Times New Roman" w:cs="Times New Roman"/>
+          <w:sz w:val="24"/>
+          <w:szCs w:val="24"/>
+        </w:rPr>
+      </w:pPr>
+      <w:r>
+        <w:rPr>
+          <w:rFonts w:ascii="Times New Roman" w:hAnsi="Times New Roman" w:cs="Times New Roman"/>
+          <w:b/>
+          <w:noProof/>
+          <w:sz w:val="28"/>
+          <w:szCs w:val="28"/>
+        </w:rPr>
+        <w:drawing>
+          <wp:anchor distT="0" distB="0" distL="114300" distR="114300" simplePos="0" relativeHeight="251660288" behindDoc="0" locked="0" layoutInCell="1" allowOverlap="1" wp14:anchorId="28937689" wp14:editId="3C371CFE">
+            <wp:simplePos x="0" y="0"/>
+            <wp:positionH relativeFrom="margin">
+              <wp:align>left</wp:align>
+            </wp:positionH>
+            <wp:positionV relativeFrom="paragraph">
+              <wp:posOffset>17145</wp:posOffset>
+            </wp:positionV>
+            <wp:extent cx="1365250" cy="1852295"/>
+            <wp:effectExtent l="0" t="0" r="6350" b="0"/>
+            <wp:wrapThrough wrapText="bothSides">
+              <wp:wrapPolygon edited="0">
+                <wp:start x="0" y="0"/>
+                <wp:lineTo x="0" y="21326"/>
+                <wp:lineTo x="21399" y="21326"/>
+                <wp:lineTo x="21399" y="0"/>
+                <wp:lineTo x="0" y="0"/>
+              </wp:wrapPolygon>
+            </wp:wrapThrough>
+            <wp:docPr id="1" name="Picture 1"/>
+            <wp:cNvGraphicFramePr>
+              <a:graphicFrameLocks xmlns:a="http://schemas.openxmlformats.org/drawingml/2006/main" noChangeAspect="1"/>
+            </wp:cNvGraphicFramePr>
+            <a:graphic xmlns:a="http://schemas.openxmlformats.org/drawingml/2006/main">
+              <a:graphicData uri="http://schemas.openxmlformats.org/drawingml/2006/picture">
+                <pic:pic xmlns:pic="http://schemas.openxmlformats.org/drawingml/2006/picture">
+                  <pic:nvPicPr>
+                    <pic:cNvPr id="1" name="2.JPG"/>
+                    <pic:cNvPicPr/>
+                  </pic:nvPicPr>
+                  <pic:blipFill>
+                    <a:blip r:embed="rId9" cstate="print">
+                      <a:extLst>
+                        <a:ext uri="{28A0092B-C50C-407E-A947-70E740481C1C}">
+                          <a14:useLocalDpi xmlns:a14="http://schemas.microsoft.com/office/drawing/2010/main" val="0"/>
+                        </a:ext>
+                      </a:extLst>
+                    </a:blip>
+                    <a:stretch>
+                      <a:fillRect/>
+                    </a:stretch>
+                  </pic:blipFill>
+                  <pic:spPr>
+                    <a:xfrm>
+                      <a:off x="0" y="0"/>
+                      <a:ext cx="1382166" cy="1875046"/>
+                    </a:xfrm>
+                    <a:prstGeom prst="rect">
+                      <a:avLst/>
+                    </a:prstGeom>
+                  </pic:spPr>
+                </pic:pic>
+              </a:graphicData>
+            </a:graphic>
+            <wp14:sizeRelH relativeFrom="margin">
+              <wp14:pctWidth>0</wp14:pctWidth>
+            </wp14:sizeRelH>
+            <wp14:sizeRelV relativeFrom="margin">
+              <wp14:pctHeight>0</wp14:pctHeight>
+            </wp14:sizeRelV>
+          </wp:anchor>
+        </w:drawing>
+      </w:r>
+    </w:p>
+    <w:p>
+      <w:pPr>
+        <w:rPr>
+          <w:rFonts w:ascii="Times New Roman" w:eastAsia="Times New Roman" w:hAnsi="Times New Roman" w:cs="Times New Roman"/>
+          <w:sz w:val="24"/>
+          <w:szCs w:val="24"/>
+        </w:rPr>
+      </w:pPr>
+      <w:r>
+        <w:rPr>
+          <w:rFonts w:ascii="Times New Roman" w:eastAsia="Times New Roman" w:hAnsi="Times New Roman" w:cs="Times New Roman"/>
+          <w:sz w:val="24"/>
+          <w:szCs w:val="24"/>
+        </w:rPr>
+        <w:tab/>
+      </w:r>
+      <w:r>
+        <w:rPr>
+          <w:rFonts w:ascii="Times New Roman" w:eastAsia="Times New Roman" w:hAnsi="Times New Roman" w:cs="Times New Roman"/>
+          <w:sz w:val="24"/>
+          <w:szCs w:val="24"/>
+        </w:rPr>
+        <w:tab/>
+      </w:r>
+      <w:r>
+        <w:rPr>
+          <w:rFonts w:ascii="Times New Roman" w:eastAsia="Times New Roman" w:hAnsi="Times New Roman" w:cs="Times New Roman"/>
+          <w:sz w:val="24"/>
+          <w:szCs w:val="24"/>
+        </w:rPr>
+        <w:tab/>
+      </w:r>
+      <w:r>
+        <w:rPr>
+          <w:rFonts w:ascii="Times New Roman" w:eastAsia="Times New Roman" w:hAnsi="Times New Roman" w:cs="Times New Roman"/>
+          <w:sz w:val="24"/>
+          <w:szCs w:val="24"/>
+        </w:rPr>
+        <w:tab/>
+        <w:t>Karawang, September 2020</w:t>
+      </w:r>
+    </w:p>
+    <w:p>
+      <w:pPr>
+        <w:rPr>
+          <w:rFonts w:ascii="Times New Roman" w:eastAsia="Times New Roman" w:hAnsi="Times New Roman" w:cs="Times New Roman"/>
+          <w:sz w:val="24"/>
+          <w:szCs w:val="24"/>
+        </w:rPr>
+      </w:pPr>
+    </w:p>
+    <w:p>
+      <w:pPr>
+        <w:rPr>
+          <w:rFonts w:ascii="Times New Roman" w:eastAsia="Times New Roman" w:hAnsi="Times New Roman" w:cs="Times New Roman"/>
+          <w:sz w:val="24"/>
+          <w:szCs w:val="24"/>
+        </w:rPr>
+      </w:pPr>
+      <w:r>
+        <w:rPr>
+          <w:rFonts w:ascii="Times New Roman" w:eastAsia="Times New Roman" w:hAnsi="Times New Roman" w:cs="Times New Roman"/>
+          <w:sz w:val="24"/>
+          <w:szCs w:val="24"/>
+        </w:rPr>
+        <w:t xml:space="preserve">  </w:t>
+      </w:r>
+      <w:r>
+        <w:rPr>
+          <w:rFonts w:ascii="Times New Roman" w:eastAsia="Times New Roman" w:hAnsi="Times New Roman" w:cs="Times New Roman"/>
+          <w:sz w:val="24"/>
+          <w:szCs w:val="24"/>
+        </w:rPr>
+        <w:tab/>
+      </w:r>
+      <w:r>
+        <w:rPr>
+          <w:rFonts w:ascii="Times New Roman" w:eastAsia="Times New Roman" w:hAnsi="Times New Roman" w:cs="Times New Roman"/>
+          <w:sz w:val="24"/>
+          <w:szCs w:val="24"/>
+        </w:rPr>
+        <w:tab/>
+      </w:r>
+      <w:r>
+        <w:rPr>
+          <w:rFonts w:ascii="Times New Roman" w:eastAsia="Times New Roman" w:hAnsi="Times New Roman" w:cs="Times New Roman"/>
+          <w:sz w:val="24"/>
+          <w:szCs w:val="24"/>
+        </w:rPr>
+        <w:tab/>
+      </w:r>
+      <w:r>
+        <w:rPr>
+          <w:rFonts w:ascii="Times New Roman" w:eastAsia="Times New Roman" w:hAnsi="Times New Roman" w:cs="Times New Roman"/>
+          <w:sz w:val="24"/>
+          <w:szCs w:val="24"/>
+        </w:rPr>
+        <w:tab/>
+      </w:r>
+    </w:p>
+    <w:p>
+      <w:pPr>
+        <w:rPr>
+          <w:rFonts w:ascii="Times New Roman" w:eastAsia="Times New Roman" w:hAnsi="Times New Roman" w:cs="Times New Roman"/>
+          <w:sz w:val="24"/>
+          <w:szCs w:val="24"/>
+        </w:rPr>
+      </w:pPr>
+      <w:r>
+        <w:rPr>
+          <w:rFonts w:ascii="Times New Roman" w:eastAsia="Times New Roman" w:hAnsi="Times New Roman" w:cs="Times New Roman"/>
+          <w:sz w:val="24"/>
+          <w:szCs w:val="24"/>
+        </w:rPr>
+        <w:tab/>
+      </w:r>
+      <w:r>
+        <w:rPr>
+          <w:rFonts w:ascii="Times New Roman" w:eastAsia="Times New Roman" w:hAnsi="Times New Roman" w:cs="Times New Roman"/>
+          <w:sz w:val="24"/>
+          <w:szCs w:val="24"/>
+        </w:rPr>
+        <w:tab/>
+      </w:r>
+      <w:r>
+        <w:rPr>
+          <w:rFonts w:ascii="Times New Roman" w:eastAsia="Times New Roman" w:hAnsi="Times New Roman" w:cs="Times New Roman"/>
+          <w:sz w:val="24"/>
+          <w:szCs w:val="24"/>
+        </w:rPr>
+        <w:tab/>
+      </w:r>
+      <w:r>
+        <w:rPr>
+          <w:rFonts w:ascii="Times New Roman" w:eastAsia="Times New Roman" w:hAnsi="Times New Roman" w:cs="Times New Roman"/>
+          <w:sz w:val="24"/>
+          <w:szCs w:val="24"/>
+        </w:rPr>
+        <w:tab/>
+      </w:r>
+      <w:r>
+        <w:rPr>
+          <w:rFonts w:ascii="Times New Roman" w:eastAsia="Times New Roman" w:hAnsi="Times New Roman" w:cs="Times New Roman"/>
+          <w:sz w:val="24"/>
+          <w:szCs w:val="24"/>
+        </w:rPr>
+        <w:tab/>
+      </w:r>
+      <w:bookmarkStart w:id="14" w:name="_GoBack"/>
+      <w:bookmarkEnd w:id="14"/>
+      <w:r>
+        <w:rPr>
+          <w:rFonts w:ascii="Times New Roman" w:eastAsia="Times New Roman" w:hAnsi="Times New Roman" w:cs="Times New Roman"/>
+          <w:sz w:val="24"/>
+          <w:szCs w:val="24"/>
+        </w:rPr>
+        <w:t xml:space="preserve"> Rusdia Hamid</w:t>
+      </w:r>
+    </w:p>
+    <w:p>
+      <w:pPr>
+        <w:widowControl w:val="0"/>
+        <w:spacing w:after="0" w:line="480" w:lineRule="auto"/>
+        <w:rPr>
+          <w:rFonts w:ascii="Times New Roman"/>
+          <w:b/>
+          <w:sz w:val="24"/>
+          <w:szCs w:val="24"/>
+        </w:rPr>
+      </w:pPr>
+    </w:p>
+    <w:p>
+      <w:pPr>
+        <w:pStyle w:val="Heading1"/>
+        <w:rPr>
+          <w:b w:val="0"/>
+        </w:rPr>
+      </w:pPr>
+      <w:bookmarkStart w:id="15" w:name="_Toc54889081"/>
+      <w:r>
+        <w:lastRenderedPageBreak/>
+        <w:t>FORMULIR PENILAIAN PRAKTIK KERJA LAPANGAN (PKL)</w:t>
+      </w:r>
+      <w:bookmarkEnd w:id="15"/>
+      <w:r>
+        <w:rPr>
+          <w:b w:val="0"/>
+        </w:rPr>
+        <w:t xml:space="preserve"> </w:t>
+      </w:r>
+    </w:p>
+    <w:tbl>
+      <w:tblPr>
+        <w:tblW w:w="8222" w:type="dxa"/>
+        <w:tblInd w:w="-5" w:type="dxa"/>
+        <w:tblLook w:val="04A0" w:firstRow="1" w:lastRow="0" w:firstColumn="1" w:lastColumn="0" w:noHBand="0" w:noVBand="1"/>
+      </w:tblPr>
+      <w:tblGrid>
+        <w:gridCol w:w="456"/>
+        <w:gridCol w:w="3655"/>
+        <w:gridCol w:w="4111"/>
+      </w:tblGrid>
+      <w:tr>
+        <w:trPr>
+          <w:trHeight w:val="315"/>
+        </w:trPr>
+        <w:tc>
+          <w:tcPr>
+            <w:tcW w:w="456" w:type="dxa"/>
+            <w:tcBorders>
+              <w:top w:val="single" w:sz="4" w:space="0" w:color="auto"/>
+              <w:left w:val="single" w:sz="4" w:space="0" w:color="auto"/>
+              <w:bottom w:val="single" w:sz="4" w:space="0" w:color="auto"/>
+              <w:right w:val="single" w:sz="4" w:space="0" w:color="auto"/>
+            </w:tcBorders>
+            <w:shd w:val="clear" w:color="auto" w:fill="auto"/>
+            <w:noWrap/>
+            <w:vAlign w:val="center"/>
+            <w:hideMark/>
+          </w:tcPr>
+          <w:p>
+            <w:pPr>
+              <w:spacing w:after="0" w:line="240" w:lineRule="auto"/>
+              <w:jc w:val="center"/>
+              <w:rPr>
+                <w:rFonts w:ascii="Times New Roman" w:eastAsia="Times New Roman" w:hAnsi="Times New Roman" w:cs="Times New Roman"/>
+                <w:color w:val="000000"/>
+                <w:sz w:val="24"/>
+                <w:szCs w:val="24"/>
+              </w:rPr>
+            </w:pPr>
+            <w:r>
+              <w:rPr>
+                <w:rFonts w:ascii="Times New Roman" w:eastAsia="Times New Roman" w:hAnsi="Times New Roman" w:cs="Times New Roman"/>
+                <w:color w:val="000000"/>
+                <w:sz w:val="24"/>
+                <w:szCs w:val="24"/>
+              </w:rPr>
+              <w:t>1</w:t>
+            </w:r>
+          </w:p>
+        </w:tc>
+        <w:tc>
+          <w:tcPr>
+            <w:tcW w:w="3655" w:type="dxa"/>
+            <w:tcBorders>
+              <w:top w:val="single" w:sz="4" w:space="0" w:color="auto"/>
+              <w:left w:val="nil"/>
+              <w:bottom w:val="single" w:sz="4" w:space="0" w:color="auto"/>
+              <w:right w:val="single" w:sz="4" w:space="0" w:color="auto"/>
+            </w:tcBorders>
+            <w:shd w:val="clear" w:color="auto" w:fill="auto"/>
+            <w:noWrap/>
+            <w:vAlign w:val="center"/>
+            <w:hideMark/>
+          </w:tcPr>
+          <w:p>
+            <w:pPr>
+              <w:spacing w:after="0" w:line="240" w:lineRule="auto"/>
+              <w:rPr>
+                <w:rFonts w:ascii="Times New Roman" w:eastAsia="Times New Roman" w:hAnsi="Times New Roman" w:cs="Times New Roman"/>
+                <w:color w:val="000000"/>
+                <w:sz w:val="24"/>
+                <w:szCs w:val="24"/>
+              </w:rPr>
+            </w:pPr>
+            <w:r>
+              <w:rPr>
+                <w:rFonts w:ascii="Times New Roman" w:eastAsia="Times New Roman" w:hAnsi="Times New Roman" w:cs="Times New Roman"/>
+                <w:color w:val="000000"/>
+                <w:sz w:val="24"/>
+                <w:szCs w:val="24"/>
+              </w:rPr>
+              <w:t>Nama</w:t>
+            </w:r>
+          </w:p>
+        </w:tc>
+        <w:tc>
+          <w:tcPr>
+            <w:tcW w:w="4111" w:type="dxa"/>
+            <w:tcBorders>
+              <w:top w:val="single" w:sz="4" w:space="0" w:color="auto"/>
+              <w:left w:val="nil"/>
+              <w:bottom w:val="single" w:sz="4" w:space="0" w:color="auto"/>
+              <w:right w:val="single" w:sz="4" w:space="0" w:color="auto"/>
+            </w:tcBorders>
+            <w:shd w:val="clear" w:color="auto" w:fill="auto"/>
+            <w:noWrap/>
+            <w:vAlign w:val="center"/>
+            <w:hideMark/>
+          </w:tcPr>
+          <w:p>
+            <w:pPr>
+              <w:spacing w:after="0" w:line="240" w:lineRule="auto"/>
+              <w:rPr>
+                <w:rFonts w:ascii="Times New Roman" w:eastAsia="Times New Roman" w:hAnsi="Times New Roman" w:cs="Times New Roman"/>
+                <w:color w:val="000000"/>
+                <w:sz w:val="24"/>
+                <w:szCs w:val="24"/>
+              </w:rPr>
+            </w:pPr>
+            <w:r>
+              <w:rPr>
+                <w:rFonts w:ascii="Times New Roman" w:eastAsia="Times New Roman" w:hAnsi="Times New Roman" w:cs="Times New Roman"/>
+                <w:color w:val="000000"/>
+                <w:sz w:val="24"/>
+                <w:szCs w:val="24"/>
+              </w:rPr>
+              <w:t>Rusdia Hamid</w:t>
+            </w:r>
+          </w:p>
+        </w:tc>
+      </w:tr>
+      <w:tr>
+        <w:trPr>
+          <w:trHeight w:val="315"/>
+        </w:trPr>
+        <w:tc>
+          <w:tcPr>
+            <w:tcW w:w="456" w:type="dxa"/>
+            <w:tcBorders>
+              <w:top w:val="nil"/>
+              <w:left w:val="single" w:sz="4" w:space="0" w:color="auto"/>
+              <w:bottom w:val="single" w:sz="4" w:space="0" w:color="auto"/>
+              <w:right w:val="single" w:sz="4" w:space="0" w:color="auto"/>
+            </w:tcBorders>
+            <w:shd w:val="clear" w:color="auto" w:fill="auto"/>
+            <w:noWrap/>
+            <w:vAlign w:val="center"/>
+            <w:hideMark/>
+          </w:tcPr>
+          <w:p>
+            <w:pPr>
+              <w:spacing w:after="0" w:line="240" w:lineRule="auto"/>
+              <w:jc w:val="center"/>
+              <w:rPr>
+                <w:rFonts w:ascii="Times New Roman" w:eastAsia="Times New Roman" w:hAnsi="Times New Roman" w:cs="Times New Roman"/>
+                <w:color w:val="000000"/>
+                <w:sz w:val="24"/>
+                <w:szCs w:val="24"/>
+              </w:rPr>
+            </w:pPr>
+            <w:r>
+              <w:rPr>
+                <w:rFonts w:ascii="Times New Roman" w:eastAsia="Times New Roman" w:hAnsi="Times New Roman" w:cs="Times New Roman"/>
+                <w:color w:val="000000"/>
+                <w:sz w:val="24"/>
+                <w:szCs w:val="24"/>
+              </w:rPr>
+              <w:t>2</w:t>
+            </w:r>
+          </w:p>
+        </w:tc>
+        <w:tc>
+          <w:tcPr>
+            <w:tcW w:w="3655" w:type="dxa"/>
+            <w:tcBorders>
+              <w:top w:val="nil"/>
+              <w:left w:val="nil"/>
+              <w:bottom w:val="single" w:sz="4" w:space="0" w:color="auto"/>
+              <w:right w:val="single" w:sz="4" w:space="0" w:color="auto"/>
+            </w:tcBorders>
+            <w:shd w:val="clear" w:color="auto" w:fill="auto"/>
+            <w:noWrap/>
+            <w:vAlign w:val="center"/>
+            <w:hideMark/>
+          </w:tcPr>
+          <w:p>
+            <w:pPr>
+              <w:spacing w:after="0" w:line="240" w:lineRule="auto"/>
+              <w:rPr>
+                <w:rFonts w:ascii="Times New Roman" w:eastAsia="Times New Roman" w:hAnsi="Times New Roman" w:cs="Times New Roman"/>
+                <w:color w:val="000000"/>
+                <w:sz w:val="24"/>
+                <w:szCs w:val="24"/>
+              </w:rPr>
+            </w:pPr>
+            <w:r>
+              <w:rPr>
+                <w:rFonts w:ascii="Times New Roman" w:eastAsia="Times New Roman" w:hAnsi="Times New Roman" w:cs="Times New Roman"/>
+                <w:color w:val="000000"/>
+                <w:sz w:val="24"/>
+                <w:szCs w:val="24"/>
+              </w:rPr>
+              <w:t xml:space="preserve">Nomor Induk Mahasiswa </w:t>
+            </w:r>
+          </w:p>
+        </w:tc>
+        <w:tc>
+          <w:tcPr>
+            <w:tcW w:w="4111" w:type="dxa"/>
+            <w:tcBorders>
+              <w:top w:val="nil"/>
+              <w:left w:val="nil"/>
+              <w:bottom w:val="single" w:sz="4" w:space="0" w:color="auto"/>
+              <w:right w:val="single" w:sz="4" w:space="0" w:color="auto"/>
+            </w:tcBorders>
+            <w:shd w:val="clear" w:color="auto" w:fill="auto"/>
+            <w:noWrap/>
+            <w:vAlign w:val="center"/>
+            <w:hideMark/>
+          </w:tcPr>
+          <w:p>
+            <w:pPr>
+              <w:spacing w:after="0" w:line="240" w:lineRule="auto"/>
+              <w:rPr>
+                <w:rFonts w:ascii="Times New Roman" w:eastAsia="Times New Roman" w:hAnsi="Times New Roman" w:cs="Times New Roman"/>
+                <w:color w:val="000000"/>
+                <w:sz w:val="24"/>
+                <w:szCs w:val="24"/>
+              </w:rPr>
+            </w:pPr>
+            <w:r>
+              <w:rPr>
+                <w:rFonts w:ascii="Times New Roman" w:eastAsia="Times New Roman" w:hAnsi="Times New Roman" w:cs="Times New Roman"/>
+                <w:color w:val="000000"/>
+                <w:sz w:val="24"/>
+                <w:szCs w:val="24"/>
+              </w:rPr>
+              <w:t>12181330</w:t>
+            </w:r>
+          </w:p>
+        </w:tc>
+      </w:tr>
+      <w:tr>
+        <w:trPr>
+          <w:trHeight w:val="315"/>
+        </w:trPr>
+        <w:tc>
+          <w:tcPr>
+            <w:tcW w:w="456" w:type="dxa"/>
+            <w:tcBorders>
+              <w:top w:val="nil"/>
+              <w:left w:val="single" w:sz="4" w:space="0" w:color="auto"/>
+              <w:bottom w:val="single" w:sz="4" w:space="0" w:color="auto"/>
+              <w:right w:val="single" w:sz="4" w:space="0" w:color="auto"/>
+            </w:tcBorders>
+            <w:shd w:val="clear" w:color="auto" w:fill="auto"/>
+            <w:noWrap/>
+            <w:vAlign w:val="center"/>
+            <w:hideMark/>
+          </w:tcPr>
+          <w:p>
+            <w:pPr>
+              <w:spacing w:after="0" w:line="240" w:lineRule="auto"/>
+              <w:jc w:val="center"/>
+              <w:rPr>
+                <w:rFonts w:ascii="Times New Roman" w:eastAsia="Times New Roman" w:hAnsi="Times New Roman" w:cs="Times New Roman"/>
+                <w:color w:val="000000"/>
+                <w:sz w:val="24"/>
+                <w:szCs w:val="24"/>
+              </w:rPr>
+            </w:pPr>
+            <w:r>
+              <w:rPr>
+                <w:rFonts w:ascii="Times New Roman" w:eastAsia="Times New Roman" w:hAnsi="Times New Roman" w:cs="Times New Roman"/>
+                <w:color w:val="000000"/>
+                <w:sz w:val="24"/>
+                <w:szCs w:val="24"/>
+              </w:rPr>
+              <w:t>3</w:t>
+            </w:r>
+          </w:p>
+        </w:tc>
+        <w:tc>
+          <w:tcPr>
+            <w:tcW w:w="3655" w:type="dxa"/>
+            <w:tcBorders>
+              <w:top w:val="nil"/>
+              <w:left w:val="nil"/>
+              <w:bottom w:val="single" w:sz="4" w:space="0" w:color="auto"/>
+              <w:right w:val="single" w:sz="4" w:space="0" w:color="auto"/>
+            </w:tcBorders>
+            <w:shd w:val="clear" w:color="auto" w:fill="auto"/>
+            <w:noWrap/>
+            <w:vAlign w:val="center"/>
+            <w:hideMark/>
+          </w:tcPr>
+          <w:p>
+            <w:pPr>
+              <w:spacing w:after="0" w:line="240" w:lineRule="auto"/>
+              <w:rPr>
+                <w:rFonts w:ascii="Times New Roman" w:eastAsia="Times New Roman" w:hAnsi="Times New Roman" w:cs="Times New Roman"/>
+                <w:color w:val="000000"/>
+                <w:sz w:val="24"/>
+                <w:szCs w:val="24"/>
+              </w:rPr>
+            </w:pPr>
+            <w:r>
+              <w:rPr>
+                <w:rFonts w:ascii="Times New Roman" w:eastAsia="Times New Roman" w:hAnsi="Times New Roman" w:cs="Times New Roman"/>
+                <w:color w:val="000000"/>
+                <w:sz w:val="24"/>
+                <w:szCs w:val="24"/>
+              </w:rPr>
+              <w:t>Kelas</w:t>
+            </w:r>
+          </w:p>
+        </w:tc>
+        <w:tc>
+          <w:tcPr>
+            <w:tcW w:w="4111" w:type="dxa"/>
+            <w:tcBorders>
+              <w:top w:val="nil"/>
+              <w:left w:val="nil"/>
+              <w:bottom w:val="single" w:sz="4" w:space="0" w:color="auto"/>
+              <w:right w:val="single" w:sz="4" w:space="0" w:color="auto"/>
+            </w:tcBorders>
+            <w:shd w:val="clear" w:color="auto" w:fill="auto"/>
+            <w:noWrap/>
+            <w:vAlign w:val="center"/>
+            <w:hideMark/>
+          </w:tcPr>
+          <w:p>
+            <w:pPr>
+              <w:spacing w:after="0" w:line="240" w:lineRule="auto"/>
+              <w:rPr>
+                <w:rFonts w:ascii="Times New Roman" w:eastAsia="Times New Roman" w:hAnsi="Times New Roman" w:cs="Times New Roman"/>
+                <w:color w:val="000000"/>
+                <w:sz w:val="24"/>
+                <w:szCs w:val="24"/>
+              </w:rPr>
+            </w:pPr>
+            <w:r>
+              <w:rPr>
+                <w:rFonts w:ascii="Times New Roman" w:eastAsia="Times New Roman" w:hAnsi="Times New Roman" w:cs="Times New Roman"/>
+                <w:color w:val="000000"/>
+                <w:sz w:val="24"/>
+                <w:szCs w:val="24"/>
+              </w:rPr>
+              <w:t>12.5C.15</w:t>
+            </w:r>
+          </w:p>
+        </w:tc>
+      </w:tr>
+      <w:tr>
+        <w:trPr>
+          <w:trHeight w:val="315"/>
+        </w:trPr>
+        <w:tc>
+          <w:tcPr>
+            <w:tcW w:w="456" w:type="dxa"/>
+            <w:tcBorders>
+              <w:top w:val="nil"/>
+              <w:left w:val="single" w:sz="4" w:space="0" w:color="auto"/>
+              <w:bottom w:val="single" w:sz="4" w:space="0" w:color="auto"/>
+              <w:right w:val="single" w:sz="4" w:space="0" w:color="auto"/>
+            </w:tcBorders>
+            <w:shd w:val="clear" w:color="auto" w:fill="auto"/>
+            <w:noWrap/>
+            <w:vAlign w:val="center"/>
+            <w:hideMark/>
+          </w:tcPr>
+          <w:p>
+            <w:pPr>
+              <w:spacing w:after="0" w:line="240" w:lineRule="auto"/>
+              <w:jc w:val="center"/>
+              <w:rPr>
+                <w:rFonts w:ascii="Times New Roman" w:eastAsia="Times New Roman" w:hAnsi="Times New Roman" w:cs="Times New Roman"/>
+                <w:color w:val="000000"/>
+                <w:sz w:val="24"/>
+                <w:szCs w:val="24"/>
+              </w:rPr>
+            </w:pPr>
+            <w:r>
+              <w:rPr>
+                <w:rFonts w:ascii="Times New Roman" w:eastAsia="Times New Roman" w:hAnsi="Times New Roman" w:cs="Times New Roman"/>
+                <w:color w:val="000000"/>
+                <w:sz w:val="24"/>
+                <w:szCs w:val="24"/>
+              </w:rPr>
+              <w:t>4</w:t>
+            </w:r>
+          </w:p>
+        </w:tc>
+        <w:tc>
+          <w:tcPr>
+            <w:tcW w:w="3655" w:type="dxa"/>
+            <w:tcBorders>
+              <w:top w:val="nil"/>
+              <w:left w:val="nil"/>
+              <w:bottom w:val="single" w:sz="4" w:space="0" w:color="auto"/>
+              <w:right w:val="single" w:sz="4" w:space="0" w:color="auto"/>
+            </w:tcBorders>
+            <w:shd w:val="clear" w:color="auto" w:fill="auto"/>
+            <w:noWrap/>
+            <w:vAlign w:val="center"/>
+            <w:hideMark/>
+          </w:tcPr>
+          <w:p>
+            <w:pPr>
+              <w:spacing w:after="0" w:line="240" w:lineRule="auto"/>
+              <w:rPr>
+                <w:rFonts w:ascii="Times New Roman" w:eastAsia="Times New Roman" w:hAnsi="Times New Roman" w:cs="Times New Roman"/>
+                <w:color w:val="000000"/>
+                <w:sz w:val="24"/>
+                <w:szCs w:val="24"/>
+              </w:rPr>
+            </w:pPr>
+            <w:r>
+              <w:rPr>
+                <w:rFonts w:ascii="Times New Roman" w:eastAsia="Times New Roman" w:hAnsi="Times New Roman" w:cs="Times New Roman"/>
+                <w:color w:val="000000"/>
+                <w:sz w:val="24"/>
+                <w:szCs w:val="24"/>
+              </w:rPr>
+              <w:t>Perguruan Tinggi</w:t>
+            </w:r>
+          </w:p>
+        </w:tc>
+        <w:tc>
+          <w:tcPr>
+            <w:tcW w:w="4111" w:type="dxa"/>
+            <w:tcBorders>
+              <w:top w:val="nil"/>
+              <w:left w:val="nil"/>
+              <w:bottom w:val="single" w:sz="4" w:space="0" w:color="auto"/>
+              <w:right w:val="single" w:sz="4" w:space="0" w:color="auto"/>
+            </w:tcBorders>
+            <w:shd w:val="clear" w:color="auto" w:fill="auto"/>
+            <w:noWrap/>
+            <w:vAlign w:val="center"/>
+            <w:hideMark/>
+          </w:tcPr>
+          <w:p>
+            <w:pPr>
+              <w:spacing w:after="0" w:line="240" w:lineRule="auto"/>
+              <w:rPr>
+                <w:rFonts w:ascii="Times New Roman" w:eastAsia="Times New Roman" w:hAnsi="Times New Roman" w:cs="Times New Roman"/>
+                <w:color w:val="000000"/>
+                <w:sz w:val="24"/>
+                <w:szCs w:val="24"/>
+              </w:rPr>
+            </w:pPr>
+            <w:r>
+              <w:rPr>
+                <w:rFonts w:ascii="Times New Roman" w:eastAsia="Times New Roman" w:hAnsi="Times New Roman" w:cs="Times New Roman"/>
+                <w:color w:val="000000"/>
+                <w:sz w:val="24"/>
+                <w:szCs w:val="24"/>
+              </w:rPr>
+              <w:t>Universitas Bina Sarana Informatika</w:t>
+            </w:r>
+          </w:p>
+        </w:tc>
+      </w:tr>
+      <w:tr>
+        <w:trPr>
+          <w:trHeight w:val="315"/>
+        </w:trPr>
+        <w:tc>
+          <w:tcPr>
+            <w:tcW w:w="456" w:type="dxa"/>
+            <w:tcBorders>
+              <w:top w:val="nil"/>
+              <w:left w:val="single" w:sz="4" w:space="0" w:color="auto"/>
+              <w:bottom w:val="single" w:sz="4" w:space="0" w:color="auto"/>
+              <w:right w:val="single" w:sz="4" w:space="0" w:color="auto"/>
+            </w:tcBorders>
+            <w:shd w:val="clear" w:color="auto" w:fill="auto"/>
+            <w:noWrap/>
+            <w:vAlign w:val="center"/>
+            <w:hideMark/>
+          </w:tcPr>
+          <w:p>
+            <w:pPr>
+              <w:spacing w:after="0" w:line="240" w:lineRule="auto"/>
+              <w:jc w:val="center"/>
+              <w:rPr>
+                <w:rFonts w:ascii="Times New Roman" w:eastAsia="Times New Roman" w:hAnsi="Times New Roman" w:cs="Times New Roman"/>
+                <w:color w:val="000000"/>
+                <w:sz w:val="24"/>
+                <w:szCs w:val="24"/>
+              </w:rPr>
+            </w:pPr>
+            <w:r>
+              <w:rPr>
+                <w:rFonts w:ascii="Times New Roman" w:eastAsia="Times New Roman" w:hAnsi="Times New Roman" w:cs="Times New Roman"/>
+                <w:color w:val="000000"/>
+                <w:sz w:val="24"/>
+                <w:szCs w:val="24"/>
+              </w:rPr>
+              <w:t>5</w:t>
+            </w:r>
+          </w:p>
+        </w:tc>
+        <w:tc>
+          <w:tcPr>
+            <w:tcW w:w="3655" w:type="dxa"/>
+            <w:tcBorders>
+              <w:top w:val="nil"/>
+              <w:left w:val="nil"/>
+              <w:bottom w:val="single" w:sz="4" w:space="0" w:color="auto"/>
+              <w:right w:val="single" w:sz="4" w:space="0" w:color="auto"/>
+            </w:tcBorders>
+            <w:shd w:val="clear" w:color="auto" w:fill="auto"/>
+            <w:noWrap/>
+            <w:vAlign w:val="center"/>
+            <w:hideMark/>
+          </w:tcPr>
+          <w:p>
+            <w:pPr>
+              <w:spacing w:after="0" w:line="240" w:lineRule="auto"/>
+              <w:rPr>
+                <w:rFonts w:ascii="Times New Roman" w:eastAsia="Times New Roman" w:hAnsi="Times New Roman" w:cs="Times New Roman"/>
+                <w:color w:val="000000"/>
+                <w:sz w:val="24"/>
+                <w:szCs w:val="24"/>
+              </w:rPr>
+            </w:pPr>
+            <w:r>
+              <w:rPr>
+                <w:rFonts w:ascii="Times New Roman" w:eastAsia="Times New Roman" w:hAnsi="Times New Roman" w:cs="Times New Roman"/>
+                <w:color w:val="000000"/>
+                <w:sz w:val="24"/>
+                <w:szCs w:val="24"/>
+              </w:rPr>
+              <w:t>Fakultas</w:t>
+            </w:r>
+          </w:p>
+        </w:tc>
+        <w:tc>
+          <w:tcPr>
+            <w:tcW w:w="4111" w:type="dxa"/>
+            <w:tcBorders>
+              <w:top w:val="nil"/>
+              <w:left w:val="nil"/>
+              <w:bottom w:val="single" w:sz="4" w:space="0" w:color="auto"/>
+              <w:right w:val="single" w:sz="4" w:space="0" w:color="auto"/>
+            </w:tcBorders>
+            <w:shd w:val="clear" w:color="auto" w:fill="auto"/>
+            <w:noWrap/>
+            <w:vAlign w:val="center"/>
+            <w:hideMark/>
+          </w:tcPr>
+          <w:p>
+            <w:pPr>
+              <w:spacing w:after="0" w:line="240" w:lineRule="auto"/>
+              <w:rPr>
+                <w:rFonts w:ascii="Times New Roman" w:eastAsia="Times New Roman" w:hAnsi="Times New Roman" w:cs="Times New Roman"/>
+                <w:color w:val="000000"/>
+                <w:sz w:val="24"/>
+                <w:szCs w:val="24"/>
+              </w:rPr>
+            </w:pPr>
+            <w:r>
+              <w:rPr>
+                <w:rFonts w:ascii="Times New Roman" w:eastAsia="Times New Roman" w:hAnsi="Times New Roman" w:cs="Times New Roman"/>
+                <w:color w:val="000000"/>
+                <w:sz w:val="24"/>
+                <w:szCs w:val="24"/>
+              </w:rPr>
+              <w:t>Teknik dan Informatika</w:t>
+            </w:r>
+          </w:p>
+        </w:tc>
+      </w:tr>
+      <w:tr>
+        <w:trPr>
+          <w:trHeight w:val="315"/>
+        </w:trPr>
+        <w:tc>
+          <w:tcPr>
+            <w:tcW w:w="456" w:type="dxa"/>
+            <w:tcBorders>
+              <w:top w:val="nil"/>
+              <w:left w:val="single" w:sz="4" w:space="0" w:color="auto"/>
+              <w:bottom w:val="single" w:sz="4" w:space="0" w:color="auto"/>
+              <w:right w:val="single" w:sz="4" w:space="0" w:color="auto"/>
+            </w:tcBorders>
+            <w:shd w:val="clear" w:color="auto" w:fill="auto"/>
+            <w:noWrap/>
+            <w:vAlign w:val="center"/>
+            <w:hideMark/>
+          </w:tcPr>
+          <w:p>
+            <w:pPr>
+              <w:spacing w:after="0" w:line="240" w:lineRule="auto"/>
+              <w:jc w:val="center"/>
+              <w:rPr>
+                <w:rFonts w:ascii="Times New Roman" w:eastAsia="Times New Roman" w:hAnsi="Times New Roman" w:cs="Times New Roman"/>
+                <w:color w:val="000000"/>
+                <w:sz w:val="24"/>
+                <w:szCs w:val="24"/>
+              </w:rPr>
+            </w:pPr>
+            <w:r>
+              <w:rPr>
+                <w:rFonts w:ascii="Times New Roman" w:eastAsia="Times New Roman" w:hAnsi="Times New Roman" w:cs="Times New Roman"/>
+                <w:color w:val="000000"/>
+                <w:sz w:val="24"/>
+                <w:szCs w:val="24"/>
+              </w:rPr>
+              <w:t>6</w:t>
+            </w:r>
+          </w:p>
+        </w:tc>
+        <w:tc>
+          <w:tcPr>
+            <w:tcW w:w="3655" w:type="dxa"/>
+            <w:tcBorders>
+              <w:top w:val="nil"/>
+              <w:left w:val="nil"/>
+              <w:bottom w:val="single" w:sz="4" w:space="0" w:color="auto"/>
+              <w:right w:val="single" w:sz="4" w:space="0" w:color="auto"/>
+            </w:tcBorders>
+            <w:shd w:val="clear" w:color="auto" w:fill="auto"/>
+            <w:noWrap/>
+            <w:vAlign w:val="center"/>
+            <w:hideMark/>
+          </w:tcPr>
+          <w:p>
+            <w:pPr>
+              <w:spacing w:after="0" w:line="240" w:lineRule="auto"/>
+              <w:rPr>
+                <w:rFonts w:ascii="Times New Roman" w:eastAsia="Times New Roman" w:hAnsi="Times New Roman" w:cs="Times New Roman"/>
+                <w:color w:val="000000"/>
+                <w:sz w:val="24"/>
+                <w:szCs w:val="24"/>
+              </w:rPr>
+            </w:pPr>
+            <w:r>
+              <w:rPr>
+                <w:rFonts w:ascii="Times New Roman" w:eastAsia="Times New Roman" w:hAnsi="Times New Roman" w:cs="Times New Roman"/>
+                <w:color w:val="000000"/>
+                <w:sz w:val="24"/>
+                <w:szCs w:val="24"/>
+              </w:rPr>
+              <w:t>Program Studi</w:t>
+            </w:r>
+          </w:p>
+        </w:tc>
+        <w:tc>
+          <w:tcPr>
+            <w:tcW w:w="4111" w:type="dxa"/>
+            <w:tcBorders>
+              <w:top w:val="nil"/>
+              <w:left w:val="nil"/>
+              <w:bottom w:val="single" w:sz="4" w:space="0" w:color="auto"/>
+              <w:right w:val="single" w:sz="4" w:space="0" w:color="auto"/>
+            </w:tcBorders>
+            <w:shd w:val="clear" w:color="auto" w:fill="auto"/>
+            <w:noWrap/>
+            <w:vAlign w:val="center"/>
+            <w:hideMark/>
+          </w:tcPr>
+          <w:p>
+            <w:pPr>
+              <w:spacing w:after="0" w:line="240" w:lineRule="auto"/>
+              <w:rPr>
+                <w:rFonts w:ascii="Times New Roman" w:eastAsia="Times New Roman" w:hAnsi="Times New Roman" w:cs="Times New Roman"/>
+                <w:color w:val="000000"/>
+                <w:sz w:val="24"/>
+                <w:szCs w:val="24"/>
+              </w:rPr>
+            </w:pPr>
+            <w:r>
+              <w:rPr>
+                <w:rFonts w:ascii="Times New Roman" w:eastAsia="Times New Roman" w:hAnsi="Times New Roman" w:cs="Times New Roman"/>
+                <w:color w:val="000000"/>
+                <w:sz w:val="24"/>
+                <w:szCs w:val="24"/>
+              </w:rPr>
+              <w:t>Sistem Informasi</w:t>
+            </w:r>
+          </w:p>
+        </w:tc>
+      </w:tr>
+      <w:tr>
+        <w:trPr>
+          <w:trHeight w:val="315"/>
+        </w:trPr>
+        <w:tc>
+          <w:tcPr>
+            <w:tcW w:w="456" w:type="dxa"/>
+            <w:tcBorders>
+              <w:top w:val="nil"/>
+              <w:left w:val="single" w:sz="4" w:space="0" w:color="auto"/>
+              <w:bottom w:val="single" w:sz="4" w:space="0" w:color="auto"/>
+              <w:right w:val="single" w:sz="4" w:space="0" w:color="auto"/>
+            </w:tcBorders>
+            <w:shd w:val="clear" w:color="auto" w:fill="auto"/>
+            <w:noWrap/>
+            <w:vAlign w:val="center"/>
+            <w:hideMark/>
+          </w:tcPr>
+          <w:p>
+            <w:pPr>
+              <w:spacing w:after="0" w:line="240" w:lineRule="auto"/>
+              <w:jc w:val="center"/>
+              <w:rPr>
+                <w:rFonts w:ascii="Times New Roman" w:eastAsia="Times New Roman" w:hAnsi="Times New Roman" w:cs="Times New Roman"/>
+                <w:color w:val="000000"/>
+                <w:sz w:val="24"/>
+                <w:szCs w:val="24"/>
+              </w:rPr>
+            </w:pPr>
+            <w:r>
+              <w:rPr>
+                <w:rFonts w:ascii="Times New Roman" w:eastAsia="Times New Roman" w:hAnsi="Times New Roman" w:cs="Times New Roman"/>
+                <w:color w:val="000000"/>
+                <w:sz w:val="24"/>
+                <w:szCs w:val="24"/>
+              </w:rPr>
+              <w:t>7</w:t>
+            </w:r>
+          </w:p>
+        </w:tc>
+        <w:tc>
+          <w:tcPr>
+            <w:tcW w:w="3655" w:type="dxa"/>
+            <w:tcBorders>
+              <w:top w:val="nil"/>
+              <w:left w:val="nil"/>
+              <w:bottom w:val="single" w:sz="4" w:space="0" w:color="auto"/>
+              <w:right w:val="single" w:sz="4" w:space="0" w:color="auto"/>
+            </w:tcBorders>
+            <w:shd w:val="clear" w:color="auto" w:fill="auto"/>
+            <w:noWrap/>
+            <w:vAlign w:val="center"/>
+            <w:hideMark/>
+          </w:tcPr>
+          <w:p>
+            <w:pPr>
+              <w:spacing w:after="0" w:line="240" w:lineRule="auto"/>
+              <w:rPr>
+                <w:rFonts w:ascii="Times New Roman" w:eastAsia="Times New Roman" w:hAnsi="Times New Roman" w:cs="Times New Roman"/>
+                <w:color w:val="000000"/>
+                <w:sz w:val="24"/>
+                <w:szCs w:val="24"/>
+              </w:rPr>
+            </w:pPr>
+            <w:r>
+              <w:rPr>
+                <w:rFonts w:ascii="Times New Roman" w:eastAsia="Times New Roman" w:hAnsi="Times New Roman" w:cs="Times New Roman"/>
+                <w:color w:val="000000"/>
+                <w:sz w:val="24"/>
+                <w:szCs w:val="24"/>
+              </w:rPr>
+              <w:t>Tgl. PKL</w:t>
+            </w:r>
+          </w:p>
+        </w:tc>
+        <w:tc>
+          <w:tcPr>
+            <w:tcW w:w="4111" w:type="dxa"/>
+            <w:tcBorders>
+              <w:top w:val="nil"/>
+              <w:left w:val="nil"/>
+              <w:bottom w:val="single" w:sz="4" w:space="0" w:color="auto"/>
+              <w:right w:val="single" w:sz="4" w:space="0" w:color="auto"/>
+            </w:tcBorders>
+            <w:shd w:val="clear" w:color="auto" w:fill="auto"/>
+            <w:noWrap/>
+            <w:vAlign w:val="center"/>
+            <w:hideMark/>
+          </w:tcPr>
+          <w:p>
+            <w:pPr>
+              <w:spacing w:after="0" w:line="240" w:lineRule="auto"/>
+              <w:rPr>
+                <w:rFonts w:ascii="Times New Roman" w:eastAsia="Times New Roman" w:hAnsi="Times New Roman" w:cs="Times New Roman"/>
+                <w:color w:val="000000"/>
+                <w:sz w:val="24"/>
+                <w:szCs w:val="24"/>
+              </w:rPr>
+            </w:pPr>
+            <w:r>
+              <w:rPr>
+                <w:rFonts w:ascii="Times New Roman" w:eastAsia="Times New Roman" w:hAnsi="Times New Roman" w:cs="Times New Roman"/>
+                <w:color w:val="000000"/>
+                <w:sz w:val="24"/>
+                <w:szCs w:val="24"/>
+              </w:rPr>
+              <w:t>23 September s.d. 22 Desember 2020</w:t>
+            </w:r>
+          </w:p>
+        </w:tc>
+      </w:tr>
+      <w:tr>
+        <w:trPr>
+          <w:trHeight w:val="315"/>
+        </w:trPr>
+        <w:tc>
+          <w:tcPr>
+            <w:tcW w:w="456" w:type="dxa"/>
+            <w:tcBorders>
+              <w:top w:val="nil"/>
+              <w:left w:val="single" w:sz="4" w:space="0" w:color="auto"/>
+              <w:bottom w:val="single" w:sz="4" w:space="0" w:color="auto"/>
+              <w:right w:val="single" w:sz="4" w:space="0" w:color="auto"/>
+            </w:tcBorders>
+            <w:shd w:val="clear" w:color="auto" w:fill="auto"/>
+            <w:noWrap/>
+            <w:vAlign w:val="center"/>
+            <w:hideMark/>
+          </w:tcPr>
+          <w:p>
+            <w:pPr>
+              <w:spacing w:after="0" w:line="240" w:lineRule="auto"/>
+              <w:jc w:val="center"/>
+              <w:rPr>
+                <w:rFonts w:ascii="Times New Roman" w:eastAsia="Times New Roman" w:hAnsi="Times New Roman" w:cs="Times New Roman"/>
+                <w:color w:val="000000"/>
+                <w:sz w:val="24"/>
+                <w:szCs w:val="24"/>
+              </w:rPr>
+            </w:pPr>
+            <w:r>
+              <w:rPr>
+                <w:rFonts w:ascii="Times New Roman" w:eastAsia="Times New Roman" w:hAnsi="Times New Roman" w:cs="Times New Roman"/>
+                <w:color w:val="000000"/>
+                <w:sz w:val="24"/>
+                <w:szCs w:val="24"/>
+              </w:rPr>
+              <w:t>8</w:t>
+            </w:r>
+          </w:p>
+        </w:tc>
+        <w:tc>
+          <w:tcPr>
+            <w:tcW w:w="3655" w:type="dxa"/>
+            <w:tcBorders>
+              <w:top w:val="nil"/>
+              <w:left w:val="nil"/>
+              <w:bottom w:val="single" w:sz="4" w:space="0" w:color="auto"/>
+              <w:right w:val="single" w:sz="4" w:space="0" w:color="auto"/>
+            </w:tcBorders>
+            <w:shd w:val="clear" w:color="auto" w:fill="auto"/>
+            <w:noWrap/>
+            <w:vAlign w:val="center"/>
+            <w:hideMark/>
+          </w:tcPr>
+          <w:p>
+            <w:pPr>
+              <w:spacing w:after="0" w:line="240" w:lineRule="auto"/>
+              <w:rPr>
+                <w:rFonts w:ascii="Times New Roman" w:eastAsia="Times New Roman" w:hAnsi="Times New Roman" w:cs="Times New Roman"/>
+                <w:color w:val="000000"/>
+                <w:sz w:val="24"/>
+                <w:szCs w:val="24"/>
+              </w:rPr>
+            </w:pPr>
+            <w:r>
+              <w:rPr>
+                <w:rFonts w:ascii="Times New Roman" w:eastAsia="Times New Roman" w:hAnsi="Times New Roman" w:cs="Times New Roman"/>
+                <w:color w:val="000000"/>
+                <w:sz w:val="24"/>
+                <w:szCs w:val="24"/>
+              </w:rPr>
+              <w:t>Nama Instansi/Perusahaan</w:t>
+            </w:r>
+          </w:p>
+        </w:tc>
+        <w:tc>
+          <w:tcPr>
+            <w:tcW w:w="4111" w:type="dxa"/>
+            <w:tcBorders>
+              <w:top w:val="nil"/>
+              <w:left w:val="nil"/>
+              <w:bottom w:val="single" w:sz="4" w:space="0" w:color="auto"/>
+              <w:right w:val="single" w:sz="4" w:space="0" w:color="auto"/>
+            </w:tcBorders>
+            <w:shd w:val="clear" w:color="auto" w:fill="auto"/>
+            <w:noWrap/>
+            <w:vAlign w:val="center"/>
+            <w:hideMark/>
+          </w:tcPr>
+          <w:p>
+            <w:pPr>
+              <w:spacing w:after="0" w:line="240" w:lineRule="auto"/>
+              <w:rPr>
+                <w:rFonts w:ascii="Times New Roman" w:eastAsia="Times New Roman" w:hAnsi="Times New Roman" w:cs="Times New Roman"/>
+                <w:color w:val="000000"/>
+                <w:sz w:val="24"/>
+                <w:szCs w:val="24"/>
+              </w:rPr>
+            </w:pPr>
+            <w:r>
+              <w:rPr>
+                <w:rFonts w:ascii="Times New Roman" w:eastAsia="Times New Roman" w:hAnsi="Times New Roman" w:cs="Times New Roman"/>
+                <w:color w:val="000000"/>
+                <w:sz w:val="24"/>
+                <w:szCs w:val="24"/>
+              </w:rPr>
+              <w:t>PT Steel Pipe Industry of Indonesia Tbk</w:t>
+            </w:r>
+          </w:p>
+        </w:tc>
+      </w:tr>
+      <w:tr>
+        <w:trPr>
+          <w:trHeight w:val="315"/>
+        </w:trPr>
+        <w:tc>
+          <w:tcPr>
+            <w:tcW w:w="456" w:type="dxa"/>
+            <w:tcBorders>
+              <w:top w:val="nil"/>
+              <w:left w:val="single" w:sz="4" w:space="0" w:color="auto"/>
+              <w:bottom w:val="single" w:sz="4" w:space="0" w:color="auto"/>
+              <w:right w:val="single" w:sz="4" w:space="0" w:color="auto"/>
+            </w:tcBorders>
+            <w:shd w:val="clear" w:color="auto" w:fill="auto"/>
+            <w:noWrap/>
+            <w:vAlign w:val="center"/>
+            <w:hideMark/>
+          </w:tcPr>
+          <w:p>
+            <w:pPr>
+              <w:spacing w:after="0" w:line="240" w:lineRule="auto"/>
+              <w:jc w:val="center"/>
+              <w:rPr>
+                <w:rFonts w:ascii="Times New Roman" w:eastAsia="Times New Roman" w:hAnsi="Times New Roman" w:cs="Times New Roman"/>
+                <w:color w:val="000000"/>
+                <w:sz w:val="24"/>
+                <w:szCs w:val="24"/>
+              </w:rPr>
+            </w:pPr>
+            <w:r>
+              <w:rPr>
+                <w:rFonts w:ascii="Times New Roman" w:eastAsia="Times New Roman" w:hAnsi="Times New Roman" w:cs="Times New Roman"/>
+                <w:color w:val="000000"/>
+                <w:sz w:val="24"/>
+                <w:szCs w:val="24"/>
+              </w:rPr>
+              <w:t>9</w:t>
+            </w:r>
+          </w:p>
+        </w:tc>
+        <w:tc>
+          <w:tcPr>
+            <w:tcW w:w="3655" w:type="dxa"/>
+            <w:tcBorders>
+              <w:top w:val="nil"/>
+              <w:left w:val="nil"/>
+              <w:bottom w:val="single" w:sz="4" w:space="0" w:color="auto"/>
+              <w:right w:val="single" w:sz="4" w:space="0" w:color="auto"/>
+            </w:tcBorders>
+            <w:shd w:val="clear" w:color="auto" w:fill="auto"/>
+            <w:noWrap/>
+            <w:vAlign w:val="center"/>
+            <w:hideMark/>
+          </w:tcPr>
+          <w:p>
+            <w:pPr>
+              <w:spacing w:after="0" w:line="240" w:lineRule="auto"/>
+              <w:rPr>
+                <w:rFonts w:ascii="Times New Roman" w:eastAsia="Times New Roman" w:hAnsi="Times New Roman" w:cs="Times New Roman"/>
+                <w:color w:val="000000"/>
+                <w:sz w:val="24"/>
+                <w:szCs w:val="24"/>
+              </w:rPr>
+            </w:pPr>
+            <w:r>
+              <w:rPr>
+                <w:rFonts w:ascii="Times New Roman" w:eastAsia="Times New Roman" w:hAnsi="Times New Roman" w:cs="Times New Roman"/>
+                <w:color w:val="000000"/>
+                <w:sz w:val="24"/>
+                <w:szCs w:val="24"/>
+              </w:rPr>
+              <w:t>Unit Kerja</w:t>
+            </w:r>
+          </w:p>
+        </w:tc>
+        <w:tc>
+          <w:tcPr>
+            <w:tcW w:w="4111" w:type="dxa"/>
+            <w:tcBorders>
+              <w:top w:val="nil"/>
+              <w:left w:val="nil"/>
+              <w:bottom w:val="single" w:sz="4" w:space="0" w:color="auto"/>
+              <w:right w:val="single" w:sz="4" w:space="0" w:color="auto"/>
+            </w:tcBorders>
+            <w:shd w:val="clear" w:color="auto" w:fill="auto"/>
+            <w:noWrap/>
+            <w:vAlign w:val="center"/>
+            <w:hideMark/>
+          </w:tcPr>
+          <w:p>
+            <w:pPr>
+              <w:spacing w:after="0" w:line="240" w:lineRule="auto"/>
+              <w:rPr>
+                <w:rFonts w:ascii="Times New Roman" w:eastAsia="Times New Roman" w:hAnsi="Times New Roman" w:cs="Times New Roman"/>
+                <w:color w:val="000000"/>
+                <w:sz w:val="24"/>
+                <w:szCs w:val="24"/>
+              </w:rPr>
+            </w:pPr>
+            <w:r>
+              <w:rPr>
+                <w:rFonts w:ascii="Times New Roman" w:eastAsia="Times New Roman" w:hAnsi="Times New Roman" w:cs="Times New Roman"/>
+                <w:color w:val="000000"/>
+                <w:sz w:val="24"/>
+                <w:szCs w:val="24"/>
+              </w:rPr>
+              <w:t>Departemen Warehouse</w:t>
+            </w:r>
+          </w:p>
+        </w:tc>
+      </w:tr>
+      <w:tr>
+        <w:trPr>
+          <w:trHeight w:val="945"/>
+        </w:trPr>
+        <w:tc>
+          <w:tcPr>
+            <w:tcW w:w="456" w:type="dxa"/>
+            <w:tcBorders>
+              <w:top w:val="nil"/>
+              <w:left w:val="single" w:sz="4" w:space="0" w:color="auto"/>
+              <w:bottom w:val="single" w:sz="4" w:space="0" w:color="auto"/>
+              <w:right w:val="single" w:sz="4" w:space="0" w:color="auto"/>
+            </w:tcBorders>
+            <w:shd w:val="clear" w:color="auto" w:fill="auto"/>
+            <w:noWrap/>
+            <w:vAlign w:val="center"/>
+            <w:hideMark/>
+          </w:tcPr>
+          <w:p>
+            <w:pPr>
+              <w:spacing w:after="0" w:line="240" w:lineRule="auto"/>
+              <w:jc w:val="center"/>
+              <w:rPr>
+                <w:rFonts w:ascii="Times New Roman" w:eastAsia="Times New Roman" w:hAnsi="Times New Roman" w:cs="Times New Roman"/>
+                <w:color w:val="000000"/>
+                <w:sz w:val="24"/>
+                <w:szCs w:val="24"/>
+              </w:rPr>
+            </w:pPr>
+            <w:r>
+              <w:rPr>
+                <w:rFonts w:ascii="Times New Roman" w:eastAsia="Times New Roman" w:hAnsi="Times New Roman" w:cs="Times New Roman"/>
+                <w:color w:val="000000"/>
+                <w:sz w:val="24"/>
+                <w:szCs w:val="24"/>
+              </w:rPr>
+              <w:t>10</w:t>
+            </w:r>
+          </w:p>
+        </w:tc>
+        <w:tc>
+          <w:tcPr>
+            <w:tcW w:w="3655" w:type="dxa"/>
+            <w:tcBorders>
+              <w:top w:val="nil"/>
+              <w:left w:val="nil"/>
+              <w:bottom w:val="single" w:sz="4" w:space="0" w:color="auto"/>
+              <w:right w:val="single" w:sz="4" w:space="0" w:color="auto"/>
+            </w:tcBorders>
+            <w:shd w:val="clear" w:color="auto" w:fill="auto"/>
+            <w:noWrap/>
+            <w:vAlign w:val="center"/>
+            <w:hideMark/>
+          </w:tcPr>
+          <w:p>
+            <w:pPr>
+              <w:spacing w:after="0" w:line="240" w:lineRule="auto"/>
+              <w:rPr>
+                <w:rFonts w:ascii="Times New Roman" w:eastAsia="Times New Roman" w:hAnsi="Times New Roman" w:cs="Times New Roman"/>
+                <w:color w:val="000000"/>
+                <w:sz w:val="24"/>
+                <w:szCs w:val="24"/>
+              </w:rPr>
+            </w:pPr>
+            <w:r>
+              <w:rPr>
+                <w:rFonts w:ascii="Times New Roman" w:eastAsia="Times New Roman" w:hAnsi="Times New Roman" w:cs="Times New Roman"/>
+                <w:color w:val="000000"/>
+                <w:sz w:val="24"/>
+                <w:szCs w:val="24"/>
+              </w:rPr>
+              <w:t>Alamat Instansi/Perusahaan</w:t>
+            </w:r>
+          </w:p>
+        </w:tc>
+        <w:tc>
+          <w:tcPr>
+            <w:tcW w:w="4111" w:type="dxa"/>
+            <w:tcBorders>
+              <w:top w:val="nil"/>
+              <w:left w:val="nil"/>
+              <w:bottom w:val="single" w:sz="4" w:space="0" w:color="auto"/>
+              <w:right w:val="single" w:sz="4" w:space="0" w:color="auto"/>
+            </w:tcBorders>
+            <w:shd w:val="clear" w:color="auto" w:fill="auto"/>
+            <w:vAlign w:val="center"/>
+            <w:hideMark/>
+          </w:tcPr>
+          <w:p>
+            <w:pPr>
+              <w:spacing w:after="0" w:line="240" w:lineRule="auto"/>
+              <w:rPr>
+                <w:rFonts w:ascii="Times New Roman" w:eastAsia="Times New Roman" w:hAnsi="Times New Roman" w:cs="Times New Roman"/>
+                <w:color w:val="000000"/>
+                <w:sz w:val="24"/>
+                <w:szCs w:val="24"/>
+              </w:rPr>
+            </w:pPr>
+            <w:r>
+              <w:rPr>
+                <w:rFonts w:ascii="Times New Roman" w:eastAsia="Times New Roman" w:hAnsi="Times New Roman" w:cs="Times New Roman"/>
+                <w:color w:val="000000"/>
+                <w:sz w:val="24"/>
+                <w:szCs w:val="24"/>
+              </w:rPr>
+              <w:t>Kawasan Industri Mitra Karawang, Jalan Mitra Raya II Blok F2, Parungmulya, Ciampel - Karawang</w:t>
+            </w:r>
+          </w:p>
+        </w:tc>
+      </w:tr>
+      <w:tr>
+        <w:trPr>
+          <w:trHeight w:val="315"/>
+        </w:trPr>
+        <w:tc>
+          <w:tcPr>
+            <w:tcW w:w="456" w:type="dxa"/>
+            <w:tcBorders>
+              <w:top w:val="nil"/>
+              <w:left w:val="single" w:sz="4" w:space="0" w:color="auto"/>
+              <w:bottom w:val="single" w:sz="4" w:space="0" w:color="auto"/>
+              <w:right w:val="single" w:sz="4" w:space="0" w:color="auto"/>
+            </w:tcBorders>
+            <w:shd w:val="clear" w:color="auto" w:fill="auto"/>
+            <w:noWrap/>
+            <w:vAlign w:val="center"/>
+            <w:hideMark/>
+          </w:tcPr>
+          <w:p>
+            <w:pPr>
+              <w:spacing w:after="0" w:line="240" w:lineRule="auto"/>
+              <w:jc w:val="center"/>
+              <w:rPr>
+                <w:rFonts w:ascii="Times New Roman" w:eastAsia="Times New Roman" w:hAnsi="Times New Roman" w:cs="Times New Roman"/>
+                <w:color w:val="000000"/>
+                <w:sz w:val="24"/>
+                <w:szCs w:val="24"/>
+              </w:rPr>
+            </w:pPr>
+            <w:r>
+              <w:rPr>
+                <w:rFonts w:ascii="Times New Roman" w:eastAsia="Times New Roman" w:hAnsi="Times New Roman" w:cs="Times New Roman"/>
+                <w:color w:val="000000"/>
+                <w:sz w:val="24"/>
+                <w:szCs w:val="24"/>
+              </w:rPr>
+              <w:t>11</w:t>
+            </w:r>
+          </w:p>
+        </w:tc>
+        <w:tc>
+          <w:tcPr>
+            <w:tcW w:w="3655" w:type="dxa"/>
+            <w:tcBorders>
+              <w:top w:val="nil"/>
+              <w:left w:val="nil"/>
+              <w:bottom w:val="single" w:sz="4" w:space="0" w:color="auto"/>
+              <w:right w:val="single" w:sz="4" w:space="0" w:color="auto"/>
+            </w:tcBorders>
+            <w:shd w:val="clear" w:color="auto" w:fill="auto"/>
+            <w:noWrap/>
+            <w:vAlign w:val="center"/>
+            <w:hideMark/>
+          </w:tcPr>
+          <w:p>
+            <w:pPr>
+              <w:spacing w:after="0" w:line="240" w:lineRule="auto"/>
+              <w:rPr>
+                <w:rFonts w:ascii="Times New Roman" w:eastAsia="Times New Roman" w:hAnsi="Times New Roman" w:cs="Times New Roman"/>
+                <w:color w:val="000000"/>
+                <w:sz w:val="24"/>
+                <w:szCs w:val="24"/>
+              </w:rPr>
+            </w:pPr>
+            <w:r>
+              <w:rPr>
+                <w:rFonts w:ascii="Times New Roman" w:eastAsia="Times New Roman" w:hAnsi="Times New Roman" w:cs="Times New Roman"/>
+                <w:color w:val="000000"/>
+                <w:sz w:val="24"/>
+                <w:szCs w:val="24"/>
+              </w:rPr>
+              <w:t>Telepon</w:t>
+            </w:r>
+          </w:p>
+        </w:tc>
+        <w:tc>
+          <w:tcPr>
+            <w:tcW w:w="4111" w:type="dxa"/>
+            <w:tcBorders>
+              <w:top w:val="nil"/>
+              <w:left w:val="nil"/>
+              <w:bottom w:val="single" w:sz="4" w:space="0" w:color="auto"/>
+              <w:right w:val="single" w:sz="4" w:space="0" w:color="auto"/>
+            </w:tcBorders>
+            <w:shd w:val="clear" w:color="auto" w:fill="auto"/>
+            <w:noWrap/>
+            <w:vAlign w:val="center"/>
+            <w:hideMark/>
+          </w:tcPr>
+          <w:p>
+            <w:pPr>
+              <w:spacing w:after="0" w:line="240" w:lineRule="auto"/>
+              <w:rPr>
+                <w:rFonts w:ascii="Times New Roman" w:eastAsia="Times New Roman" w:hAnsi="Times New Roman" w:cs="Times New Roman"/>
+                <w:color w:val="000000"/>
+                <w:sz w:val="24"/>
+                <w:szCs w:val="24"/>
+              </w:rPr>
+            </w:pPr>
+            <w:r>
+              <w:rPr>
+                <w:rFonts w:ascii="Times New Roman" w:eastAsia="Times New Roman" w:hAnsi="Times New Roman" w:cs="Times New Roman"/>
+                <w:color w:val="000000"/>
+                <w:sz w:val="24"/>
+                <w:szCs w:val="24"/>
+              </w:rPr>
+              <w:t>0267 440823</w:t>
+            </w:r>
+          </w:p>
+        </w:tc>
+      </w:tr>
+      <w:tr>
+        <w:trPr>
+          <w:trHeight w:val="315"/>
+        </w:trPr>
+        <w:tc>
+          <w:tcPr>
+            <w:tcW w:w="456" w:type="dxa"/>
+            <w:tcBorders>
+              <w:top w:val="nil"/>
+              <w:left w:val="single" w:sz="4" w:space="0" w:color="auto"/>
+              <w:bottom w:val="single" w:sz="4" w:space="0" w:color="auto"/>
+              <w:right w:val="single" w:sz="4" w:space="0" w:color="auto"/>
+            </w:tcBorders>
+            <w:shd w:val="clear" w:color="auto" w:fill="auto"/>
+            <w:noWrap/>
+            <w:vAlign w:val="center"/>
+            <w:hideMark/>
+          </w:tcPr>
+          <w:p>
+            <w:pPr>
+              <w:spacing w:after="0" w:line="240" w:lineRule="auto"/>
+              <w:jc w:val="center"/>
+              <w:rPr>
+                <w:rFonts w:ascii="Times New Roman" w:eastAsia="Times New Roman" w:hAnsi="Times New Roman" w:cs="Times New Roman"/>
+                <w:color w:val="000000"/>
+                <w:sz w:val="24"/>
+                <w:szCs w:val="24"/>
+              </w:rPr>
+            </w:pPr>
+            <w:r>
+              <w:rPr>
+                <w:rFonts w:ascii="Times New Roman" w:eastAsia="Times New Roman" w:hAnsi="Times New Roman" w:cs="Times New Roman"/>
+                <w:color w:val="000000"/>
+                <w:sz w:val="24"/>
+                <w:szCs w:val="24"/>
+              </w:rPr>
+              <w:t>12</w:t>
+            </w:r>
+          </w:p>
+        </w:tc>
+        <w:tc>
+          <w:tcPr>
+            <w:tcW w:w="3655" w:type="dxa"/>
+            <w:tcBorders>
+              <w:top w:val="nil"/>
+              <w:left w:val="nil"/>
+              <w:bottom w:val="single" w:sz="4" w:space="0" w:color="auto"/>
+              <w:right w:val="single" w:sz="4" w:space="0" w:color="auto"/>
+            </w:tcBorders>
+            <w:shd w:val="clear" w:color="auto" w:fill="auto"/>
+            <w:noWrap/>
+            <w:vAlign w:val="center"/>
+            <w:hideMark/>
+          </w:tcPr>
+          <w:p>
+            <w:pPr>
+              <w:spacing w:after="0" w:line="240" w:lineRule="auto"/>
+              <w:rPr>
+                <w:rFonts w:ascii="Times New Roman" w:eastAsia="Times New Roman" w:hAnsi="Times New Roman" w:cs="Times New Roman"/>
+                <w:color w:val="000000"/>
+                <w:sz w:val="24"/>
+                <w:szCs w:val="24"/>
+              </w:rPr>
+            </w:pPr>
+            <w:r>
+              <w:rPr>
+                <w:rFonts w:ascii="Times New Roman" w:eastAsia="Times New Roman" w:hAnsi="Times New Roman" w:cs="Times New Roman"/>
+                <w:color w:val="000000"/>
+                <w:sz w:val="24"/>
+                <w:szCs w:val="24"/>
+              </w:rPr>
+              <w:t>Nama Pembimbing PKL di Instansi/Perusahaan</w:t>
+            </w:r>
+          </w:p>
+        </w:tc>
+        <w:tc>
+          <w:tcPr>
+            <w:tcW w:w="4111" w:type="dxa"/>
+            <w:tcBorders>
+              <w:top w:val="nil"/>
+              <w:left w:val="nil"/>
+              <w:bottom w:val="single" w:sz="4" w:space="0" w:color="auto"/>
+              <w:right w:val="single" w:sz="4" w:space="0" w:color="auto"/>
+            </w:tcBorders>
+            <w:shd w:val="clear" w:color="auto" w:fill="auto"/>
+            <w:noWrap/>
+            <w:vAlign w:val="center"/>
+            <w:hideMark/>
+          </w:tcPr>
+          <w:p>
+            <w:pPr>
+              <w:spacing w:after="0" w:line="240" w:lineRule="auto"/>
+              <w:rPr>
+                <w:rFonts w:ascii="Times New Roman" w:eastAsia="Times New Roman" w:hAnsi="Times New Roman" w:cs="Times New Roman"/>
+                <w:color w:val="000000"/>
+                <w:sz w:val="24"/>
+                <w:szCs w:val="24"/>
+              </w:rPr>
+            </w:pPr>
+            <w:r>
+              <w:rPr>
+                <w:rFonts w:ascii="Times New Roman" w:eastAsia="Times New Roman" w:hAnsi="Times New Roman" w:cs="Times New Roman"/>
+                <w:color w:val="000000"/>
+                <w:sz w:val="24"/>
+                <w:szCs w:val="24"/>
+              </w:rPr>
+              <w:t>Tri Septiadi</w:t>
+            </w:r>
+          </w:p>
+        </w:tc>
+      </w:tr>
+    </w:tbl>
+    <w:p>
+      <w:pPr>
+        <w:widowControl w:val="0"/>
+        <w:spacing w:after="0" w:line="480" w:lineRule="auto"/>
+        <w:rPr>
+          <w:rFonts w:ascii="Times New Roman"/>
+          <w:b/>
+          <w:sz w:val="28"/>
+          <w:szCs w:val="28"/>
+        </w:rPr>
+      </w:pPr>
+    </w:p>
+    <w:tbl>
+      <w:tblPr>
+        <w:tblW w:w="8106" w:type="dxa"/>
+        <w:tblInd w:w="111" w:type="dxa"/>
+        <w:tblLayout w:type="fixed"/>
+        <w:tblCellMar>
+          <w:left w:w="0" w:type="dxa"/>
+          <w:right w:w="0" w:type="dxa"/>
+        </w:tblCellMar>
+        <w:tblLook w:val="01E0" w:firstRow="1" w:lastRow="1" w:firstColumn="1" w:lastColumn="1" w:noHBand="0" w:noVBand="0"/>
+      </w:tblPr>
+      <w:tblGrid>
+        <w:gridCol w:w="461"/>
+        <w:gridCol w:w="5235"/>
+        <w:gridCol w:w="1276"/>
+        <w:gridCol w:w="1134"/>
+      </w:tblGrid>
+      <w:tr>
+        <w:trPr>
+          <w:trHeight w:hRule="exact" w:val="311"/>
+        </w:trPr>
+        <w:tc>
+          <w:tcPr>
+            <w:tcW w:w="461" w:type="dxa"/>
+            <w:vMerge w:val="restart"/>
+            <w:tcBorders>
+              <w:top w:val="single" w:sz="4" w:space="0" w:color="000000"/>
+              <w:left w:val="single" w:sz="4" w:space="0" w:color="000000"/>
+              <w:right w:val="single" w:sz="4" w:space="0" w:color="000000"/>
+            </w:tcBorders>
+            <w:shd w:val="clear" w:color="auto" w:fill="808080"/>
+            <w:vAlign w:val="center"/>
+          </w:tcPr>
+          <w:p>
+            <w:pPr>
+              <w:pStyle w:val="TableParagraph"/>
+              <w:jc w:val="center"/>
+              <w:rPr>
+                <w:rFonts w:ascii="Times New Roman" w:eastAsia="Times New Roman" w:hAnsi="Times New Roman" w:cs="Times New Roman"/>
+                <w:sz w:val="24"/>
+                <w:szCs w:val="24"/>
+              </w:rPr>
+            </w:pPr>
+            <w:r>
+              <w:rPr>
+                <w:rFonts w:ascii="Times New Roman" w:hAnsi="Times New Roman" w:cs="Times New Roman"/>
+                <w:b/>
+                <w:sz w:val="24"/>
+                <w:szCs w:val="24"/>
+              </w:rPr>
+              <w:t>No</w:t>
+            </w:r>
+          </w:p>
+        </w:tc>
+        <w:tc>
+          <w:tcPr>
+            <w:tcW w:w="5235" w:type="dxa"/>
+            <w:vMerge w:val="restart"/>
+            <w:tcBorders>
+              <w:top w:val="single" w:sz="4" w:space="0" w:color="000000"/>
+              <w:left w:val="single" w:sz="4" w:space="0" w:color="000000"/>
+              <w:right w:val="single" w:sz="4" w:space="0" w:color="000000"/>
+            </w:tcBorders>
+            <w:shd w:val="clear" w:color="auto" w:fill="808080"/>
+            <w:vAlign w:val="center"/>
+          </w:tcPr>
+          <w:p>
+            <w:pPr>
+              <w:pStyle w:val="TableParagraph"/>
+              <w:jc w:val="center"/>
+              <w:rPr>
+                <w:rFonts w:ascii="Times New Roman" w:eastAsia="Times New Roman" w:hAnsi="Times New Roman" w:cs="Times New Roman"/>
+                <w:sz w:val="24"/>
+                <w:szCs w:val="24"/>
+              </w:rPr>
+            </w:pPr>
+            <w:r>
+              <w:rPr>
+                <w:rFonts w:ascii="Times New Roman" w:hAnsi="Times New Roman" w:cs="Times New Roman"/>
+                <w:b/>
+                <w:sz w:val="24"/>
+                <w:szCs w:val="24"/>
+              </w:rPr>
+              <w:t>Unsur</w:t>
+            </w:r>
+            <w:r>
+              <w:rPr>
+                <w:rFonts w:ascii="Times New Roman" w:hAnsi="Times New Roman" w:cs="Times New Roman"/>
+                <w:b/>
+                <w:spacing w:val="-5"/>
+                <w:sz w:val="24"/>
+                <w:szCs w:val="24"/>
+              </w:rPr>
+              <w:t xml:space="preserve"> </w:t>
+            </w:r>
+            <w:r>
+              <w:rPr>
+                <w:rFonts w:ascii="Times New Roman" w:hAnsi="Times New Roman" w:cs="Times New Roman"/>
+                <w:b/>
+                <w:sz w:val="24"/>
+                <w:szCs w:val="24"/>
+              </w:rPr>
+              <w:t>Penilaian</w:t>
+            </w:r>
+          </w:p>
+        </w:tc>
+        <w:tc>
+          <w:tcPr>
+            <w:tcW w:w="2410" w:type="dxa"/>
+            <w:gridSpan w:val="2"/>
+            <w:tcBorders>
+              <w:top w:val="single" w:sz="4" w:space="0" w:color="000000"/>
+              <w:left w:val="single" w:sz="4" w:space="0" w:color="000000"/>
+              <w:bottom w:val="single" w:sz="4" w:space="0" w:color="000000"/>
+              <w:right w:val="single" w:sz="4" w:space="0" w:color="000000"/>
+            </w:tcBorders>
+            <w:shd w:val="clear" w:color="auto" w:fill="808080"/>
+            <w:vAlign w:val="center"/>
+          </w:tcPr>
+          <w:p>
+            <w:pPr>
+              <w:pStyle w:val="TableParagraph"/>
+              <w:spacing w:before="33"/>
+              <w:jc w:val="center"/>
+              <w:rPr>
+                <w:rFonts w:ascii="Times New Roman" w:eastAsia="Times New Roman" w:hAnsi="Times New Roman" w:cs="Times New Roman"/>
+                <w:sz w:val="24"/>
+                <w:szCs w:val="24"/>
+              </w:rPr>
+            </w:pPr>
+            <w:r>
+              <w:rPr>
+                <w:rFonts w:ascii="Times New Roman" w:hAnsi="Times New Roman" w:cs="Times New Roman"/>
+                <w:b/>
+                <w:sz w:val="24"/>
+                <w:szCs w:val="24"/>
+              </w:rPr>
+              <w:t>Nilai</w:t>
+            </w:r>
+          </w:p>
+        </w:tc>
+      </w:tr>
+      <w:tr>
+        <w:trPr>
+          <w:trHeight w:hRule="exact" w:val="310"/>
+        </w:trPr>
+        <w:tc>
+          <w:tcPr>
+            <w:tcW w:w="461" w:type="dxa"/>
+            <w:vMerge/>
+            <w:tcBorders>
+              <w:left w:val="single" w:sz="4" w:space="0" w:color="000000"/>
+              <w:bottom w:val="single" w:sz="4" w:space="0" w:color="000000"/>
+              <w:right w:val="single" w:sz="4" w:space="0" w:color="000000"/>
+            </w:tcBorders>
+            <w:shd w:val="clear" w:color="auto" w:fill="808080"/>
+          </w:tcPr>
+          <w:p>
+            <w:pPr>
+              <w:rPr>
+                <w:rFonts w:ascii="Times New Roman" w:hAnsi="Times New Roman" w:cs="Times New Roman"/>
+                <w:sz w:val="24"/>
+                <w:szCs w:val="24"/>
+              </w:rPr>
+            </w:pPr>
+          </w:p>
+        </w:tc>
+        <w:tc>
+          <w:tcPr>
+            <w:tcW w:w="5235" w:type="dxa"/>
+            <w:vMerge/>
+            <w:tcBorders>
+              <w:left w:val="single" w:sz="4" w:space="0" w:color="000000"/>
+              <w:bottom w:val="single" w:sz="4" w:space="0" w:color="000000"/>
+              <w:right w:val="single" w:sz="4" w:space="0" w:color="000000"/>
+            </w:tcBorders>
+            <w:shd w:val="clear" w:color="auto" w:fill="808080"/>
+          </w:tcPr>
+          <w:p>
+            <w:pPr>
+              <w:rPr>
+                <w:rFonts w:ascii="Times New Roman" w:hAnsi="Times New Roman" w:cs="Times New Roman"/>
+                <w:sz w:val="24"/>
+                <w:szCs w:val="24"/>
+              </w:rPr>
+            </w:pPr>
+          </w:p>
+        </w:tc>
+        <w:tc>
+          <w:tcPr>
+            <w:tcW w:w="1276" w:type="dxa"/>
+            <w:tcBorders>
+              <w:top w:val="single" w:sz="4" w:space="0" w:color="000000"/>
+              <w:left w:val="single" w:sz="4" w:space="0" w:color="000000"/>
+              <w:bottom w:val="single" w:sz="4" w:space="0" w:color="000000"/>
+              <w:right w:val="single" w:sz="4" w:space="0" w:color="000000"/>
+            </w:tcBorders>
+            <w:shd w:val="clear" w:color="auto" w:fill="808080"/>
+            <w:vAlign w:val="center"/>
+          </w:tcPr>
+          <w:p>
+            <w:pPr>
+              <w:pStyle w:val="TableParagraph"/>
+              <w:spacing w:before="31"/>
+              <w:jc w:val="center"/>
+              <w:rPr>
+                <w:rFonts w:ascii="Times New Roman" w:eastAsia="Times New Roman" w:hAnsi="Times New Roman" w:cs="Times New Roman"/>
+                <w:sz w:val="24"/>
+                <w:szCs w:val="24"/>
+              </w:rPr>
+            </w:pPr>
+            <w:r>
+              <w:rPr>
+                <w:rFonts w:ascii="Times New Roman" w:hAnsi="Times New Roman" w:cs="Times New Roman"/>
+                <w:b/>
+                <w:sz w:val="24"/>
+                <w:szCs w:val="24"/>
+              </w:rPr>
+              <w:t>Angka</w:t>
+            </w:r>
+          </w:p>
+        </w:tc>
+        <w:tc>
+          <w:tcPr>
+            <w:tcW w:w="1134" w:type="dxa"/>
+            <w:tcBorders>
+              <w:top w:val="single" w:sz="4" w:space="0" w:color="000000"/>
+              <w:left w:val="single" w:sz="4" w:space="0" w:color="000000"/>
+              <w:bottom w:val="single" w:sz="4" w:space="0" w:color="000000"/>
+              <w:right w:val="single" w:sz="4" w:space="0" w:color="000000"/>
+            </w:tcBorders>
+            <w:shd w:val="clear" w:color="auto" w:fill="808080"/>
+            <w:vAlign w:val="center"/>
+          </w:tcPr>
+          <w:p>
+            <w:pPr>
+              <w:pStyle w:val="TableParagraph"/>
+              <w:spacing w:before="31"/>
+              <w:jc w:val="center"/>
+              <w:rPr>
+                <w:rFonts w:ascii="Times New Roman" w:eastAsia="Times New Roman" w:hAnsi="Times New Roman" w:cs="Times New Roman"/>
+                <w:sz w:val="20"/>
+                <w:szCs w:val="20"/>
+              </w:rPr>
+            </w:pPr>
+            <w:r>
+              <w:rPr>
+                <w:rFonts w:ascii="Times New Roman"/>
+                <w:b/>
+                <w:sz w:val="20"/>
+              </w:rPr>
+              <w:t>Huruf</w:t>
+            </w:r>
+          </w:p>
+        </w:tc>
+      </w:tr>
+      <w:tr>
+        <w:trPr>
+          <w:trHeight w:hRule="exact" w:val="310"/>
+        </w:trPr>
+        <w:tc>
+          <w:tcPr>
+            <w:tcW w:w="461" w:type="dxa"/>
+            <w:tcBorders>
+              <w:top w:val="single" w:sz="4" w:space="0" w:color="000000"/>
+              <w:left w:val="single" w:sz="4" w:space="0" w:color="000000"/>
+              <w:bottom w:val="single" w:sz="4" w:space="0" w:color="000000"/>
+              <w:right w:val="single" w:sz="4" w:space="0" w:color="000000"/>
+            </w:tcBorders>
+          </w:tcPr>
+          <w:p>
+            <w:pPr>
+              <w:rPr>
+                <w:rFonts w:ascii="Times New Roman" w:hAnsi="Times New Roman" w:cs="Times New Roman"/>
+                <w:sz w:val="24"/>
+                <w:szCs w:val="24"/>
+              </w:rPr>
+            </w:pPr>
+          </w:p>
+        </w:tc>
+        <w:tc>
+          <w:tcPr>
+            <w:tcW w:w="7645" w:type="dxa"/>
+            <w:gridSpan w:val="3"/>
+            <w:tcBorders>
+              <w:top w:val="single" w:sz="4" w:space="0" w:color="000000"/>
+              <w:left w:val="single" w:sz="4" w:space="0" w:color="000000"/>
+              <w:bottom w:val="single" w:sz="4" w:space="0" w:color="000000"/>
+              <w:right w:val="single" w:sz="4" w:space="0" w:color="000000"/>
+            </w:tcBorders>
+          </w:tcPr>
+          <w:p>
+            <w:pPr>
+              <w:pStyle w:val="TableParagraph"/>
+              <w:spacing w:before="34"/>
+              <w:ind w:left="103"/>
+              <w:rPr>
+                <w:rFonts w:ascii="Times New Roman" w:eastAsia="Times New Roman" w:hAnsi="Times New Roman" w:cs="Times New Roman"/>
+                <w:sz w:val="24"/>
+                <w:szCs w:val="24"/>
+              </w:rPr>
+            </w:pPr>
+            <w:r>
+              <w:rPr>
+                <w:rFonts w:ascii="Times New Roman" w:hAnsi="Times New Roman" w:cs="Times New Roman"/>
+                <w:b/>
+                <w:sz w:val="24"/>
+                <w:szCs w:val="24"/>
+              </w:rPr>
+              <w:t>Kedisiplinan</w:t>
+            </w:r>
+          </w:p>
+        </w:tc>
+      </w:tr>
+      <w:tr>
+        <w:trPr>
+          <w:trHeight w:hRule="exact" w:val="310"/>
+        </w:trPr>
+        <w:tc>
+          <w:tcPr>
+            <w:tcW w:w="461" w:type="dxa"/>
+            <w:tcBorders>
+              <w:top w:val="single" w:sz="4" w:space="0" w:color="000000"/>
+              <w:left w:val="single" w:sz="4" w:space="0" w:color="000000"/>
+              <w:bottom w:val="single" w:sz="4" w:space="0" w:color="000000"/>
+              <w:right w:val="single" w:sz="4" w:space="0" w:color="000000"/>
+            </w:tcBorders>
+          </w:tcPr>
+          <w:p>
+            <w:pPr>
+              <w:pStyle w:val="TableParagraph"/>
+              <w:spacing w:before="13"/>
+              <w:ind w:left="1"/>
+              <w:jc w:val="center"/>
+              <w:rPr>
+                <w:rFonts w:ascii="Times New Roman" w:eastAsia="Calibri" w:hAnsi="Times New Roman" w:cs="Times New Roman"/>
+                <w:sz w:val="24"/>
+                <w:szCs w:val="24"/>
+              </w:rPr>
+            </w:pPr>
+            <w:r>
+              <w:rPr>
+                <w:rFonts w:ascii="Times New Roman" w:hAnsi="Times New Roman" w:cs="Times New Roman"/>
+                <w:sz w:val="24"/>
+                <w:szCs w:val="24"/>
+              </w:rPr>
+              <w:t>1</w:t>
+            </w:r>
+          </w:p>
+        </w:tc>
+        <w:tc>
+          <w:tcPr>
+            <w:tcW w:w="5235" w:type="dxa"/>
+            <w:tcBorders>
+              <w:top w:val="single" w:sz="4" w:space="0" w:color="000000"/>
+              <w:left w:val="single" w:sz="4" w:space="0" w:color="000000"/>
+              <w:bottom w:val="single" w:sz="4" w:space="0" w:color="000000"/>
+              <w:right w:val="single" w:sz="4" w:space="0" w:color="000000"/>
+            </w:tcBorders>
+          </w:tcPr>
+          <w:p>
+            <w:pPr>
+              <w:pStyle w:val="TableParagraph"/>
+              <w:spacing w:before="29"/>
+              <w:ind w:left="103"/>
+              <w:rPr>
+                <w:rFonts w:ascii="Times New Roman" w:eastAsia="Times New Roman" w:hAnsi="Times New Roman" w:cs="Times New Roman"/>
+                <w:sz w:val="24"/>
+                <w:szCs w:val="24"/>
+              </w:rPr>
+            </w:pPr>
+            <w:r>
+              <w:rPr>
+                <w:rFonts w:ascii="Times New Roman" w:hAnsi="Times New Roman" w:cs="Times New Roman"/>
+                <w:sz w:val="24"/>
+                <w:szCs w:val="24"/>
+              </w:rPr>
+              <w:t>Ketepatan</w:t>
+            </w:r>
+            <w:r>
+              <w:rPr>
+                <w:rFonts w:ascii="Times New Roman" w:hAnsi="Times New Roman" w:cs="Times New Roman"/>
+                <w:spacing w:val="-7"/>
+                <w:sz w:val="24"/>
+                <w:szCs w:val="24"/>
+              </w:rPr>
+              <w:t xml:space="preserve"> </w:t>
+            </w:r>
+            <w:r>
+              <w:rPr>
+                <w:rFonts w:ascii="Times New Roman" w:hAnsi="Times New Roman" w:cs="Times New Roman"/>
+                <w:sz w:val="24"/>
+                <w:szCs w:val="24"/>
+              </w:rPr>
+              <w:t>waktu/disiplin</w:t>
+            </w:r>
+          </w:p>
+        </w:tc>
+        <w:tc>
+          <w:tcPr>
+            <w:tcW w:w="1276" w:type="dxa"/>
+            <w:tcBorders>
+              <w:top w:val="single" w:sz="4" w:space="0" w:color="000000"/>
+              <w:left w:val="single" w:sz="4" w:space="0" w:color="000000"/>
+              <w:bottom w:val="single" w:sz="4" w:space="0" w:color="000000"/>
+              <w:right w:val="single" w:sz="4" w:space="0" w:color="000000"/>
+            </w:tcBorders>
+          </w:tcPr>
+          <w:p>
+            <w:pPr>
+              <w:rPr>
+                <w:rFonts w:ascii="Times New Roman" w:hAnsi="Times New Roman" w:cs="Times New Roman"/>
+                <w:sz w:val="24"/>
+                <w:szCs w:val="24"/>
+              </w:rPr>
+            </w:pPr>
+          </w:p>
+        </w:tc>
+        <w:tc>
+          <w:tcPr>
+            <w:tcW w:w="1134" w:type="dxa"/>
+            <w:tcBorders>
+              <w:top w:val="single" w:sz="4" w:space="0" w:color="000000"/>
+              <w:left w:val="single" w:sz="4" w:space="0" w:color="000000"/>
+              <w:bottom w:val="single" w:sz="4" w:space="0" w:color="000000"/>
+              <w:right w:val="single" w:sz="4" w:space="0" w:color="000000"/>
+            </w:tcBorders>
+          </w:tcPr>
+          <w:p/>
+        </w:tc>
+      </w:tr>
+      <w:tr>
+        <w:trPr>
+          <w:trHeight w:hRule="exact" w:val="310"/>
+        </w:trPr>
+        <w:tc>
+          <w:tcPr>
+            <w:tcW w:w="461" w:type="dxa"/>
+            <w:tcBorders>
+              <w:top w:val="single" w:sz="4" w:space="0" w:color="000000"/>
+              <w:left w:val="single" w:sz="4" w:space="0" w:color="000000"/>
+              <w:bottom w:val="single" w:sz="4" w:space="0" w:color="000000"/>
+              <w:right w:val="single" w:sz="4" w:space="0" w:color="000000"/>
+            </w:tcBorders>
+          </w:tcPr>
+          <w:p>
+            <w:pPr>
+              <w:pStyle w:val="TableParagraph"/>
+              <w:spacing w:before="13"/>
+              <w:ind w:left="1"/>
+              <w:jc w:val="center"/>
+              <w:rPr>
+                <w:rFonts w:ascii="Times New Roman" w:eastAsia="Calibri" w:hAnsi="Times New Roman" w:cs="Times New Roman"/>
+                <w:sz w:val="24"/>
+                <w:szCs w:val="24"/>
+              </w:rPr>
+            </w:pPr>
+            <w:r>
+              <w:rPr>
+                <w:rFonts w:ascii="Times New Roman" w:hAnsi="Times New Roman" w:cs="Times New Roman"/>
+                <w:sz w:val="24"/>
+                <w:szCs w:val="24"/>
+              </w:rPr>
+              <w:t>2</w:t>
+            </w:r>
+          </w:p>
+        </w:tc>
+        <w:tc>
+          <w:tcPr>
+            <w:tcW w:w="5235" w:type="dxa"/>
+            <w:tcBorders>
+              <w:top w:val="single" w:sz="4" w:space="0" w:color="000000"/>
+              <w:left w:val="single" w:sz="4" w:space="0" w:color="000000"/>
+              <w:bottom w:val="single" w:sz="4" w:space="0" w:color="000000"/>
+              <w:right w:val="single" w:sz="4" w:space="0" w:color="000000"/>
+            </w:tcBorders>
+          </w:tcPr>
+          <w:p>
+            <w:pPr>
+              <w:pStyle w:val="TableParagraph"/>
+              <w:spacing w:before="29"/>
+              <w:ind w:left="103"/>
+              <w:rPr>
+                <w:rFonts w:ascii="Times New Roman" w:eastAsia="Times New Roman" w:hAnsi="Times New Roman" w:cs="Times New Roman"/>
+                <w:sz w:val="24"/>
+                <w:szCs w:val="24"/>
+              </w:rPr>
+            </w:pPr>
+            <w:r>
+              <w:rPr>
+                <w:rFonts w:ascii="Times New Roman" w:hAnsi="Times New Roman" w:cs="Times New Roman"/>
+                <w:sz w:val="24"/>
+                <w:szCs w:val="24"/>
+              </w:rPr>
+              <w:t>Sikap kerja/prosedur</w:t>
+            </w:r>
+            <w:r>
+              <w:rPr>
+                <w:rFonts w:ascii="Times New Roman" w:hAnsi="Times New Roman" w:cs="Times New Roman"/>
+                <w:spacing w:val="-8"/>
+                <w:sz w:val="24"/>
+                <w:szCs w:val="24"/>
+              </w:rPr>
+              <w:t xml:space="preserve"> </w:t>
+            </w:r>
+            <w:r>
+              <w:rPr>
+                <w:rFonts w:ascii="Times New Roman" w:hAnsi="Times New Roman" w:cs="Times New Roman"/>
+                <w:sz w:val="24"/>
+                <w:szCs w:val="24"/>
+              </w:rPr>
+              <w:t>kerja</w:t>
+            </w:r>
+          </w:p>
+        </w:tc>
+        <w:tc>
+          <w:tcPr>
+            <w:tcW w:w="1276" w:type="dxa"/>
+            <w:tcBorders>
+              <w:top w:val="single" w:sz="4" w:space="0" w:color="000000"/>
+              <w:left w:val="single" w:sz="4" w:space="0" w:color="000000"/>
+              <w:bottom w:val="single" w:sz="4" w:space="0" w:color="000000"/>
+              <w:right w:val="single" w:sz="4" w:space="0" w:color="000000"/>
+            </w:tcBorders>
+          </w:tcPr>
+          <w:p>
+            <w:pPr>
+              <w:rPr>
+                <w:rFonts w:ascii="Times New Roman" w:hAnsi="Times New Roman" w:cs="Times New Roman"/>
+                <w:sz w:val="24"/>
+                <w:szCs w:val="24"/>
+              </w:rPr>
+            </w:pPr>
+          </w:p>
+        </w:tc>
+        <w:tc>
+          <w:tcPr>
+            <w:tcW w:w="1134" w:type="dxa"/>
+            <w:tcBorders>
+              <w:top w:val="single" w:sz="4" w:space="0" w:color="000000"/>
+              <w:left w:val="single" w:sz="4" w:space="0" w:color="000000"/>
+              <w:bottom w:val="single" w:sz="4" w:space="0" w:color="000000"/>
+              <w:right w:val="single" w:sz="4" w:space="0" w:color="000000"/>
+            </w:tcBorders>
+          </w:tcPr>
+          <w:p/>
+        </w:tc>
+      </w:tr>
+      <w:tr>
+        <w:trPr>
+          <w:trHeight w:hRule="exact" w:val="326"/>
+        </w:trPr>
+        <w:tc>
+          <w:tcPr>
+            <w:tcW w:w="461" w:type="dxa"/>
+            <w:tcBorders>
+              <w:top w:val="single" w:sz="4" w:space="0" w:color="000000"/>
+              <w:left w:val="single" w:sz="4" w:space="0" w:color="000000"/>
+              <w:bottom w:val="single" w:sz="4" w:space="0" w:color="000000"/>
+              <w:right w:val="single" w:sz="4" w:space="0" w:color="000000"/>
+            </w:tcBorders>
+          </w:tcPr>
+          <w:p>
+            <w:pPr>
+              <w:pStyle w:val="TableParagraph"/>
+              <w:spacing w:before="21"/>
+              <w:ind w:left="1"/>
+              <w:jc w:val="center"/>
+              <w:rPr>
+                <w:rFonts w:ascii="Times New Roman" w:eastAsia="Calibri" w:hAnsi="Times New Roman" w:cs="Times New Roman"/>
+                <w:sz w:val="24"/>
+                <w:szCs w:val="24"/>
+              </w:rPr>
+            </w:pPr>
+            <w:r>
+              <w:rPr>
+                <w:rFonts w:ascii="Times New Roman" w:hAnsi="Times New Roman" w:cs="Times New Roman"/>
+                <w:sz w:val="24"/>
+                <w:szCs w:val="24"/>
+              </w:rPr>
+              <w:t>3</w:t>
+            </w:r>
+          </w:p>
+        </w:tc>
+        <w:tc>
+          <w:tcPr>
+            <w:tcW w:w="5235" w:type="dxa"/>
+            <w:tcBorders>
+              <w:top w:val="single" w:sz="4" w:space="0" w:color="000000"/>
+              <w:left w:val="single" w:sz="4" w:space="0" w:color="000000"/>
+              <w:bottom w:val="single" w:sz="4" w:space="0" w:color="000000"/>
+              <w:right w:val="single" w:sz="4" w:space="0" w:color="000000"/>
+            </w:tcBorders>
+          </w:tcPr>
+          <w:p>
+            <w:pPr>
+              <w:pStyle w:val="TableParagraph"/>
+              <w:spacing w:before="36"/>
+              <w:ind w:left="103"/>
+              <w:rPr>
+                <w:rFonts w:ascii="Times New Roman" w:eastAsia="Times New Roman" w:hAnsi="Times New Roman" w:cs="Times New Roman"/>
+                <w:sz w:val="24"/>
+                <w:szCs w:val="24"/>
+              </w:rPr>
+            </w:pPr>
+            <w:r>
+              <w:rPr>
+                <w:rFonts w:ascii="Times New Roman" w:hAnsi="Times New Roman" w:cs="Times New Roman"/>
+                <w:sz w:val="24"/>
+                <w:szCs w:val="24"/>
+              </w:rPr>
+              <w:t>Tanggung jawab terhadap</w:t>
+            </w:r>
+            <w:r>
+              <w:rPr>
+                <w:rFonts w:ascii="Times New Roman" w:hAnsi="Times New Roman" w:cs="Times New Roman"/>
+                <w:spacing w:val="-10"/>
+                <w:sz w:val="24"/>
+                <w:szCs w:val="24"/>
+              </w:rPr>
+              <w:t xml:space="preserve"> </w:t>
+            </w:r>
+            <w:r>
+              <w:rPr>
+                <w:rFonts w:ascii="Times New Roman" w:hAnsi="Times New Roman" w:cs="Times New Roman"/>
+                <w:sz w:val="24"/>
+                <w:szCs w:val="24"/>
+              </w:rPr>
+              <w:t>tugas</w:t>
+            </w:r>
+          </w:p>
+        </w:tc>
+        <w:tc>
+          <w:tcPr>
+            <w:tcW w:w="1276" w:type="dxa"/>
+            <w:tcBorders>
+              <w:top w:val="single" w:sz="4" w:space="0" w:color="000000"/>
+              <w:left w:val="single" w:sz="4" w:space="0" w:color="000000"/>
+              <w:bottom w:val="single" w:sz="4" w:space="0" w:color="000000"/>
+              <w:right w:val="single" w:sz="4" w:space="0" w:color="000000"/>
+            </w:tcBorders>
+          </w:tcPr>
+          <w:p>
+            <w:pPr>
+              <w:rPr>
+                <w:rFonts w:ascii="Times New Roman" w:hAnsi="Times New Roman" w:cs="Times New Roman"/>
+                <w:sz w:val="24"/>
+                <w:szCs w:val="24"/>
+              </w:rPr>
+            </w:pPr>
+          </w:p>
+        </w:tc>
+        <w:tc>
+          <w:tcPr>
+            <w:tcW w:w="1134" w:type="dxa"/>
+            <w:tcBorders>
+              <w:top w:val="single" w:sz="4" w:space="0" w:color="000000"/>
+              <w:left w:val="single" w:sz="4" w:space="0" w:color="000000"/>
+              <w:bottom w:val="single" w:sz="4" w:space="0" w:color="000000"/>
+              <w:right w:val="single" w:sz="4" w:space="0" w:color="000000"/>
+            </w:tcBorders>
+          </w:tcPr>
+          <w:p/>
+        </w:tc>
+      </w:tr>
+      <w:tr>
+        <w:trPr>
+          <w:trHeight w:hRule="exact" w:val="310"/>
+        </w:trPr>
+        <w:tc>
+          <w:tcPr>
+            <w:tcW w:w="461" w:type="dxa"/>
+            <w:tcBorders>
+              <w:top w:val="single" w:sz="4" w:space="0" w:color="000000"/>
+              <w:left w:val="single" w:sz="4" w:space="0" w:color="000000"/>
+              <w:bottom w:val="single" w:sz="4" w:space="0" w:color="000000"/>
+              <w:right w:val="single" w:sz="4" w:space="0" w:color="000000"/>
+            </w:tcBorders>
+          </w:tcPr>
+          <w:p>
+            <w:pPr>
+              <w:pStyle w:val="TableParagraph"/>
+              <w:spacing w:before="11"/>
+              <w:ind w:left="1"/>
+              <w:jc w:val="center"/>
+              <w:rPr>
+                <w:rFonts w:ascii="Times New Roman" w:eastAsia="Calibri" w:hAnsi="Times New Roman" w:cs="Times New Roman"/>
+                <w:sz w:val="24"/>
+                <w:szCs w:val="24"/>
+              </w:rPr>
+            </w:pPr>
+            <w:r>
+              <w:rPr>
+                <w:rFonts w:ascii="Times New Roman" w:hAnsi="Times New Roman" w:cs="Times New Roman"/>
+                <w:sz w:val="24"/>
+                <w:szCs w:val="24"/>
+              </w:rPr>
+              <w:t>4</w:t>
+            </w:r>
+          </w:p>
+        </w:tc>
+        <w:tc>
+          <w:tcPr>
+            <w:tcW w:w="5235" w:type="dxa"/>
+            <w:tcBorders>
+              <w:top w:val="single" w:sz="4" w:space="0" w:color="000000"/>
+              <w:left w:val="single" w:sz="4" w:space="0" w:color="000000"/>
+              <w:bottom w:val="single" w:sz="4" w:space="0" w:color="000000"/>
+              <w:right w:val="single" w:sz="4" w:space="0" w:color="000000"/>
+            </w:tcBorders>
+          </w:tcPr>
+          <w:p>
+            <w:pPr>
+              <w:pStyle w:val="TableParagraph"/>
+              <w:spacing w:before="27"/>
+              <w:ind w:left="103"/>
+              <w:rPr>
+                <w:rFonts w:ascii="Times New Roman" w:eastAsia="Times New Roman" w:hAnsi="Times New Roman" w:cs="Times New Roman"/>
+                <w:sz w:val="24"/>
+                <w:szCs w:val="24"/>
+              </w:rPr>
+            </w:pPr>
+            <w:r>
+              <w:rPr>
+                <w:rFonts w:ascii="Times New Roman" w:hAnsi="Times New Roman" w:cs="Times New Roman"/>
+                <w:sz w:val="24"/>
+                <w:szCs w:val="24"/>
+              </w:rPr>
+              <w:t>Kehadiran/absensi</w:t>
+            </w:r>
+          </w:p>
+        </w:tc>
+        <w:tc>
+          <w:tcPr>
+            <w:tcW w:w="1276" w:type="dxa"/>
+            <w:tcBorders>
+              <w:top w:val="single" w:sz="4" w:space="0" w:color="000000"/>
+              <w:left w:val="single" w:sz="4" w:space="0" w:color="000000"/>
+              <w:bottom w:val="single" w:sz="4" w:space="0" w:color="000000"/>
+              <w:right w:val="single" w:sz="4" w:space="0" w:color="000000"/>
+            </w:tcBorders>
+          </w:tcPr>
+          <w:p>
+            <w:pPr>
+              <w:rPr>
+                <w:rFonts w:ascii="Times New Roman" w:hAnsi="Times New Roman" w:cs="Times New Roman"/>
+                <w:sz w:val="24"/>
+                <w:szCs w:val="24"/>
+              </w:rPr>
+            </w:pPr>
+          </w:p>
+        </w:tc>
+        <w:tc>
+          <w:tcPr>
+            <w:tcW w:w="1134" w:type="dxa"/>
+            <w:tcBorders>
+              <w:top w:val="single" w:sz="4" w:space="0" w:color="000000"/>
+              <w:left w:val="single" w:sz="4" w:space="0" w:color="000000"/>
+              <w:bottom w:val="single" w:sz="4" w:space="0" w:color="000000"/>
+              <w:right w:val="single" w:sz="4" w:space="0" w:color="000000"/>
+            </w:tcBorders>
+          </w:tcPr>
+          <w:p/>
+        </w:tc>
+      </w:tr>
+      <w:tr>
+        <w:trPr>
+          <w:trHeight w:hRule="exact" w:val="310"/>
+        </w:trPr>
+        <w:tc>
+          <w:tcPr>
+            <w:tcW w:w="461" w:type="dxa"/>
+            <w:tcBorders>
+              <w:top w:val="single" w:sz="4" w:space="0" w:color="000000"/>
+              <w:left w:val="single" w:sz="4" w:space="0" w:color="000000"/>
+              <w:bottom w:val="single" w:sz="4" w:space="0" w:color="000000"/>
+              <w:right w:val="single" w:sz="4" w:space="0" w:color="000000"/>
+            </w:tcBorders>
+          </w:tcPr>
+          <w:p>
+            <w:pPr>
+              <w:rPr>
+                <w:rFonts w:ascii="Times New Roman" w:hAnsi="Times New Roman" w:cs="Times New Roman"/>
+                <w:sz w:val="24"/>
+                <w:szCs w:val="24"/>
+              </w:rPr>
+            </w:pPr>
+          </w:p>
+        </w:tc>
+        <w:tc>
+          <w:tcPr>
+            <w:tcW w:w="7645" w:type="dxa"/>
+            <w:gridSpan w:val="3"/>
+            <w:tcBorders>
+              <w:top w:val="single" w:sz="4" w:space="0" w:color="000000"/>
+              <w:left w:val="single" w:sz="4" w:space="0" w:color="000000"/>
+              <w:bottom w:val="single" w:sz="4" w:space="0" w:color="000000"/>
+              <w:right w:val="single" w:sz="4" w:space="0" w:color="000000"/>
+            </w:tcBorders>
+          </w:tcPr>
+          <w:p>
+            <w:pPr>
+              <w:pStyle w:val="TableParagraph"/>
+              <w:spacing w:before="34"/>
+              <w:ind w:left="103"/>
+              <w:rPr>
+                <w:rFonts w:ascii="Times New Roman" w:eastAsia="Times New Roman" w:hAnsi="Times New Roman" w:cs="Times New Roman"/>
+                <w:sz w:val="24"/>
+                <w:szCs w:val="24"/>
+              </w:rPr>
+            </w:pPr>
+            <w:r>
+              <w:rPr>
+                <w:rFonts w:ascii="Times New Roman" w:hAnsi="Times New Roman" w:cs="Times New Roman"/>
+                <w:b/>
+                <w:sz w:val="24"/>
+                <w:szCs w:val="24"/>
+              </w:rPr>
+              <w:t>Prestasi</w:t>
+            </w:r>
+            <w:r>
+              <w:rPr>
+                <w:rFonts w:ascii="Times New Roman" w:hAnsi="Times New Roman" w:cs="Times New Roman"/>
+                <w:b/>
+                <w:spacing w:val="-7"/>
+                <w:sz w:val="24"/>
+                <w:szCs w:val="24"/>
+              </w:rPr>
+              <w:t xml:space="preserve"> </w:t>
+            </w:r>
+            <w:r>
+              <w:rPr>
+                <w:rFonts w:ascii="Times New Roman" w:hAnsi="Times New Roman" w:cs="Times New Roman"/>
+                <w:b/>
+                <w:sz w:val="24"/>
+                <w:szCs w:val="24"/>
+              </w:rPr>
+              <w:t>kerja</w:t>
+            </w:r>
+          </w:p>
+        </w:tc>
+      </w:tr>
+      <w:tr>
+        <w:trPr>
+          <w:trHeight w:hRule="exact" w:val="310"/>
+        </w:trPr>
+        <w:tc>
+          <w:tcPr>
+            <w:tcW w:w="461" w:type="dxa"/>
+            <w:tcBorders>
+              <w:top w:val="single" w:sz="4" w:space="0" w:color="000000"/>
+              <w:left w:val="single" w:sz="4" w:space="0" w:color="000000"/>
+              <w:bottom w:val="single" w:sz="4" w:space="0" w:color="000000"/>
+              <w:right w:val="single" w:sz="4" w:space="0" w:color="000000"/>
+            </w:tcBorders>
+          </w:tcPr>
+          <w:p>
+            <w:pPr>
+              <w:pStyle w:val="TableParagraph"/>
+              <w:spacing w:before="13"/>
+              <w:ind w:left="1"/>
+              <w:jc w:val="center"/>
+              <w:rPr>
+                <w:rFonts w:ascii="Times New Roman" w:eastAsia="Calibri" w:hAnsi="Times New Roman" w:cs="Times New Roman"/>
+                <w:sz w:val="24"/>
+                <w:szCs w:val="24"/>
+              </w:rPr>
+            </w:pPr>
+            <w:r>
+              <w:rPr>
+                <w:rFonts w:ascii="Times New Roman" w:hAnsi="Times New Roman" w:cs="Times New Roman"/>
+                <w:sz w:val="24"/>
+                <w:szCs w:val="24"/>
+              </w:rPr>
+              <w:t>5</w:t>
+            </w:r>
+          </w:p>
+        </w:tc>
+        <w:tc>
+          <w:tcPr>
+            <w:tcW w:w="5235" w:type="dxa"/>
+            <w:tcBorders>
+              <w:top w:val="single" w:sz="4" w:space="0" w:color="000000"/>
+              <w:left w:val="single" w:sz="4" w:space="0" w:color="000000"/>
+              <w:bottom w:val="single" w:sz="4" w:space="0" w:color="000000"/>
+              <w:right w:val="single" w:sz="4" w:space="0" w:color="000000"/>
+            </w:tcBorders>
+          </w:tcPr>
+          <w:p>
+            <w:pPr>
+              <w:pStyle w:val="TableParagraph"/>
+              <w:spacing w:before="29"/>
+              <w:ind w:left="103"/>
+              <w:rPr>
+                <w:rFonts w:ascii="Times New Roman" w:eastAsia="Times New Roman" w:hAnsi="Times New Roman" w:cs="Times New Roman"/>
+                <w:sz w:val="24"/>
+                <w:szCs w:val="24"/>
+              </w:rPr>
+            </w:pPr>
+            <w:r>
+              <w:rPr>
+                <w:rFonts w:ascii="Times New Roman" w:hAnsi="Times New Roman" w:cs="Times New Roman"/>
+                <w:sz w:val="24"/>
+                <w:szCs w:val="24"/>
+              </w:rPr>
+              <w:t>Kemampuan</w:t>
+            </w:r>
+            <w:r>
+              <w:rPr>
+                <w:rFonts w:ascii="Times New Roman" w:hAnsi="Times New Roman" w:cs="Times New Roman"/>
+                <w:spacing w:val="-7"/>
+                <w:sz w:val="24"/>
+                <w:szCs w:val="24"/>
+              </w:rPr>
+              <w:t xml:space="preserve"> </w:t>
+            </w:r>
+            <w:r>
+              <w:rPr>
+                <w:rFonts w:ascii="Times New Roman" w:hAnsi="Times New Roman" w:cs="Times New Roman"/>
+                <w:sz w:val="24"/>
+                <w:szCs w:val="24"/>
+              </w:rPr>
+              <w:t>kerja</w:t>
+            </w:r>
+          </w:p>
+        </w:tc>
+        <w:tc>
+          <w:tcPr>
+            <w:tcW w:w="1276" w:type="dxa"/>
+            <w:tcBorders>
+              <w:top w:val="single" w:sz="4" w:space="0" w:color="000000"/>
+              <w:left w:val="single" w:sz="4" w:space="0" w:color="000000"/>
+              <w:bottom w:val="single" w:sz="4" w:space="0" w:color="000000"/>
+              <w:right w:val="single" w:sz="4" w:space="0" w:color="000000"/>
+            </w:tcBorders>
+          </w:tcPr>
+          <w:p>
+            <w:pPr>
+              <w:rPr>
+                <w:rFonts w:ascii="Times New Roman" w:hAnsi="Times New Roman" w:cs="Times New Roman"/>
+                <w:sz w:val="24"/>
+                <w:szCs w:val="24"/>
+              </w:rPr>
+            </w:pPr>
+          </w:p>
+        </w:tc>
+        <w:tc>
+          <w:tcPr>
+            <w:tcW w:w="1134" w:type="dxa"/>
+            <w:tcBorders>
+              <w:top w:val="single" w:sz="4" w:space="0" w:color="000000"/>
+              <w:left w:val="single" w:sz="4" w:space="0" w:color="000000"/>
+              <w:bottom w:val="single" w:sz="4" w:space="0" w:color="000000"/>
+              <w:right w:val="single" w:sz="4" w:space="0" w:color="000000"/>
+            </w:tcBorders>
+          </w:tcPr>
+          <w:p/>
+        </w:tc>
+      </w:tr>
+      <w:tr>
+        <w:trPr>
+          <w:trHeight w:hRule="exact" w:val="310"/>
+        </w:trPr>
+        <w:tc>
+          <w:tcPr>
+            <w:tcW w:w="461" w:type="dxa"/>
+            <w:tcBorders>
+              <w:top w:val="single" w:sz="4" w:space="0" w:color="000000"/>
+              <w:left w:val="single" w:sz="4" w:space="0" w:color="000000"/>
+              <w:bottom w:val="single" w:sz="4" w:space="0" w:color="000000"/>
+              <w:right w:val="single" w:sz="4" w:space="0" w:color="000000"/>
+            </w:tcBorders>
+          </w:tcPr>
+          <w:p>
+            <w:pPr>
+              <w:pStyle w:val="TableParagraph"/>
+              <w:spacing w:before="13"/>
+              <w:ind w:left="1"/>
+              <w:jc w:val="center"/>
+              <w:rPr>
+                <w:rFonts w:ascii="Times New Roman" w:eastAsia="Calibri" w:hAnsi="Times New Roman" w:cs="Times New Roman"/>
+                <w:sz w:val="24"/>
+                <w:szCs w:val="24"/>
+              </w:rPr>
+            </w:pPr>
+            <w:r>
+              <w:rPr>
+                <w:rFonts w:ascii="Times New Roman" w:hAnsi="Times New Roman" w:cs="Times New Roman"/>
+                <w:sz w:val="24"/>
+                <w:szCs w:val="24"/>
+              </w:rPr>
+              <w:t>6</w:t>
+            </w:r>
+          </w:p>
+        </w:tc>
+        <w:tc>
+          <w:tcPr>
+            <w:tcW w:w="5235" w:type="dxa"/>
+            <w:tcBorders>
+              <w:top w:val="single" w:sz="4" w:space="0" w:color="000000"/>
+              <w:left w:val="single" w:sz="4" w:space="0" w:color="000000"/>
+              <w:bottom w:val="single" w:sz="4" w:space="0" w:color="000000"/>
+              <w:right w:val="single" w:sz="4" w:space="0" w:color="000000"/>
+            </w:tcBorders>
+          </w:tcPr>
+          <w:p>
+            <w:pPr>
+              <w:pStyle w:val="TableParagraph"/>
+              <w:spacing w:before="29"/>
+              <w:ind w:left="103"/>
+              <w:rPr>
+                <w:rFonts w:ascii="Times New Roman" w:eastAsia="Times New Roman" w:hAnsi="Times New Roman" w:cs="Times New Roman"/>
+                <w:sz w:val="24"/>
+                <w:szCs w:val="24"/>
+              </w:rPr>
+            </w:pPr>
+            <w:r>
+              <w:rPr>
+                <w:rFonts w:ascii="Times New Roman" w:hAnsi="Times New Roman" w:cs="Times New Roman"/>
+                <w:sz w:val="24"/>
+                <w:szCs w:val="24"/>
+              </w:rPr>
+              <w:t>Keterampilan</w:t>
+            </w:r>
+            <w:r>
+              <w:rPr>
+                <w:rFonts w:ascii="Times New Roman" w:hAnsi="Times New Roman" w:cs="Times New Roman"/>
+                <w:spacing w:val="44"/>
+                <w:sz w:val="24"/>
+                <w:szCs w:val="24"/>
+              </w:rPr>
+              <w:t xml:space="preserve"> </w:t>
+            </w:r>
+            <w:r>
+              <w:rPr>
+                <w:rFonts w:ascii="Times New Roman" w:hAnsi="Times New Roman" w:cs="Times New Roman"/>
+                <w:sz w:val="24"/>
+                <w:szCs w:val="24"/>
+              </w:rPr>
+              <w:t>kerja</w:t>
+            </w:r>
+          </w:p>
+        </w:tc>
+        <w:tc>
+          <w:tcPr>
+            <w:tcW w:w="1276" w:type="dxa"/>
+            <w:tcBorders>
+              <w:top w:val="single" w:sz="4" w:space="0" w:color="000000"/>
+              <w:left w:val="single" w:sz="4" w:space="0" w:color="000000"/>
+              <w:bottom w:val="single" w:sz="4" w:space="0" w:color="000000"/>
+              <w:right w:val="single" w:sz="4" w:space="0" w:color="000000"/>
+            </w:tcBorders>
+          </w:tcPr>
+          <w:p>
+            <w:pPr>
+              <w:rPr>
+                <w:rFonts w:ascii="Times New Roman" w:hAnsi="Times New Roman" w:cs="Times New Roman"/>
+                <w:sz w:val="24"/>
+                <w:szCs w:val="24"/>
+              </w:rPr>
+            </w:pPr>
+          </w:p>
+        </w:tc>
+        <w:tc>
+          <w:tcPr>
+            <w:tcW w:w="1134" w:type="dxa"/>
+            <w:tcBorders>
+              <w:top w:val="single" w:sz="4" w:space="0" w:color="000000"/>
+              <w:left w:val="single" w:sz="4" w:space="0" w:color="000000"/>
+              <w:bottom w:val="single" w:sz="4" w:space="0" w:color="000000"/>
+              <w:right w:val="single" w:sz="4" w:space="0" w:color="000000"/>
+            </w:tcBorders>
+          </w:tcPr>
+          <w:p/>
+        </w:tc>
+      </w:tr>
+      <w:tr>
+        <w:trPr>
+          <w:trHeight w:hRule="exact" w:val="312"/>
+        </w:trPr>
+        <w:tc>
+          <w:tcPr>
+            <w:tcW w:w="461" w:type="dxa"/>
+            <w:tcBorders>
+              <w:top w:val="single" w:sz="4" w:space="0" w:color="000000"/>
+              <w:left w:val="single" w:sz="4" w:space="0" w:color="000000"/>
+              <w:bottom w:val="single" w:sz="4" w:space="0" w:color="000000"/>
+              <w:right w:val="single" w:sz="4" w:space="0" w:color="000000"/>
+            </w:tcBorders>
+          </w:tcPr>
+          <w:p>
+            <w:pPr>
+              <w:pStyle w:val="TableParagraph"/>
+              <w:spacing w:before="13"/>
+              <w:ind w:left="1"/>
+              <w:jc w:val="center"/>
+              <w:rPr>
+                <w:rFonts w:ascii="Times New Roman" w:eastAsia="Calibri" w:hAnsi="Times New Roman" w:cs="Times New Roman"/>
+                <w:sz w:val="24"/>
+                <w:szCs w:val="24"/>
+              </w:rPr>
+            </w:pPr>
+            <w:r>
+              <w:rPr>
+                <w:rFonts w:ascii="Times New Roman" w:hAnsi="Times New Roman" w:cs="Times New Roman"/>
+                <w:sz w:val="24"/>
+                <w:szCs w:val="24"/>
+              </w:rPr>
+              <w:t>7</w:t>
+            </w:r>
+          </w:p>
+        </w:tc>
+        <w:tc>
+          <w:tcPr>
+            <w:tcW w:w="5235" w:type="dxa"/>
+            <w:tcBorders>
+              <w:top w:val="single" w:sz="4" w:space="0" w:color="000000"/>
+              <w:left w:val="single" w:sz="4" w:space="0" w:color="000000"/>
+              <w:bottom w:val="single" w:sz="4" w:space="0" w:color="000000"/>
+              <w:right w:val="single" w:sz="4" w:space="0" w:color="000000"/>
+            </w:tcBorders>
+          </w:tcPr>
+          <w:p>
+            <w:pPr>
+              <w:pStyle w:val="TableParagraph"/>
+              <w:spacing w:before="29"/>
+              <w:ind w:left="103"/>
+              <w:rPr>
+                <w:rFonts w:ascii="Times New Roman" w:eastAsia="Times New Roman" w:hAnsi="Times New Roman" w:cs="Times New Roman"/>
+                <w:sz w:val="24"/>
+                <w:szCs w:val="24"/>
+              </w:rPr>
+            </w:pPr>
+            <w:r>
+              <w:rPr>
+                <w:rFonts w:ascii="Times New Roman" w:hAnsi="Times New Roman" w:cs="Times New Roman"/>
+                <w:sz w:val="24"/>
+                <w:szCs w:val="24"/>
+              </w:rPr>
+              <w:t>Kualitas hasil</w:t>
+            </w:r>
+            <w:r>
+              <w:rPr>
+                <w:rFonts w:ascii="Times New Roman" w:hAnsi="Times New Roman" w:cs="Times New Roman"/>
+                <w:spacing w:val="-6"/>
+                <w:sz w:val="24"/>
+                <w:szCs w:val="24"/>
+              </w:rPr>
+              <w:t xml:space="preserve"> </w:t>
+            </w:r>
+            <w:r>
+              <w:rPr>
+                <w:rFonts w:ascii="Times New Roman" w:hAnsi="Times New Roman" w:cs="Times New Roman"/>
+                <w:sz w:val="24"/>
+                <w:szCs w:val="24"/>
+              </w:rPr>
+              <w:t>kerja</w:t>
+            </w:r>
+          </w:p>
+        </w:tc>
+        <w:tc>
+          <w:tcPr>
+            <w:tcW w:w="1276" w:type="dxa"/>
+            <w:tcBorders>
+              <w:top w:val="single" w:sz="4" w:space="0" w:color="000000"/>
+              <w:left w:val="single" w:sz="4" w:space="0" w:color="000000"/>
+              <w:bottom w:val="single" w:sz="4" w:space="0" w:color="000000"/>
+              <w:right w:val="single" w:sz="4" w:space="0" w:color="000000"/>
+            </w:tcBorders>
+          </w:tcPr>
+          <w:p>
+            <w:pPr>
+              <w:rPr>
+                <w:rFonts w:ascii="Times New Roman" w:hAnsi="Times New Roman" w:cs="Times New Roman"/>
+                <w:sz w:val="24"/>
+                <w:szCs w:val="24"/>
+              </w:rPr>
+            </w:pPr>
+          </w:p>
+        </w:tc>
+        <w:tc>
+          <w:tcPr>
+            <w:tcW w:w="1134" w:type="dxa"/>
+            <w:tcBorders>
+              <w:top w:val="single" w:sz="4" w:space="0" w:color="000000"/>
+              <w:left w:val="single" w:sz="4" w:space="0" w:color="000000"/>
+              <w:bottom w:val="single" w:sz="4" w:space="0" w:color="000000"/>
+              <w:right w:val="single" w:sz="4" w:space="0" w:color="000000"/>
+            </w:tcBorders>
+          </w:tcPr>
+          <w:p/>
+        </w:tc>
+      </w:tr>
+      <w:tr>
+        <w:trPr>
+          <w:trHeight w:hRule="exact" w:val="310"/>
+        </w:trPr>
+        <w:tc>
+          <w:tcPr>
+            <w:tcW w:w="461" w:type="dxa"/>
+            <w:tcBorders>
+              <w:top w:val="single" w:sz="4" w:space="0" w:color="000000"/>
+              <w:left w:val="single" w:sz="4" w:space="0" w:color="000000"/>
+              <w:bottom w:val="single" w:sz="4" w:space="0" w:color="000000"/>
+              <w:right w:val="single" w:sz="4" w:space="0" w:color="000000"/>
+            </w:tcBorders>
+          </w:tcPr>
+          <w:p>
+            <w:pPr>
+              <w:rPr>
+                <w:rFonts w:ascii="Times New Roman" w:hAnsi="Times New Roman" w:cs="Times New Roman"/>
+                <w:sz w:val="24"/>
+                <w:szCs w:val="24"/>
+              </w:rPr>
+            </w:pPr>
+          </w:p>
+        </w:tc>
+        <w:tc>
+          <w:tcPr>
+            <w:tcW w:w="7645" w:type="dxa"/>
+            <w:gridSpan w:val="3"/>
+            <w:tcBorders>
+              <w:top w:val="single" w:sz="4" w:space="0" w:color="000000"/>
+              <w:left w:val="single" w:sz="4" w:space="0" w:color="000000"/>
+              <w:bottom w:val="single" w:sz="4" w:space="0" w:color="000000"/>
+              <w:right w:val="single" w:sz="4" w:space="0" w:color="000000"/>
+            </w:tcBorders>
+          </w:tcPr>
+          <w:p>
+            <w:pPr>
+              <w:pStyle w:val="TableParagraph"/>
+              <w:spacing w:before="31"/>
+              <w:ind w:left="103"/>
+              <w:rPr>
+                <w:rFonts w:ascii="Times New Roman" w:eastAsia="Times New Roman" w:hAnsi="Times New Roman" w:cs="Times New Roman"/>
+                <w:sz w:val="24"/>
+                <w:szCs w:val="24"/>
+              </w:rPr>
+            </w:pPr>
+            <w:r>
+              <w:rPr>
+                <w:rFonts w:ascii="Times New Roman" w:hAnsi="Times New Roman" w:cs="Times New Roman"/>
+                <w:b/>
+                <w:sz w:val="24"/>
+                <w:szCs w:val="24"/>
+              </w:rPr>
+              <w:t>Kemampuan</w:t>
+            </w:r>
+            <w:r>
+              <w:rPr>
+                <w:rFonts w:ascii="Times New Roman" w:hAnsi="Times New Roman" w:cs="Times New Roman"/>
+                <w:b/>
+                <w:spacing w:val="-12"/>
+                <w:sz w:val="24"/>
+                <w:szCs w:val="24"/>
+              </w:rPr>
+              <w:t xml:space="preserve"> </w:t>
+            </w:r>
+            <w:r>
+              <w:rPr>
+                <w:rFonts w:ascii="Times New Roman" w:hAnsi="Times New Roman" w:cs="Times New Roman"/>
+                <w:b/>
+                <w:sz w:val="24"/>
+                <w:szCs w:val="24"/>
+              </w:rPr>
+              <w:t>beradaptasi</w:t>
+            </w:r>
+          </w:p>
+        </w:tc>
+      </w:tr>
+      <w:tr>
+        <w:trPr>
+          <w:trHeight w:hRule="exact" w:val="310"/>
+        </w:trPr>
+        <w:tc>
+          <w:tcPr>
+            <w:tcW w:w="461" w:type="dxa"/>
+            <w:tcBorders>
+              <w:top w:val="single" w:sz="4" w:space="0" w:color="000000"/>
+              <w:left w:val="single" w:sz="4" w:space="0" w:color="000000"/>
+              <w:bottom w:val="single" w:sz="4" w:space="0" w:color="000000"/>
+              <w:right w:val="single" w:sz="4" w:space="0" w:color="000000"/>
+            </w:tcBorders>
+          </w:tcPr>
+          <w:p>
+            <w:pPr>
+              <w:pStyle w:val="TableParagraph"/>
+              <w:spacing w:before="11"/>
+              <w:ind w:left="1"/>
+              <w:jc w:val="center"/>
+              <w:rPr>
+                <w:rFonts w:ascii="Times New Roman" w:eastAsia="Calibri" w:hAnsi="Times New Roman" w:cs="Times New Roman"/>
+                <w:sz w:val="24"/>
+                <w:szCs w:val="24"/>
+              </w:rPr>
+            </w:pPr>
+            <w:r>
+              <w:rPr>
+                <w:rFonts w:ascii="Times New Roman" w:hAnsi="Times New Roman" w:cs="Times New Roman"/>
+                <w:sz w:val="24"/>
+                <w:szCs w:val="24"/>
+              </w:rPr>
+              <w:t>8</w:t>
+            </w:r>
+          </w:p>
+        </w:tc>
+        <w:tc>
+          <w:tcPr>
+            <w:tcW w:w="5235" w:type="dxa"/>
+            <w:tcBorders>
+              <w:top w:val="single" w:sz="4" w:space="0" w:color="000000"/>
+              <w:left w:val="single" w:sz="4" w:space="0" w:color="000000"/>
+              <w:bottom w:val="single" w:sz="4" w:space="0" w:color="000000"/>
+              <w:right w:val="single" w:sz="4" w:space="0" w:color="000000"/>
+            </w:tcBorders>
+          </w:tcPr>
+          <w:p>
+            <w:pPr>
+              <w:pStyle w:val="TableParagraph"/>
+              <w:spacing w:before="27"/>
+              <w:ind w:left="103"/>
+              <w:rPr>
+                <w:rFonts w:ascii="Times New Roman" w:eastAsia="Times New Roman" w:hAnsi="Times New Roman" w:cs="Times New Roman"/>
+                <w:sz w:val="24"/>
+                <w:szCs w:val="24"/>
+              </w:rPr>
+            </w:pPr>
+            <w:r>
+              <w:rPr>
+                <w:rFonts w:ascii="Times New Roman" w:hAnsi="Times New Roman" w:cs="Times New Roman"/>
+                <w:sz w:val="24"/>
+                <w:szCs w:val="24"/>
+              </w:rPr>
+              <w:t>Kemampuan</w:t>
+            </w:r>
+            <w:r>
+              <w:rPr>
+                <w:rFonts w:ascii="Times New Roman" w:hAnsi="Times New Roman" w:cs="Times New Roman"/>
+                <w:spacing w:val="-12"/>
+                <w:sz w:val="24"/>
+                <w:szCs w:val="24"/>
+              </w:rPr>
+              <w:t xml:space="preserve"> </w:t>
+            </w:r>
+            <w:r>
+              <w:rPr>
+                <w:rFonts w:ascii="Times New Roman" w:hAnsi="Times New Roman" w:cs="Times New Roman"/>
+                <w:sz w:val="24"/>
+                <w:szCs w:val="24"/>
+              </w:rPr>
+              <w:t>berkomunikasi</w:t>
+            </w:r>
+          </w:p>
+        </w:tc>
+        <w:tc>
+          <w:tcPr>
+            <w:tcW w:w="1276" w:type="dxa"/>
+            <w:tcBorders>
+              <w:top w:val="single" w:sz="4" w:space="0" w:color="000000"/>
+              <w:left w:val="single" w:sz="4" w:space="0" w:color="000000"/>
+              <w:bottom w:val="single" w:sz="4" w:space="0" w:color="000000"/>
+              <w:right w:val="single" w:sz="4" w:space="0" w:color="000000"/>
+            </w:tcBorders>
+          </w:tcPr>
+          <w:p>
+            <w:pPr>
+              <w:rPr>
+                <w:rFonts w:ascii="Times New Roman" w:hAnsi="Times New Roman" w:cs="Times New Roman"/>
+                <w:sz w:val="24"/>
+                <w:szCs w:val="24"/>
+              </w:rPr>
+            </w:pPr>
+          </w:p>
+        </w:tc>
+        <w:tc>
+          <w:tcPr>
+            <w:tcW w:w="1134" w:type="dxa"/>
+            <w:tcBorders>
+              <w:top w:val="single" w:sz="4" w:space="0" w:color="000000"/>
+              <w:left w:val="single" w:sz="4" w:space="0" w:color="000000"/>
+              <w:bottom w:val="single" w:sz="4" w:space="0" w:color="000000"/>
+              <w:right w:val="single" w:sz="4" w:space="0" w:color="000000"/>
+            </w:tcBorders>
+          </w:tcPr>
+          <w:p/>
+        </w:tc>
+      </w:tr>
+      <w:tr>
+        <w:trPr>
+          <w:trHeight w:hRule="exact" w:val="310"/>
+        </w:trPr>
+        <w:tc>
+          <w:tcPr>
+            <w:tcW w:w="461" w:type="dxa"/>
+            <w:tcBorders>
+              <w:top w:val="single" w:sz="4" w:space="0" w:color="000000"/>
+              <w:left w:val="single" w:sz="4" w:space="0" w:color="000000"/>
+              <w:bottom w:val="single" w:sz="4" w:space="0" w:color="000000"/>
+              <w:right w:val="single" w:sz="4" w:space="0" w:color="000000"/>
+            </w:tcBorders>
+          </w:tcPr>
+          <w:p>
+            <w:pPr>
+              <w:pStyle w:val="TableParagraph"/>
+              <w:spacing w:before="13"/>
+              <w:ind w:left="1"/>
+              <w:jc w:val="center"/>
+              <w:rPr>
+                <w:rFonts w:ascii="Times New Roman" w:eastAsia="Calibri" w:hAnsi="Times New Roman" w:cs="Times New Roman"/>
+                <w:sz w:val="24"/>
+                <w:szCs w:val="24"/>
+              </w:rPr>
+            </w:pPr>
+            <w:r>
+              <w:rPr>
+                <w:rFonts w:ascii="Times New Roman" w:hAnsi="Times New Roman" w:cs="Times New Roman"/>
+                <w:sz w:val="24"/>
+                <w:szCs w:val="24"/>
+              </w:rPr>
+              <w:t>9</w:t>
+            </w:r>
+          </w:p>
+        </w:tc>
+        <w:tc>
+          <w:tcPr>
+            <w:tcW w:w="5235" w:type="dxa"/>
+            <w:tcBorders>
+              <w:top w:val="single" w:sz="4" w:space="0" w:color="000000"/>
+              <w:left w:val="single" w:sz="4" w:space="0" w:color="000000"/>
+              <w:bottom w:val="single" w:sz="4" w:space="0" w:color="000000"/>
+              <w:right w:val="single" w:sz="4" w:space="0" w:color="000000"/>
+            </w:tcBorders>
+          </w:tcPr>
+          <w:p>
+            <w:pPr>
+              <w:pStyle w:val="TableParagraph"/>
+              <w:spacing w:before="29"/>
+              <w:ind w:left="103"/>
+              <w:rPr>
+                <w:rFonts w:ascii="Times New Roman" w:eastAsia="Times New Roman" w:hAnsi="Times New Roman" w:cs="Times New Roman"/>
+                <w:sz w:val="24"/>
+                <w:szCs w:val="24"/>
+              </w:rPr>
+            </w:pPr>
+            <w:r>
+              <w:rPr>
+                <w:rFonts w:ascii="Times New Roman" w:hAnsi="Times New Roman" w:cs="Times New Roman"/>
+                <w:sz w:val="24"/>
+                <w:szCs w:val="24"/>
+              </w:rPr>
+              <w:t>Kerjasama</w:t>
+            </w:r>
+          </w:p>
+        </w:tc>
+        <w:tc>
+          <w:tcPr>
+            <w:tcW w:w="1276" w:type="dxa"/>
+            <w:tcBorders>
+              <w:top w:val="single" w:sz="4" w:space="0" w:color="000000"/>
+              <w:left w:val="single" w:sz="4" w:space="0" w:color="000000"/>
+              <w:bottom w:val="single" w:sz="4" w:space="0" w:color="000000"/>
+              <w:right w:val="single" w:sz="4" w:space="0" w:color="000000"/>
+            </w:tcBorders>
+          </w:tcPr>
+          <w:p>
+            <w:pPr>
+              <w:rPr>
+                <w:rFonts w:ascii="Times New Roman" w:hAnsi="Times New Roman" w:cs="Times New Roman"/>
+                <w:sz w:val="24"/>
+                <w:szCs w:val="24"/>
+              </w:rPr>
+            </w:pPr>
+          </w:p>
+        </w:tc>
+        <w:tc>
+          <w:tcPr>
+            <w:tcW w:w="1134" w:type="dxa"/>
+            <w:tcBorders>
+              <w:top w:val="single" w:sz="4" w:space="0" w:color="000000"/>
+              <w:left w:val="single" w:sz="4" w:space="0" w:color="000000"/>
+              <w:bottom w:val="single" w:sz="4" w:space="0" w:color="000000"/>
+              <w:right w:val="single" w:sz="4" w:space="0" w:color="000000"/>
+            </w:tcBorders>
+          </w:tcPr>
+          <w:p/>
+        </w:tc>
+      </w:tr>
+      <w:tr>
+        <w:trPr>
+          <w:trHeight w:hRule="exact" w:val="310"/>
+        </w:trPr>
+        <w:tc>
+          <w:tcPr>
+            <w:tcW w:w="461" w:type="dxa"/>
+            <w:tcBorders>
+              <w:top w:val="single" w:sz="4" w:space="0" w:color="000000"/>
+              <w:left w:val="single" w:sz="4" w:space="0" w:color="000000"/>
+              <w:bottom w:val="single" w:sz="4" w:space="0" w:color="000000"/>
+              <w:right w:val="single" w:sz="4" w:space="0" w:color="000000"/>
+            </w:tcBorders>
+          </w:tcPr>
+          <w:p>
+            <w:pPr>
+              <w:pStyle w:val="TableParagraph"/>
+              <w:spacing w:before="14"/>
+              <w:ind w:left="99" w:right="99"/>
+              <w:jc w:val="center"/>
+              <w:rPr>
+                <w:rFonts w:ascii="Times New Roman" w:eastAsia="Calibri" w:hAnsi="Times New Roman" w:cs="Times New Roman"/>
+                <w:sz w:val="24"/>
+                <w:szCs w:val="24"/>
+              </w:rPr>
+            </w:pPr>
+            <w:r>
+              <w:rPr>
+                <w:rFonts w:ascii="Times New Roman" w:hAnsi="Times New Roman" w:cs="Times New Roman"/>
+                <w:sz w:val="24"/>
+                <w:szCs w:val="24"/>
+              </w:rPr>
+              <w:t>10</w:t>
+            </w:r>
+          </w:p>
+        </w:tc>
+        <w:tc>
+          <w:tcPr>
+            <w:tcW w:w="5235" w:type="dxa"/>
+            <w:tcBorders>
+              <w:top w:val="single" w:sz="4" w:space="0" w:color="000000"/>
+              <w:left w:val="single" w:sz="4" w:space="0" w:color="000000"/>
+              <w:bottom w:val="single" w:sz="4" w:space="0" w:color="000000"/>
+              <w:right w:val="single" w:sz="4" w:space="0" w:color="000000"/>
+            </w:tcBorders>
+          </w:tcPr>
+          <w:p>
+            <w:pPr>
+              <w:pStyle w:val="TableParagraph"/>
+              <w:spacing w:before="29"/>
+              <w:ind w:left="103"/>
+              <w:rPr>
+                <w:rFonts w:ascii="Times New Roman" w:eastAsia="Times New Roman" w:hAnsi="Times New Roman" w:cs="Times New Roman"/>
+                <w:sz w:val="24"/>
+                <w:szCs w:val="24"/>
+              </w:rPr>
+            </w:pPr>
+            <w:r>
+              <w:rPr>
+                <w:rFonts w:ascii="Times New Roman" w:hAnsi="Times New Roman" w:cs="Times New Roman"/>
+                <w:sz w:val="24"/>
+                <w:szCs w:val="24"/>
+              </w:rPr>
+              <w:t>Kerajinan/inisiatif</w:t>
+            </w:r>
+          </w:p>
+        </w:tc>
+        <w:tc>
+          <w:tcPr>
+            <w:tcW w:w="1276" w:type="dxa"/>
+            <w:tcBorders>
+              <w:top w:val="single" w:sz="4" w:space="0" w:color="000000"/>
+              <w:left w:val="single" w:sz="4" w:space="0" w:color="000000"/>
+              <w:bottom w:val="single" w:sz="4" w:space="0" w:color="000000"/>
+              <w:right w:val="single" w:sz="4" w:space="0" w:color="000000"/>
+            </w:tcBorders>
+          </w:tcPr>
+          <w:p>
+            <w:pPr>
+              <w:rPr>
+                <w:rFonts w:ascii="Times New Roman" w:hAnsi="Times New Roman" w:cs="Times New Roman"/>
+                <w:sz w:val="24"/>
+                <w:szCs w:val="24"/>
+              </w:rPr>
+            </w:pPr>
+          </w:p>
+        </w:tc>
+        <w:tc>
+          <w:tcPr>
+            <w:tcW w:w="1134" w:type="dxa"/>
+            <w:tcBorders>
+              <w:top w:val="single" w:sz="4" w:space="0" w:color="000000"/>
+              <w:left w:val="single" w:sz="4" w:space="0" w:color="000000"/>
+              <w:bottom w:val="single" w:sz="4" w:space="0" w:color="000000"/>
+              <w:right w:val="single" w:sz="4" w:space="0" w:color="000000"/>
+            </w:tcBorders>
+          </w:tcPr>
+          <w:p/>
+        </w:tc>
+      </w:tr>
+      <w:tr>
+        <w:trPr>
+          <w:trHeight w:hRule="exact" w:val="310"/>
+        </w:trPr>
+        <w:tc>
+          <w:tcPr>
+            <w:tcW w:w="461" w:type="dxa"/>
+            <w:tcBorders>
+              <w:top w:val="single" w:sz="4" w:space="0" w:color="000000"/>
+              <w:left w:val="single" w:sz="4" w:space="0" w:color="000000"/>
+              <w:bottom w:val="single" w:sz="4" w:space="0" w:color="000000"/>
+              <w:right w:val="single" w:sz="4" w:space="0" w:color="000000"/>
+            </w:tcBorders>
+          </w:tcPr>
+          <w:p>
+            <w:pPr>
+              <w:rPr>
+                <w:rFonts w:ascii="Times New Roman" w:hAnsi="Times New Roman" w:cs="Times New Roman"/>
+                <w:sz w:val="24"/>
+                <w:szCs w:val="24"/>
+              </w:rPr>
+            </w:pPr>
+          </w:p>
+        </w:tc>
+        <w:tc>
+          <w:tcPr>
+            <w:tcW w:w="7645" w:type="dxa"/>
+            <w:gridSpan w:val="3"/>
+            <w:tcBorders>
+              <w:top w:val="single" w:sz="4" w:space="0" w:color="000000"/>
+              <w:left w:val="single" w:sz="4" w:space="0" w:color="000000"/>
+              <w:bottom w:val="single" w:sz="4" w:space="0" w:color="000000"/>
+              <w:right w:val="single" w:sz="4" w:space="0" w:color="000000"/>
+            </w:tcBorders>
+          </w:tcPr>
+          <w:p>
+            <w:pPr>
+              <w:pStyle w:val="TableParagraph"/>
+              <w:spacing w:before="34"/>
+              <w:ind w:left="103"/>
+              <w:rPr>
+                <w:rFonts w:ascii="Times New Roman" w:eastAsia="Times New Roman" w:hAnsi="Times New Roman" w:cs="Times New Roman"/>
+                <w:sz w:val="24"/>
+                <w:szCs w:val="24"/>
+              </w:rPr>
+            </w:pPr>
+            <w:r>
+              <w:rPr>
+                <w:rFonts w:ascii="Times New Roman" w:hAnsi="Times New Roman" w:cs="Times New Roman"/>
+                <w:b/>
+                <w:sz w:val="24"/>
+                <w:szCs w:val="24"/>
+              </w:rPr>
+              <w:t>Lain-lain</w:t>
+            </w:r>
+          </w:p>
+        </w:tc>
+      </w:tr>
+      <w:tr>
+        <w:trPr>
+          <w:trHeight w:hRule="exact" w:val="312"/>
+        </w:trPr>
+        <w:tc>
+          <w:tcPr>
+            <w:tcW w:w="461" w:type="dxa"/>
+            <w:tcBorders>
+              <w:top w:val="single" w:sz="4" w:space="0" w:color="000000"/>
+              <w:left w:val="single" w:sz="4" w:space="0" w:color="000000"/>
+              <w:bottom w:val="single" w:sz="4" w:space="0" w:color="000000"/>
+              <w:right w:val="single" w:sz="4" w:space="0" w:color="000000"/>
+            </w:tcBorders>
+          </w:tcPr>
+          <w:p>
+            <w:pPr>
+              <w:pStyle w:val="TableParagraph"/>
+              <w:spacing w:before="13"/>
+              <w:ind w:left="99" w:right="99"/>
+              <w:jc w:val="center"/>
+              <w:rPr>
+                <w:rFonts w:ascii="Times New Roman" w:eastAsia="Calibri" w:hAnsi="Times New Roman" w:cs="Times New Roman"/>
+                <w:sz w:val="24"/>
+                <w:szCs w:val="24"/>
+              </w:rPr>
+            </w:pPr>
+            <w:r>
+              <w:rPr>
+                <w:rFonts w:ascii="Times New Roman" w:hAnsi="Times New Roman" w:cs="Times New Roman"/>
+                <w:sz w:val="24"/>
+                <w:szCs w:val="24"/>
+              </w:rPr>
+              <w:t>11</w:t>
+            </w:r>
+          </w:p>
+        </w:tc>
+        <w:tc>
+          <w:tcPr>
+            <w:tcW w:w="5235" w:type="dxa"/>
+            <w:tcBorders>
+              <w:top w:val="single" w:sz="4" w:space="0" w:color="000000"/>
+              <w:left w:val="single" w:sz="4" w:space="0" w:color="000000"/>
+              <w:bottom w:val="single" w:sz="4" w:space="0" w:color="000000"/>
+              <w:right w:val="single" w:sz="4" w:space="0" w:color="000000"/>
+            </w:tcBorders>
+          </w:tcPr>
+          <w:p>
+            <w:pPr>
+              <w:pStyle w:val="TableParagraph"/>
+              <w:spacing w:before="29"/>
+              <w:ind w:left="103"/>
+              <w:rPr>
+                <w:rFonts w:ascii="Times New Roman" w:eastAsia="Times New Roman" w:hAnsi="Times New Roman" w:cs="Times New Roman"/>
+                <w:sz w:val="24"/>
+                <w:szCs w:val="24"/>
+              </w:rPr>
+            </w:pPr>
+            <w:r>
+              <w:rPr>
+                <w:rFonts w:ascii="Times New Roman" w:hAnsi="Times New Roman" w:cs="Times New Roman"/>
+                <w:sz w:val="24"/>
+                <w:szCs w:val="24"/>
+              </w:rPr>
+              <w:t>Memiliki rasa percaya</w:t>
+            </w:r>
+            <w:r>
+              <w:rPr>
+                <w:rFonts w:ascii="Times New Roman" w:hAnsi="Times New Roman" w:cs="Times New Roman"/>
+                <w:spacing w:val="-8"/>
+                <w:sz w:val="24"/>
+                <w:szCs w:val="24"/>
+              </w:rPr>
+              <w:t xml:space="preserve"> </w:t>
+            </w:r>
+            <w:r>
+              <w:rPr>
+                <w:rFonts w:ascii="Times New Roman" w:hAnsi="Times New Roman" w:cs="Times New Roman"/>
+                <w:sz w:val="24"/>
+                <w:szCs w:val="24"/>
+              </w:rPr>
+              <w:t>diri</w:t>
+            </w:r>
+          </w:p>
+        </w:tc>
+        <w:tc>
+          <w:tcPr>
+            <w:tcW w:w="1276" w:type="dxa"/>
+            <w:tcBorders>
+              <w:top w:val="single" w:sz="4" w:space="0" w:color="000000"/>
+              <w:left w:val="single" w:sz="4" w:space="0" w:color="000000"/>
+              <w:bottom w:val="single" w:sz="4" w:space="0" w:color="000000"/>
+              <w:right w:val="single" w:sz="4" w:space="0" w:color="000000"/>
+            </w:tcBorders>
+          </w:tcPr>
+          <w:p>
+            <w:pPr>
+              <w:rPr>
+                <w:rFonts w:ascii="Times New Roman" w:hAnsi="Times New Roman" w:cs="Times New Roman"/>
+                <w:sz w:val="24"/>
+                <w:szCs w:val="24"/>
+              </w:rPr>
+            </w:pPr>
+          </w:p>
+        </w:tc>
+        <w:tc>
+          <w:tcPr>
+            <w:tcW w:w="1134" w:type="dxa"/>
+            <w:tcBorders>
+              <w:top w:val="single" w:sz="4" w:space="0" w:color="000000"/>
+              <w:left w:val="single" w:sz="4" w:space="0" w:color="000000"/>
+              <w:bottom w:val="single" w:sz="4" w:space="0" w:color="000000"/>
+              <w:right w:val="single" w:sz="4" w:space="0" w:color="000000"/>
+            </w:tcBorders>
+          </w:tcPr>
+          <w:p/>
+        </w:tc>
+      </w:tr>
+      <w:tr>
+        <w:trPr>
+          <w:trHeight w:hRule="exact" w:val="310"/>
+        </w:trPr>
+        <w:tc>
+          <w:tcPr>
+            <w:tcW w:w="461" w:type="dxa"/>
+            <w:tcBorders>
+              <w:top w:val="single" w:sz="4" w:space="0" w:color="000000"/>
+              <w:left w:val="single" w:sz="4" w:space="0" w:color="000000"/>
+              <w:bottom w:val="single" w:sz="4" w:space="0" w:color="000000"/>
+              <w:right w:val="single" w:sz="4" w:space="0" w:color="000000"/>
+            </w:tcBorders>
+          </w:tcPr>
+          <w:p>
+            <w:pPr>
+              <w:pStyle w:val="TableParagraph"/>
+              <w:spacing w:before="11"/>
+              <w:ind w:left="99" w:right="99"/>
+              <w:jc w:val="center"/>
+              <w:rPr>
+                <w:rFonts w:ascii="Times New Roman" w:eastAsia="Calibri" w:hAnsi="Times New Roman" w:cs="Times New Roman"/>
+                <w:sz w:val="24"/>
+                <w:szCs w:val="24"/>
+              </w:rPr>
+            </w:pPr>
+            <w:r>
+              <w:rPr>
+                <w:rFonts w:ascii="Times New Roman" w:hAnsi="Times New Roman" w:cs="Times New Roman"/>
+                <w:sz w:val="24"/>
+                <w:szCs w:val="24"/>
+              </w:rPr>
+              <w:t>12</w:t>
+            </w:r>
+          </w:p>
+        </w:tc>
+        <w:tc>
+          <w:tcPr>
+            <w:tcW w:w="5235" w:type="dxa"/>
+            <w:tcBorders>
+              <w:top w:val="single" w:sz="4" w:space="0" w:color="000000"/>
+              <w:left w:val="single" w:sz="4" w:space="0" w:color="000000"/>
+              <w:bottom w:val="single" w:sz="4" w:space="0" w:color="000000"/>
+              <w:right w:val="single" w:sz="4" w:space="0" w:color="000000"/>
+            </w:tcBorders>
+          </w:tcPr>
+          <w:p>
+            <w:pPr>
+              <w:pStyle w:val="TableParagraph"/>
+              <w:spacing w:before="27"/>
+              <w:ind w:left="103"/>
+              <w:rPr>
+                <w:rFonts w:ascii="Times New Roman" w:eastAsia="Times New Roman" w:hAnsi="Times New Roman" w:cs="Times New Roman"/>
+                <w:sz w:val="24"/>
+                <w:szCs w:val="24"/>
+              </w:rPr>
+            </w:pPr>
+            <w:r>
+              <w:rPr>
+                <w:rFonts w:ascii="Times New Roman" w:hAnsi="Times New Roman" w:cs="Times New Roman"/>
+                <w:sz w:val="24"/>
+                <w:szCs w:val="24"/>
+              </w:rPr>
+              <w:t>Mematuhi aturan dan tata tertib</w:t>
+            </w:r>
+            <w:r>
+              <w:rPr>
+                <w:rFonts w:ascii="Times New Roman" w:hAnsi="Times New Roman" w:cs="Times New Roman"/>
+                <w:spacing w:val="-10"/>
+                <w:sz w:val="24"/>
+                <w:szCs w:val="24"/>
+              </w:rPr>
+              <w:t xml:space="preserve"> </w:t>
+            </w:r>
+            <w:r>
+              <w:rPr>
+                <w:rFonts w:ascii="Times New Roman" w:hAnsi="Times New Roman" w:cs="Times New Roman"/>
+                <w:sz w:val="24"/>
+                <w:szCs w:val="24"/>
+              </w:rPr>
+              <w:t>PKL</w:t>
+            </w:r>
+          </w:p>
+        </w:tc>
+        <w:tc>
+          <w:tcPr>
+            <w:tcW w:w="1276" w:type="dxa"/>
+            <w:tcBorders>
+              <w:top w:val="single" w:sz="4" w:space="0" w:color="000000"/>
+              <w:left w:val="single" w:sz="4" w:space="0" w:color="000000"/>
+              <w:bottom w:val="single" w:sz="4" w:space="0" w:color="000000"/>
+              <w:right w:val="single" w:sz="4" w:space="0" w:color="000000"/>
+            </w:tcBorders>
+          </w:tcPr>
+          <w:p>
+            <w:pPr>
+              <w:rPr>
+                <w:rFonts w:ascii="Times New Roman" w:hAnsi="Times New Roman" w:cs="Times New Roman"/>
+                <w:sz w:val="24"/>
+                <w:szCs w:val="24"/>
+              </w:rPr>
+            </w:pPr>
+          </w:p>
+        </w:tc>
+        <w:tc>
+          <w:tcPr>
+            <w:tcW w:w="1134" w:type="dxa"/>
+            <w:tcBorders>
+              <w:top w:val="single" w:sz="4" w:space="0" w:color="000000"/>
+              <w:left w:val="single" w:sz="4" w:space="0" w:color="000000"/>
+              <w:bottom w:val="single" w:sz="4" w:space="0" w:color="000000"/>
+              <w:right w:val="single" w:sz="4" w:space="0" w:color="000000"/>
+            </w:tcBorders>
+          </w:tcPr>
+          <w:p/>
+        </w:tc>
+      </w:tr>
+      <w:tr>
+        <w:trPr>
+          <w:trHeight w:hRule="exact" w:val="328"/>
+        </w:trPr>
+        <w:tc>
+          <w:tcPr>
+            <w:tcW w:w="461" w:type="dxa"/>
+            <w:tcBorders>
+              <w:top w:val="single" w:sz="4" w:space="0" w:color="000000"/>
+              <w:left w:val="single" w:sz="4" w:space="0" w:color="000000"/>
+              <w:bottom w:val="single" w:sz="14" w:space="0" w:color="808080"/>
+              <w:right w:val="single" w:sz="4" w:space="0" w:color="000000"/>
+            </w:tcBorders>
+          </w:tcPr>
+          <w:p>
+            <w:pPr>
+              <w:pStyle w:val="TableParagraph"/>
+              <w:spacing w:before="11"/>
+              <w:ind w:left="99" w:right="99"/>
+              <w:jc w:val="center"/>
+              <w:rPr>
+                <w:rFonts w:ascii="Times New Roman" w:eastAsia="Calibri" w:hAnsi="Times New Roman" w:cs="Times New Roman"/>
+                <w:sz w:val="24"/>
+                <w:szCs w:val="24"/>
+              </w:rPr>
+            </w:pPr>
+            <w:r>
+              <w:rPr>
+                <w:rFonts w:ascii="Times New Roman" w:hAnsi="Times New Roman" w:cs="Times New Roman"/>
+                <w:sz w:val="24"/>
+                <w:szCs w:val="24"/>
+              </w:rPr>
+              <w:t>13</w:t>
+            </w:r>
+          </w:p>
+        </w:tc>
+        <w:tc>
+          <w:tcPr>
+            <w:tcW w:w="5235" w:type="dxa"/>
+            <w:tcBorders>
+              <w:top w:val="single" w:sz="4" w:space="0" w:color="000000"/>
+              <w:left w:val="single" w:sz="4" w:space="0" w:color="000000"/>
+              <w:bottom w:val="single" w:sz="14" w:space="0" w:color="808080"/>
+              <w:right w:val="single" w:sz="4" w:space="0" w:color="000000"/>
+            </w:tcBorders>
+          </w:tcPr>
+          <w:p>
+            <w:pPr>
+              <w:pStyle w:val="TableParagraph"/>
+              <w:spacing w:before="27"/>
+              <w:ind w:left="103"/>
+              <w:rPr>
+                <w:rFonts w:ascii="Times New Roman" w:eastAsia="Times New Roman" w:hAnsi="Times New Roman" w:cs="Times New Roman"/>
+                <w:sz w:val="24"/>
+                <w:szCs w:val="24"/>
+              </w:rPr>
+            </w:pPr>
+            <w:r>
+              <w:rPr>
+                <w:rFonts w:ascii="Times New Roman" w:hAnsi="Times New Roman" w:cs="Times New Roman"/>
+                <w:sz w:val="24"/>
+                <w:szCs w:val="24"/>
+              </w:rPr>
+              <w:t>Penampilan/kerapihan</w:t>
+            </w:r>
+          </w:p>
+        </w:tc>
+        <w:tc>
+          <w:tcPr>
+            <w:tcW w:w="1276" w:type="dxa"/>
+            <w:tcBorders>
+              <w:top w:val="single" w:sz="4" w:space="0" w:color="000000"/>
+              <w:left w:val="single" w:sz="4" w:space="0" w:color="000000"/>
+              <w:bottom w:val="single" w:sz="16" w:space="0" w:color="808080"/>
+              <w:right w:val="single" w:sz="4" w:space="0" w:color="000000"/>
+            </w:tcBorders>
+          </w:tcPr>
+          <w:p>
+            <w:pPr>
+              <w:rPr>
+                <w:rFonts w:ascii="Times New Roman" w:hAnsi="Times New Roman" w:cs="Times New Roman"/>
+                <w:sz w:val="24"/>
+                <w:szCs w:val="24"/>
+              </w:rPr>
+            </w:pPr>
+          </w:p>
+        </w:tc>
+        <w:tc>
+          <w:tcPr>
+            <w:tcW w:w="1134" w:type="dxa"/>
+            <w:tcBorders>
+              <w:top w:val="single" w:sz="4" w:space="0" w:color="000000"/>
+              <w:left w:val="single" w:sz="4" w:space="0" w:color="000000"/>
+              <w:bottom w:val="single" w:sz="16" w:space="0" w:color="808080"/>
+              <w:right w:val="single" w:sz="4" w:space="0" w:color="000000"/>
+            </w:tcBorders>
+          </w:tcPr>
+          <w:p/>
+        </w:tc>
+      </w:tr>
+      <w:tr>
+        <w:trPr>
+          <w:trHeight w:hRule="exact" w:val="274"/>
+        </w:trPr>
+        <w:tc>
+          <w:tcPr>
+            <w:tcW w:w="5696" w:type="dxa"/>
+            <w:gridSpan w:val="2"/>
+            <w:tcBorders>
+              <w:top w:val="single" w:sz="4" w:space="0" w:color="000000"/>
+              <w:left w:val="single" w:sz="4" w:space="0" w:color="000000"/>
+              <w:bottom w:val="single" w:sz="4" w:space="0" w:color="000000"/>
+              <w:right w:val="single" w:sz="4" w:space="0" w:color="000000"/>
+            </w:tcBorders>
+            <w:shd w:val="clear" w:color="auto" w:fill="808080"/>
+          </w:tcPr>
+          <w:p>
+            <w:pPr>
+              <w:pStyle w:val="TableParagraph"/>
+              <w:spacing w:before="16"/>
+              <w:ind w:left="103"/>
+              <w:rPr>
+                <w:rFonts w:ascii="Times New Roman" w:eastAsia="Times New Roman" w:hAnsi="Times New Roman" w:cs="Times New Roman"/>
+                <w:sz w:val="20"/>
+                <w:szCs w:val="20"/>
+              </w:rPr>
+            </w:pPr>
+            <w:r>
+              <w:rPr>
+                <w:rFonts w:ascii="Times New Roman"/>
+                <w:b/>
+                <w:sz w:val="20"/>
+              </w:rPr>
+              <w:t>Nilai</w:t>
+            </w:r>
+            <w:r>
+              <w:rPr>
+                <w:rFonts w:ascii="Times New Roman"/>
+                <w:b/>
+                <w:spacing w:val="-5"/>
+                <w:sz w:val="20"/>
+              </w:rPr>
+              <w:t xml:space="preserve"> </w:t>
+            </w:r>
+            <w:r>
+              <w:rPr>
+                <w:rFonts w:ascii="Times New Roman"/>
+                <w:b/>
+                <w:sz w:val="20"/>
+              </w:rPr>
+              <w:t>Rata-rata</w:t>
+            </w:r>
+          </w:p>
+        </w:tc>
+        <w:tc>
+          <w:tcPr>
+            <w:tcW w:w="1276" w:type="dxa"/>
+            <w:tcBorders>
+              <w:top w:val="single" w:sz="4" w:space="0" w:color="000000"/>
+              <w:left w:val="single" w:sz="4" w:space="0" w:color="000000"/>
+              <w:bottom w:val="single" w:sz="4" w:space="0" w:color="000000"/>
+              <w:right w:val="single" w:sz="4" w:space="0" w:color="000000"/>
+            </w:tcBorders>
+            <w:shd w:val="clear" w:color="auto" w:fill="808080"/>
+          </w:tcPr>
+          <w:p/>
+        </w:tc>
+        <w:tc>
+          <w:tcPr>
+            <w:tcW w:w="1134" w:type="dxa"/>
+            <w:tcBorders>
+              <w:top w:val="single" w:sz="4" w:space="0" w:color="000000"/>
+              <w:left w:val="single" w:sz="4" w:space="0" w:color="000000"/>
+              <w:bottom w:val="single" w:sz="4" w:space="0" w:color="000000"/>
+              <w:right w:val="single" w:sz="4" w:space="0" w:color="000000"/>
+            </w:tcBorders>
+            <w:shd w:val="clear" w:color="auto" w:fill="808080"/>
+          </w:tcPr>
+          <w:p/>
+        </w:tc>
+      </w:tr>
+    </w:tbl>
+    <w:p>
+      <w:pPr>
+        <w:spacing w:before="16"/>
+        <w:ind w:left="400"/>
+        <w:rPr>
+          <w:rFonts w:ascii="Times New Roman" w:eastAsia="Times New Roman" w:hAnsi="Times New Roman" w:cs="Times New Roman"/>
+          <w:sz w:val="20"/>
+          <w:szCs w:val="20"/>
+        </w:rPr>
+      </w:pPr>
+      <w:r>
+        <w:rPr>
+          <w:rFonts w:ascii="Times New Roman"/>
+          <w:b/>
+          <w:i/>
+          <w:sz w:val="20"/>
+        </w:rPr>
+        <w:t>Ketentuan</w:t>
+      </w:r>
+      <w:r>
+        <w:rPr>
+          <w:rFonts w:ascii="Times New Roman"/>
+          <w:b/>
+          <w:i/>
+          <w:spacing w:val="-6"/>
+          <w:sz w:val="20"/>
+        </w:rPr>
+        <w:t xml:space="preserve"> </w:t>
+      </w:r>
+      <w:r>
+        <w:rPr>
+          <w:rFonts w:ascii="Times New Roman"/>
+          <w:b/>
+          <w:i/>
+          <w:sz w:val="20"/>
+        </w:rPr>
+        <w:t>penilaian:</w:t>
+      </w:r>
+    </w:p>
+    <w:p>
+      <w:pPr>
+        <w:ind w:left="400"/>
+        <w:rPr>
+          <w:rFonts w:ascii="Times New Roman" w:eastAsia="Times New Roman" w:hAnsi="Times New Roman" w:cs="Times New Roman"/>
+          <w:sz w:val="20"/>
+          <w:szCs w:val="20"/>
+        </w:rPr>
+      </w:pPr>
+      <w:r>
+        <w:rPr>
+          <w:rFonts w:ascii="Times New Roman"/>
+          <w:b/>
+          <w:i/>
+          <w:sz w:val="20"/>
+        </w:rPr>
+        <w:t>80 s/d 100: Nilai A, 68 s/d 79: Nilai B dan 56 s/d 67: Nilai :</w:t>
+      </w:r>
+      <w:r>
+        <w:rPr>
+          <w:rFonts w:ascii="Times New Roman"/>
+          <w:b/>
+          <w:i/>
+          <w:spacing w:val="-19"/>
+          <w:sz w:val="20"/>
+        </w:rPr>
+        <w:t xml:space="preserve"> </w:t>
+      </w:r>
+      <w:r>
+        <w:rPr>
+          <w:rFonts w:ascii="Times New Roman"/>
+          <w:b/>
+          <w:i/>
+          <w:sz w:val="20"/>
+        </w:rPr>
+        <w:t>C</w:t>
+      </w:r>
+    </w:p>
+    <w:p>
+      <w:pPr>
+        <w:widowControl w:val="0"/>
+        <w:spacing w:after="0" w:line="480" w:lineRule="auto"/>
+        <w:rPr>
+          <w:rFonts w:ascii="Times New Roman"/>
+          <w:b/>
+          <w:sz w:val="28"/>
+          <w:szCs w:val="28"/>
+        </w:rPr>
+      </w:pPr>
+    </w:p>
+    <w:tbl>
+      <w:tblPr>
+        <w:tblW w:w="8106" w:type="dxa"/>
+        <w:tblInd w:w="111" w:type="dxa"/>
+        <w:tblLayout w:type="fixed"/>
+        <w:tblCellMar>
+          <w:left w:w="0" w:type="dxa"/>
+          <w:right w:w="0" w:type="dxa"/>
+        </w:tblCellMar>
+        <w:tblLook w:val="01E0" w:firstRow="1" w:lastRow="1" w:firstColumn="1" w:lastColumn="1" w:noHBand="0" w:noVBand="0"/>
+      </w:tblPr>
+      <w:tblGrid>
+        <w:gridCol w:w="2141"/>
+        <w:gridCol w:w="1996"/>
+        <w:gridCol w:w="1984"/>
+        <w:gridCol w:w="1985"/>
+      </w:tblGrid>
+      <w:tr>
+        <w:trPr>
+          <w:trHeight w:hRule="exact" w:val="569"/>
+        </w:trPr>
+        <w:tc>
+          <w:tcPr>
+            <w:tcW w:w="8106" w:type="dxa"/>
+            <w:gridSpan w:val="4"/>
+            <w:tcBorders>
+              <w:top w:val="single" w:sz="4" w:space="0" w:color="000000"/>
+              <w:left w:val="single" w:sz="4" w:space="0" w:color="000000"/>
+              <w:bottom w:val="single" w:sz="4" w:space="0" w:color="000000"/>
+              <w:right w:val="single" w:sz="4" w:space="0" w:color="000000"/>
+            </w:tcBorders>
+            <w:shd w:val="clear" w:color="auto" w:fill="808080"/>
+            <w:vAlign w:val="center"/>
+          </w:tcPr>
+          <w:p>
+            <w:pPr>
+              <w:pStyle w:val="TableParagraph"/>
+              <w:ind w:left="26"/>
+              <w:jc w:val="center"/>
+              <w:rPr>
+                <w:rFonts w:ascii="Times New Roman" w:eastAsia="Times New Roman" w:hAnsi="Times New Roman" w:cs="Times New Roman"/>
+                <w:sz w:val="24"/>
+                <w:szCs w:val="24"/>
+              </w:rPr>
+            </w:pPr>
+            <w:r>
+              <w:rPr>
+                <w:rFonts w:ascii="Times New Roman"/>
+                <w:b/>
+                <w:sz w:val="24"/>
+                <w:szCs w:val="24"/>
+              </w:rPr>
+              <w:lastRenderedPageBreak/>
+              <w:t>Persetujuan</w:t>
+            </w:r>
+            <w:r>
+              <w:rPr>
+                <w:rFonts w:ascii="Times New Roman"/>
+                <w:b/>
+                <w:spacing w:val="-8"/>
+                <w:sz w:val="24"/>
+                <w:szCs w:val="24"/>
+              </w:rPr>
+              <w:t xml:space="preserve"> </w:t>
+            </w:r>
+            <w:r>
+              <w:rPr>
+                <w:rFonts w:ascii="Times New Roman"/>
+                <w:b/>
+                <w:sz w:val="24"/>
+                <w:szCs w:val="24"/>
+              </w:rPr>
+              <w:t>Penilaian</w:t>
+            </w:r>
+          </w:p>
+        </w:tc>
+      </w:tr>
+      <w:tr>
+        <w:trPr>
+          <w:trHeight w:hRule="exact" w:val="718"/>
+        </w:trPr>
+        <w:tc>
+          <w:tcPr>
+            <w:tcW w:w="8106" w:type="dxa"/>
+            <w:gridSpan w:val="4"/>
+            <w:tcBorders>
+              <w:top w:val="single" w:sz="4" w:space="0" w:color="000000"/>
+              <w:left w:val="single" w:sz="4" w:space="0" w:color="000000"/>
+              <w:bottom w:val="single" w:sz="4" w:space="0" w:color="000000"/>
+              <w:right w:val="single" w:sz="4" w:space="0" w:color="000000"/>
+            </w:tcBorders>
+            <w:vAlign w:val="center"/>
+          </w:tcPr>
+          <w:p>
+            <w:pPr>
+              <w:pStyle w:val="TableParagraph"/>
+              <w:ind w:left="103"/>
+              <w:rPr>
+                <w:rFonts w:ascii="Times New Roman" w:eastAsia="Times New Roman" w:hAnsi="Times New Roman" w:cs="Times New Roman"/>
+                <w:sz w:val="24"/>
+                <w:szCs w:val="24"/>
+              </w:rPr>
+            </w:pPr>
+            <w:r>
+              <w:rPr>
+                <w:rFonts w:ascii="Times New Roman"/>
+                <w:b/>
+                <w:sz w:val="24"/>
+                <w:szCs w:val="24"/>
+              </w:rPr>
+              <w:t>Judul</w:t>
+            </w:r>
+            <w:r>
+              <w:rPr>
+                <w:rFonts w:ascii="Times New Roman"/>
+                <w:b/>
+                <w:spacing w:val="-6"/>
+                <w:sz w:val="24"/>
+                <w:szCs w:val="24"/>
+              </w:rPr>
+              <w:t xml:space="preserve"> </w:t>
+            </w:r>
+            <w:r>
+              <w:rPr>
+                <w:rFonts w:ascii="Times New Roman"/>
+                <w:b/>
+                <w:sz w:val="24"/>
+                <w:szCs w:val="24"/>
+              </w:rPr>
+              <w:t>Laporan:</w:t>
+            </w:r>
+          </w:p>
+        </w:tc>
+      </w:tr>
+      <w:tr>
+        <w:trPr>
+          <w:trHeight w:hRule="exact" w:val="572"/>
+        </w:trPr>
+        <w:tc>
+          <w:tcPr>
+            <w:tcW w:w="2141" w:type="dxa"/>
+            <w:tcBorders>
+              <w:top w:val="single" w:sz="4" w:space="0" w:color="000000"/>
+              <w:left w:val="single" w:sz="4" w:space="0" w:color="000000"/>
+              <w:bottom w:val="single" w:sz="4" w:space="0" w:color="000000"/>
+              <w:right w:val="single" w:sz="4" w:space="0" w:color="000000"/>
+            </w:tcBorders>
+            <w:vAlign w:val="center"/>
+          </w:tcPr>
+          <w:p>
+            <w:pPr>
+              <w:pStyle w:val="TableParagraph"/>
+              <w:ind w:left="103" w:right="342"/>
+              <w:rPr>
+                <w:rFonts w:ascii="Times New Roman" w:eastAsia="Times New Roman" w:hAnsi="Times New Roman" w:cs="Times New Roman"/>
+                <w:sz w:val="24"/>
+                <w:szCs w:val="24"/>
+              </w:rPr>
+            </w:pPr>
+            <w:r>
+              <w:rPr>
+                <w:rFonts w:ascii="Times New Roman"/>
+                <w:sz w:val="24"/>
+                <w:szCs w:val="24"/>
+              </w:rPr>
+              <w:t>Tgl.</w:t>
+            </w:r>
+            <w:r>
+              <w:rPr>
+                <w:rFonts w:ascii="Times New Roman"/>
+                <w:spacing w:val="-7"/>
+                <w:sz w:val="24"/>
+                <w:szCs w:val="24"/>
+              </w:rPr>
+              <w:t xml:space="preserve"> </w:t>
+            </w:r>
+            <w:r>
+              <w:rPr>
+                <w:rFonts w:ascii="Times New Roman"/>
+                <w:sz w:val="24"/>
+                <w:szCs w:val="24"/>
+              </w:rPr>
+              <w:t>Pengesahan</w:t>
+            </w:r>
+          </w:p>
+        </w:tc>
+        <w:tc>
+          <w:tcPr>
+            <w:tcW w:w="1996" w:type="dxa"/>
+            <w:tcBorders>
+              <w:top w:val="single" w:sz="4" w:space="0" w:color="000000"/>
+              <w:left w:val="single" w:sz="4" w:space="0" w:color="000000"/>
+              <w:bottom w:val="single" w:sz="4" w:space="0" w:color="000000"/>
+              <w:right w:val="single" w:sz="4" w:space="0" w:color="000000"/>
+            </w:tcBorders>
+            <w:vAlign w:val="center"/>
+          </w:tcPr>
+          <w:p>
+            <w:pPr>
+              <w:rPr>
+                <w:sz w:val="24"/>
+                <w:szCs w:val="24"/>
+              </w:rPr>
+            </w:pPr>
+          </w:p>
+        </w:tc>
+        <w:tc>
+          <w:tcPr>
+            <w:tcW w:w="1984" w:type="dxa"/>
+            <w:tcBorders>
+              <w:top w:val="single" w:sz="4" w:space="0" w:color="000000"/>
+              <w:left w:val="single" w:sz="4" w:space="0" w:color="000000"/>
+              <w:bottom w:val="single" w:sz="4" w:space="0" w:color="000000"/>
+              <w:right w:val="single" w:sz="4" w:space="0" w:color="000000"/>
+            </w:tcBorders>
+            <w:vAlign w:val="center"/>
+          </w:tcPr>
+          <w:p>
+            <w:pPr>
+              <w:pStyle w:val="TableParagraph"/>
+              <w:ind w:left="103"/>
+              <w:rPr>
+                <w:rFonts w:ascii="Times New Roman" w:eastAsia="Times New Roman" w:hAnsi="Times New Roman" w:cs="Times New Roman"/>
+                <w:sz w:val="24"/>
+                <w:szCs w:val="24"/>
+              </w:rPr>
+            </w:pPr>
+            <w:r>
+              <w:rPr>
+                <w:rFonts w:ascii="Times New Roman"/>
+                <w:sz w:val="24"/>
+                <w:szCs w:val="24"/>
+              </w:rPr>
+              <w:t>Tgl.</w:t>
+            </w:r>
+            <w:r>
+              <w:rPr>
+                <w:rFonts w:ascii="Times New Roman"/>
+                <w:spacing w:val="-4"/>
+                <w:sz w:val="24"/>
+                <w:szCs w:val="24"/>
+              </w:rPr>
+              <w:t xml:space="preserve"> </w:t>
+            </w:r>
+            <w:r>
+              <w:rPr>
+                <w:rFonts w:ascii="Times New Roman"/>
+                <w:sz w:val="24"/>
+                <w:szCs w:val="24"/>
+              </w:rPr>
+              <w:t>Penilaian</w:t>
+            </w:r>
+          </w:p>
+        </w:tc>
+        <w:tc>
+          <w:tcPr>
+            <w:tcW w:w="1985" w:type="dxa"/>
+            <w:tcBorders>
+              <w:top w:val="single" w:sz="4" w:space="0" w:color="000000"/>
+              <w:left w:val="single" w:sz="4" w:space="0" w:color="000000"/>
+              <w:bottom w:val="single" w:sz="4" w:space="0" w:color="000000"/>
+              <w:right w:val="single" w:sz="4" w:space="0" w:color="000000"/>
+            </w:tcBorders>
+            <w:vAlign w:val="center"/>
+          </w:tcPr>
+          <w:p>
+            <w:pPr>
+              <w:rPr>
+                <w:sz w:val="24"/>
+                <w:szCs w:val="24"/>
+              </w:rPr>
+            </w:pPr>
+          </w:p>
+        </w:tc>
+      </w:tr>
+      <w:tr>
+        <w:trPr>
+          <w:trHeight w:hRule="exact" w:val="595"/>
+        </w:trPr>
+        <w:tc>
+          <w:tcPr>
+            <w:tcW w:w="2141" w:type="dxa"/>
+            <w:vMerge w:val="restart"/>
+            <w:tcBorders>
+              <w:top w:val="single" w:sz="4" w:space="0" w:color="000000"/>
+              <w:left w:val="single" w:sz="4" w:space="0" w:color="000000"/>
+              <w:right w:val="single" w:sz="4" w:space="0" w:color="000000"/>
+            </w:tcBorders>
+            <w:vAlign w:val="center"/>
+          </w:tcPr>
+          <w:p>
+            <w:pPr>
+              <w:pStyle w:val="TableParagraph"/>
+              <w:ind w:left="103" w:right="342"/>
+              <w:rPr>
+                <w:rFonts w:ascii="Times New Roman" w:eastAsia="Times New Roman" w:hAnsi="Times New Roman" w:cs="Times New Roman"/>
+                <w:sz w:val="24"/>
+                <w:szCs w:val="24"/>
+              </w:rPr>
+            </w:pPr>
+            <w:r>
+              <w:rPr>
+                <w:rFonts w:ascii="Times New Roman"/>
+                <w:sz w:val="24"/>
+                <w:szCs w:val="24"/>
+              </w:rPr>
+              <w:t>Nama Dosen Penasehat</w:t>
+            </w:r>
+            <w:r>
+              <w:rPr>
+                <w:rFonts w:ascii="Times New Roman"/>
+                <w:spacing w:val="-7"/>
+                <w:sz w:val="24"/>
+                <w:szCs w:val="24"/>
+              </w:rPr>
+              <w:t xml:space="preserve"> </w:t>
+            </w:r>
+            <w:r>
+              <w:rPr>
+                <w:rFonts w:ascii="Times New Roman"/>
+                <w:sz w:val="24"/>
+                <w:szCs w:val="24"/>
+              </w:rPr>
+              <w:t>Akademik</w:t>
+            </w:r>
+          </w:p>
+        </w:tc>
+        <w:tc>
+          <w:tcPr>
+            <w:tcW w:w="1996" w:type="dxa"/>
+            <w:vMerge w:val="restart"/>
+            <w:tcBorders>
+              <w:top w:val="single" w:sz="4" w:space="0" w:color="000000"/>
+              <w:left w:val="single" w:sz="4" w:space="0" w:color="000000"/>
+              <w:right w:val="single" w:sz="4" w:space="0" w:color="000000"/>
+            </w:tcBorders>
+            <w:vAlign w:val="center"/>
+          </w:tcPr>
+          <w:p>
+            <w:pPr>
+              <w:rPr>
+                <w:sz w:val="24"/>
+                <w:szCs w:val="24"/>
+              </w:rPr>
+            </w:pPr>
+          </w:p>
+        </w:tc>
+        <w:tc>
+          <w:tcPr>
+            <w:tcW w:w="1984" w:type="dxa"/>
+            <w:tcBorders>
+              <w:top w:val="single" w:sz="4" w:space="0" w:color="000000"/>
+              <w:left w:val="single" w:sz="4" w:space="0" w:color="000000"/>
+              <w:bottom w:val="single" w:sz="4" w:space="0" w:color="000000"/>
+              <w:right w:val="single" w:sz="4" w:space="0" w:color="000000"/>
+            </w:tcBorders>
+            <w:vAlign w:val="center"/>
+          </w:tcPr>
+          <w:p>
+            <w:pPr>
+              <w:pStyle w:val="TableParagraph"/>
+              <w:ind w:left="103"/>
+              <w:rPr>
+                <w:rFonts w:ascii="Times New Roman" w:eastAsia="Times New Roman" w:hAnsi="Times New Roman" w:cs="Times New Roman"/>
+                <w:sz w:val="24"/>
+                <w:szCs w:val="24"/>
+              </w:rPr>
+            </w:pPr>
+            <w:r>
+              <w:rPr>
+                <w:rFonts w:ascii="Times New Roman"/>
+                <w:sz w:val="24"/>
+                <w:szCs w:val="24"/>
+              </w:rPr>
+              <w:t>Nama</w:t>
+            </w:r>
+            <w:r>
+              <w:rPr>
+                <w:rFonts w:ascii="Times New Roman"/>
+                <w:spacing w:val="-7"/>
+                <w:sz w:val="24"/>
+                <w:szCs w:val="24"/>
+              </w:rPr>
+              <w:t xml:space="preserve"> </w:t>
+            </w:r>
+            <w:r>
+              <w:rPr>
+                <w:rFonts w:ascii="Times New Roman"/>
+                <w:sz w:val="24"/>
+                <w:szCs w:val="24"/>
+              </w:rPr>
+              <w:t>Penilai</w:t>
+            </w:r>
+          </w:p>
+        </w:tc>
+        <w:tc>
+          <w:tcPr>
+            <w:tcW w:w="1985" w:type="dxa"/>
+            <w:tcBorders>
+              <w:top w:val="single" w:sz="4" w:space="0" w:color="000000"/>
+              <w:left w:val="single" w:sz="4" w:space="0" w:color="000000"/>
+              <w:bottom w:val="single" w:sz="4" w:space="0" w:color="000000"/>
+              <w:right w:val="single" w:sz="4" w:space="0" w:color="000000"/>
+            </w:tcBorders>
+            <w:vAlign w:val="center"/>
+          </w:tcPr>
+          <w:p>
+            <w:pPr>
+              <w:rPr>
+                <w:sz w:val="24"/>
+                <w:szCs w:val="24"/>
+              </w:rPr>
+            </w:pPr>
+          </w:p>
+        </w:tc>
+      </w:tr>
+      <w:tr>
+        <w:trPr>
+          <w:trHeight w:hRule="exact" w:val="575"/>
+        </w:trPr>
+        <w:tc>
+          <w:tcPr>
+            <w:tcW w:w="2141" w:type="dxa"/>
+            <w:vMerge/>
+            <w:tcBorders>
+              <w:left w:val="single" w:sz="4" w:space="0" w:color="000000"/>
+              <w:bottom w:val="single" w:sz="4" w:space="0" w:color="000000"/>
+              <w:right w:val="single" w:sz="4" w:space="0" w:color="000000"/>
+            </w:tcBorders>
+            <w:vAlign w:val="center"/>
+          </w:tcPr>
+          <w:p>
+            <w:pPr>
+              <w:rPr>
+                <w:sz w:val="24"/>
+                <w:szCs w:val="24"/>
+              </w:rPr>
+            </w:pPr>
+          </w:p>
+        </w:tc>
+        <w:tc>
+          <w:tcPr>
+            <w:tcW w:w="1996" w:type="dxa"/>
+            <w:vMerge/>
+            <w:tcBorders>
+              <w:left w:val="single" w:sz="4" w:space="0" w:color="000000"/>
+              <w:bottom w:val="single" w:sz="4" w:space="0" w:color="000000"/>
+              <w:right w:val="single" w:sz="4" w:space="0" w:color="000000"/>
+            </w:tcBorders>
+            <w:vAlign w:val="center"/>
+          </w:tcPr>
+          <w:p>
+            <w:pPr>
+              <w:rPr>
+                <w:sz w:val="24"/>
+                <w:szCs w:val="24"/>
+              </w:rPr>
+            </w:pPr>
+          </w:p>
+        </w:tc>
+        <w:tc>
+          <w:tcPr>
+            <w:tcW w:w="1984" w:type="dxa"/>
+            <w:tcBorders>
+              <w:top w:val="single" w:sz="4" w:space="0" w:color="000000"/>
+              <w:left w:val="single" w:sz="4" w:space="0" w:color="000000"/>
+              <w:bottom w:val="single" w:sz="4" w:space="0" w:color="000000"/>
+              <w:right w:val="single" w:sz="4" w:space="0" w:color="000000"/>
+            </w:tcBorders>
+            <w:vAlign w:val="center"/>
+          </w:tcPr>
+          <w:p>
+            <w:pPr>
+              <w:pStyle w:val="TableParagraph"/>
+              <w:ind w:left="103"/>
+              <w:rPr>
+                <w:rFonts w:ascii="Times New Roman" w:eastAsia="Times New Roman" w:hAnsi="Times New Roman" w:cs="Times New Roman"/>
+                <w:sz w:val="24"/>
+                <w:szCs w:val="24"/>
+              </w:rPr>
+            </w:pPr>
+            <w:r>
+              <w:rPr>
+                <w:rFonts w:ascii="Times New Roman"/>
+                <w:sz w:val="24"/>
+                <w:szCs w:val="24"/>
+              </w:rPr>
+              <w:t>Jabatan</w:t>
+            </w:r>
+          </w:p>
+        </w:tc>
+        <w:tc>
+          <w:tcPr>
+            <w:tcW w:w="1985" w:type="dxa"/>
+            <w:tcBorders>
+              <w:top w:val="single" w:sz="4" w:space="0" w:color="000000"/>
+              <w:left w:val="single" w:sz="4" w:space="0" w:color="000000"/>
+              <w:bottom w:val="single" w:sz="4" w:space="0" w:color="000000"/>
+              <w:right w:val="single" w:sz="4" w:space="0" w:color="000000"/>
+            </w:tcBorders>
+            <w:vAlign w:val="center"/>
+          </w:tcPr>
+          <w:p>
+            <w:pPr>
+              <w:rPr>
+                <w:sz w:val="24"/>
+                <w:szCs w:val="24"/>
+              </w:rPr>
+            </w:pPr>
+          </w:p>
+        </w:tc>
+      </w:tr>
+      <w:tr>
+        <w:trPr>
+          <w:trHeight w:hRule="exact" w:val="1871"/>
+        </w:trPr>
+        <w:tc>
+          <w:tcPr>
+            <w:tcW w:w="2141" w:type="dxa"/>
+            <w:tcBorders>
+              <w:top w:val="single" w:sz="4" w:space="0" w:color="000000"/>
+              <w:left w:val="single" w:sz="4" w:space="0" w:color="000000"/>
+              <w:bottom w:val="single" w:sz="4" w:space="0" w:color="000000"/>
+              <w:right w:val="single" w:sz="4" w:space="0" w:color="000000"/>
+            </w:tcBorders>
+            <w:vAlign w:val="center"/>
+          </w:tcPr>
+          <w:p>
+            <w:pPr>
+              <w:pStyle w:val="TableParagraph"/>
+              <w:rPr>
+                <w:rFonts w:ascii="Times New Roman" w:eastAsia="Times New Roman" w:hAnsi="Times New Roman" w:cs="Times New Roman"/>
+                <w:b/>
+                <w:bCs/>
+                <w:i/>
+                <w:sz w:val="24"/>
+                <w:szCs w:val="24"/>
+              </w:rPr>
+            </w:pPr>
+          </w:p>
+          <w:p>
+            <w:pPr>
+              <w:pStyle w:val="TableParagraph"/>
+              <w:ind w:left="103" w:right="342"/>
+              <w:rPr>
+                <w:rFonts w:ascii="Times New Roman" w:eastAsia="Times New Roman" w:hAnsi="Times New Roman" w:cs="Times New Roman"/>
+                <w:sz w:val="24"/>
+                <w:szCs w:val="24"/>
+              </w:rPr>
+            </w:pPr>
+            <w:r>
+              <w:rPr>
+                <w:rFonts w:ascii="Times New Roman"/>
+                <w:sz w:val="24"/>
+                <w:szCs w:val="24"/>
+              </w:rPr>
+              <w:t>Tanda</w:t>
+            </w:r>
+            <w:r>
+              <w:rPr>
+                <w:rFonts w:ascii="Times New Roman"/>
+                <w:spacing w:val="-4"/>
+                <w:sz w:val="24"/>
+                <w:szCs w:val="24"/>
+              </w:rPr>
+              <w:t xml:space="preserve"> </w:t>
+            </w:r>
+            <w:r>
+              <w:rPr>
+                <w:rFonts w:ascii="Times New Roman"/>
+                <w:sz w:val="24"/>
+                <w:szCs w:val="24"/>
+              </w:rPr>
+              <w:t>Tangan</w:t>
+            </w:r>
+          </w:p>
+        </w:tc>
+        <w:tc>
+          <w:tcPr>
+            <w:tcW w:w="1996" w:type="dxa"/>
+            <w:tcBorders>
+              <w:top w:val="single" w:sz="4" w:space="0" w:color="000000"/>
+              <w:left w:val="single" w:sz="4" w:space="0" w:color="000000"/>
+              <w:bottom w:val="single" w:sz="4" w:space="0" w:color="000000"/>
+              <w:right w:val="single" w:sz="4" w:space="0" w:color="000000"/>
+            </w:tcBorders>
+            <w:vAlign w:val="center"/>
+          </w:tcPr>
+          <w:p>
+            <w:pPr>
+              <w:rPr>
+                <w:sz w:val="24"/>
+                <w:szCs w:val="24"/>
+              </w:rPr>
+            </w:pPr>
+          </w:p>
+        </w:tc>
+        <w:tc>
+          <w:tcPr>
+            <w:tcW w:w="1984" w:type="dxa"/>
+            <w:tcBorders>
+              <w:top w:val="single" w:sz="4" w:space="0" w:color="000000"/>
+              <w:left w:val="single" w:sz="4" w:space="0" w:color="000000"/>
+              <w:bottom w:val="single" w:sz="4" w:space="0" w:color="000000"/>
+              <w:right w:val="single" w:sz="4" w:space="0" w:color="000000"/>
+            </w:tcBorders>
+            <w:vAlign w:val="center"/>
+          </w:tcPr>
+          <w:p>
+            <w:pPr>
+              <w:pStyle w:val="TableParagraph"/>
+              <w:ind w:left="103"/>
+              <w:rPr>
+                <w:rFonts w:ascii="Times New Roman" w:eastAsia="Times New Roman" w:hAnsi="Times New Roman" w:cs="Times New Roman"/>
+                <w:sz w:val="24"/>
+                <w:szCs w:val="24"/>
+              </w:rPr>
+            </w:pPr>
+            <w:r>
+              <w:rPr>
+                <w:rFonts w:ascii="Times New Roman"/>
+                <w:sz w:val="24"/>
+                <w:szCs w:val="24"/>
+              </w:rPr>
+              <w:t>Tanda</w:t>
+            </w:r>
+            <w:r>
+              <w:rPr>
+                <w:rFonts w:ascii="Times New Roman"/>
+                <w:spacing w:val="-4"/>
+                <w:sz w:val="24"/>
+                <w:szCs w:val="24"/>
+              </w:rPr>
+              <w:t xml:space="preserve"> </w:t>
+            </w:r>
+            <w:r>
+              <w:rPr>
+                <w:rFonts w:ascii="Times New Roman"/>
+                <w:sz w:val="24"/>
+                <w:szCs w:val="24"/>
+              </w:rPr>
+              <w:t>Tangan</w:t>
+            </w:r>
+          </w:p>
+          <w:p>
+            <w:pPr>
+              <w:pStyle w:val="TableParagraph"/>
+              <w:ind w:left="103"/>
+              <w:rPr>
+                <w:rFonts w:ascii="Times New Roman" w:eastAsia="Times New Roman" w:hAnsi="Times New Roman" w:cs="Times New Roman"/>
+                <w:sz w:val="24"/>
+                <w:szCs w:val="24"/>
+              </w:rPr>
+            </w:pPr>
+            <w:r>
+              <w:rPr>
+                <w:rFonts w:ascii="Times New Roman"/>
+                <w:sz w:val="24"/>
+                <w:szCs w:val="24"/>
+              </w:rPr>
+              <w:t>(stempel instansi/</w:t>
+            </w:r>
+            <w:r>
+              <w:rPr>
+                <w:rFonts w:ascii="Times New Roman"/>
+                <w:spacing w:val="-16"/>
+                <w:sz w:val="24"/>
+                <w:szCs w:val="24"/>
+              </w:rPr>
+              <w:t xml:space="preserve"> </w:t>
+            </w:r>
+            <w:r>
+              <w:rPr>
+                <w:rFonts w:ascii="Times New Roman"/>
+                <w:sz w:val="24"/>
+                <w:szCs w:val="24"/>
+              </w:rPr>
+              <w:t>perusahaan)</w:t>
+            </w:r>
+          </w:p>
+        </w:tc>
+        <w:tc>
+          <w:tcPr>
+            <w:tcW w:w="1985" w:type="dxa"/>
+            <w:tcBorders>
+              <w:top w:val="single" w:sz="4" w:space="0" w:color="000000"/>
+              <w:left w:val="single" w:sz="4" w:space="0" w:color="000000"/>
+              <w:bottom w:val="single" w:sz="4" w:space="0" w:color="000000"/>
+              <w:right w:val="single" w:sz="4" w:space="0" w:color="000000"/>
+            </w:tcBorders>
+            <w:vAlign w:val="center"/>
+          </w:tcPr>
+          <w:p>
+            <w:pPr>
+              <w:rPr>
+                <w:sz w:val="24"/>
+                <w:szCs w:val="24"/>
+              </w:rPr>
+            </w:pPr>
+          </w:p>
+        </w:tc>
+      </w:tr>
+    </w:tbl>
+    <w:p>
+      <w:pPr>
+        <w:spacing w:before="5"/>
+        <w:rPr>
+          <w:rFonts w:ascii="Times New Roman" w:eastAsia="Times New Roman" w:hAnsi="Times New Roman" w:cs="Times New Roman"/>
+          <w:b/>
+          <w:bCs/>
+          <w:i/>
+          <w:sz w:val="13"/>
+          <w:szCs w:val="13"/>
+        </w:rPr>
+      </w:pPr>
+    </w:p>
+    <w:p>
+      <w:pPr>
+        <w:widowControl w:val="0"/>
+        <w:spacing w:after="0" w:line="480" w:lineRule="auto"/>
+        <w:rPr>
+          <w:rFonts w:ascii="Times New Roman"/>
+          <w:b/>
+          <w:sz w:val="28"/>
+          <w:szCs w:val="28"/>
         </w:rPr>
       </w:pPr>
     </w:p>
@@ -3198,6 +9637,56 @@
     </w:sectPr>
   </w:body>
 </w:document>
+</file>
+
+<file path=word/endnotes.xml><?xml version="1.0" encoding="utf-8"?>
+<w:endnotes xmlns:wpc="http://schemas.microsoft.com/office/word/2010/wordprocessingCanvas" xmlns:mc="http://schemas.openxmlformats.org/markup-compatibility/2006" xmlns:o="urn:schemas-microsoft-com:office:office" xmlns:r="http://schemas.openxmlformats.org/officeDocument/2006/relationships" xmlns:m="http://schemas.openxmlformats.org/officeDocument/2006/math" xmlns:v="urn:schemas-microsoft-com:vml" xmlns:wp14="http://schemas.microsoft.com/office/word/2010/wordprocessingDrawing" xmlns:wp="http://schemas.openxmlformats.org/drawingml/2006/wordprocessingDrawing" xmlns:w10="urn:schemas-microsoft-com:office:word" xmlns:w="http://schemas.openxmlformats.org/wordprocessingml/2006/main" xmlns:w14="http://schemas.microsoft.com/office/word/2010/wordml" xmlns:w15="http://schemas.microsoft.com/office/word/2012/wordml" xmlns:wpg="http://schemas.microsoft.com/office/word/2010/wordprocessingGroup" xmlns:wpi="http://schemas.microsoft.com/office/word/2010/wordprocessingInk" xmlns:wne="http://schemas.microsoft.com/office/word/2006/wordml" xmlns:wps="http://schemas.microsoft.com/office/word/2010/wordprocessingShape" mc:Ignorable="w14 w15 wp14">
+  <w:endnote w:type="separator" w:id="-1">
+    <w:p>
+      <w:pPr>
+        <w:spacing w:after="0" w:line="240" w:lineRule="auto"/>
+      </w:pPr>
+      <w:r>
+        <w:separator/>
+      </w:r>
+    </w:p>
+  </w:endnote>
+  <w:endnote w:type="continuationSeparator" w:id="0">
+    <w:p>
+      <w:pPr>
+        <w:spacing w:after="0" w:line="240" w:lineRule="auto"/>
+      </w:pPr>
+      <w:r>
+        <w:continuationSeparator/>
+      </w:r>
+    </w:p>
+  </w:endnote>
+</w:endnotes>
+</file>
+
+<file path=word/footnotes.xml><?xml version="1.0" encoding="utf-8"?>
+<w:footnotes xmlns:wpc="http://schemas.microsoft.com/office/word/2010/wordprocessingCanvas" xmlns:mc="http://schemas.openxmlformats.org/markup-compatibility/2006" xmlns:o="urn:schemas-microsoft-com:office:office" xmlns:r="http://schemas.openxmlformats.org/officeDocument/2006/relationships" xmlns:m="http://schemas.openxmlformats.org/officeDocument/2006/math" xmlns:v="urn:schemas-microsoft-com:vml" xmlns:wp14="http://schemas.microsoft.com/office/word/2010/wordprocessingDrawing" xmlns:wp="http://schemas.openxmlformats.org/drawingml/2006/wordprocessingDrawing" xmlns:w10="urn:schemas-microsoft-com:office:word" xmlns:w="http://schemas.openxmlformats.org/wordprocessingml/2006/main" xmlns:w14="http://schemas.microsoft.com/office/word/2010/wordml" xmlns:w15="http://schemas.microsoft.com/office/word/2012/wordml" xmlns:wpg="http://schemas.microsoft.com/office/word/2010/wordprocessingGroup" xmlns:wpi="http://schemas.microsoft.com/office/word/2010/wordprocessingInk" xmlns:wne="http://schemas.microsoft.com/office/word/2006/wordml" xmlns:wps="http://schemas.microsoft.com/office/word/2010/wordprocessingShape" mc:Ignorable="w14 w15 wp14">
+  <w:footnote w:type="separator" w:id="-1">
+    <w:p>
+      <w:pPr>
+        <w:spacing w:after="0" w:line="240" w:lineRule="auto"/>
+      </w:pPr>
+      <w:r>
+        <w:separator/>
+      </w:r>
+    </w:p>
+  </w:footnote>
+  <w:footnote w:type="continuationSeparator" w:id="0">
+    <w:p>
+      <w:pPr>
+        <w:spacing w:after="0" w:line="240" w:lineRule="auto"/>
+      </w:pPr>
+      <w:r>
+        <w:continuationSeparator/>
+      </w:r>
+    </w:p>
+  </w:footnote>
+</w:footnotes>
 </file>
 
 <file path=word/numbering.xml><?xml version="1.0" encoding="utf-8"?>
@@ -3561,6 +10050,129 @@
     </w:lvl>
   </w:abstractNum>
   <w:abstractNum w:abstractNumId="4">
+    <w:nsid w:val="53077CEB"/>
+    <w:multiLevelType w:val="hybridMultilevel"/>
+    <w:tmpl w:val="4F76E39E"/>
+    <w:lvl w:ilvl="0" w:tplc="A9AA630E">
+      <w:start w:val="1"/>
+      <w:numFmt w:val="upperLetter"/>
+      <w:lvlText w:val="%1."/>
+      <w:lvlJc w:val="left"/>
+      <w:pPr>
+        <w:ind w:left="490" w:hanging="269"/>
+      </w:pPr>
+      <w:rPr>
+        <w:rFonts w:ascii="Times New Roman" w:eastAsia="Times New Roman" w:hAnsi="Times New Roman" w:hint="default"/>
+        <w:b/>
+        <w:bCs/>
+        <w:spacing w:val="-2"/>
+        <w:w w:val="100"/>
+        <w:sz w:val="22"/>
+        <w:szCs w:val="22"/>
+      </w:rPr>
+    </w:lvl>
+    <w:lvl w:ilvl="1" w:tplc="90824A80">
+      <w:start w:val="1"/>
+      <w:numFmt w:val="decimal"/>
+      <w:lvlText w:val="%2."/>
+      <w:lvlJc w:val="left"/>
+      <w:pPr>
+        <w:ind w:left="1434" w:hanging="360"/>
+        <w:jc w:val="right"/>
+      </w:pPr>
+      <w:rPr>
+        <w:rFonts w:ascii="Times New Roman" w:eastAsia="Times New Roman" w:hAnsi="Times New Roman" w:hint="default"/>
+        <w:w w:val="100"/>
+        <w:sz w:val="22"/>
+        <w:szCs w:val="22"/>
+      </w:rPr>
+    </w:lvl>
+    <w:lvl w:ilvl="2" w:tplc="7C2C25B2">
+      <w:start w:val="1"/>
+      <w:numFmt w:val="bullet"/>
+      <w:lvlText w:val="•"/>
+      <w:lvlJc w:val="left"/>
+      <w:pPr>
+        <w:ind w:left="1440" w:hanging="360"/>
+      </w:pPr>
+      <w:rPr>
+        <w:rFonts w:hint="default"/>
+      </w:rPr>
+    </w:lvl>
+    <w:lvl w:ilvl="3" w:tplc="84A2D70C">
+      <w:start w:val="1"/>
+      <w:numFmt w:val="bullet"/>
+      <w:lvlText w:val="•"/>
+      <w:lvlJc w:val="left"/>
+      <w:pPr>
+        <w:ind w:left="2457" w:hanging="360"/>
+      </w:pPr>
+      <w:rPr>
+        <w:rFonts w:hint="default"/>
+      </w:rPr>
+    </w:lvl>
+    <w:lvl w:ilvl="4" w:tplc="5DF024C0">
+      <w:start w:val="1"/>
+      <w:numFmt w:val="bullet"/>
+      <w:lvlText w:val="•"/>
+      <w:lvlJc w:val="left"/>
+      <w:pPr>
+        <w:ind w:left="3475" w:hanging="360"/>
+      </w:pPr>
+      <w:rPr>
+        <w:rFonts w:hint="default"/>
+      </w:rPr>
+    </w:lvl>
+    <w:lvl w:ilvl="5" w:tplc="271E3406">
+      <w:start w:val="1"/>
+      <w:numFmt w:val="bullet"/>
+      <w:lvlText w:val="•"/>
+      <w:lvlJc w:val="left"/>
+      <w:pPr>
+        <w:ind w:left="4492" w:hanging="360"/>
+      </w:pPr>
+      <w:rPr>
+        <w:rFonts w:hint="default"/>
+      </w:rPr>
+    </w:lvl>
+    <w:lvl w:ilvl="6" w:tplc="403C8E54">
+      <w:start w:val="1"/>
+      <w:numFmt w:val="bullet"/>
+      <w:lvlText w:val="•"/>
+      <w:lvlJc w:val="left"/>
+      <w:pPr>
+        <w:ind w:left="5510" w:hanging="360"/>
+      </w:pPr>
+      <w:rPr>
+        <w:rFonts w:hint="default"/>
+      </w:rPr>
+    </w:lvl>
+    <w:lvl w:ilvl="7" w:tplc="A7527988">
+      <w:start w:val="1"/>
+      <w:numFmt w:val="bullet"/>
+      <w:lvlText w:val="•"/>
+      <w:lvlJc w:val="left"/>
+      <w:pPr>
+        <w:ind w:left="6527" w:hanging="360"/>
+      </w:pPr>
+      <w:rPr>
+        <w:rFonts w:hint="default"/>
+      </w:rPr>
+    </w:lvl>
+    <w:lvl w:ilvl="8" w:tplc="DE46D876">
+      <w:start w:val="1"/>
+      <w:numFmt w:val="bullet"/>
+      <w:lvlText w:val="•"/>
+      <w:lvlJc w:val="left"/>
+      <w:pPr>
+        <w:ind w:left="7545" w:hanging="360"/>
+      </w:pPr>
+      <w:rPr>
+        <w:rFonts w:hint="default"/>
+      </w:rPr>
+    </w:lvl>
+  </w:abstractNum>
+  <w:abstractNum w:abstractNumId="5">
     <w:nsid w:val="74C2098C"/>
     <w:multiLevelType w:val="multilevel"/>
     <w:tmpl w:val="C8C4A20E"/>
@@ -3674,7 +10286,7 @@
     </w:lvl>
   </w:abstractNum>
   <w:num w:numId="1">
-    <w:abstractNumId w:val="4"/>
+    <w:abstractNumId w:val="5"/>
   </w:num>
   <w:num w:numId="2">
     <w:abstractNumId w:val="2"/>
@@ -3687,6 +10299,9 @@
   </w:num>
   <w:num w:numId="5">
     <w:abstractNumId w:val="1"/>
+  </w:num>
+  <w:num w:numId="6">
+    <w:abstractNumId w:val="4"/>
   </w:num>
 </w:numbering>
 </file>
@@ -3715,7 +10330,7 @@
     <w:lsdException w:name="heading 3" w:semiHidden="1" w:uiPriority="9" w:unhideWhenUsed="1" w:qFormat="1"/>
     <w:lsdException w:name="heading 4" w:semiHidden="1" w:uiPriority="9" w:unhideWhenUsed="1" w:qFormat="1"/>
     <w:lsdException w:name="heading 5" w:semiHidden="1" w:uiPriority="9" w:unhideWhenUsed="1" w:qFormat="1"/>
-    <w:lsdException w:name="heading 6" w:semiHidden="1" w:uiPriority="9" w:unhideWhenUsed="1" w:qFormat="1"/>
+    <w:lsdException w:name="heading 6" w:semiHidden="1" w:uiPriority="1" w:unhideWhenUsed="1" w:qFormat="1"/>
     <w:lsdException w:name="heading 7" w:semiHidden="1" w:uiPriority="9" w:unhideWhenUsed="1" w:qFormat="1"/>
     <w:lsdException w:name="heading 8" w:semiHidden="1" w:uiPriority="9" w:unhideWhenUsed="1" w:qFormat="1"/>
     <w:lsdException w:name="heading 9" w:semiHidden="1" w:uiPriority="9" w:unhideWhenUsed="1" w:qFormat="1"/>
@@ -3775,7 +10390,7 @@
     <w:lsdException w:name="Closing" w:semiHidden="1" w:unhideWhenUsed="1"/>
     <w:lsdException w:name="Signature" w:semiHidden="1" w:unhideWhenUsed="1"/>
     <w:lsdException w:name="Default Paragraph Font" w:semiHidden="1" w:uiPriority="1" w:unhideWhenUsed="1"/>
-    <w:lsdException w:name="Body Text" w:semiHidden="1" w:unhideWhenUsed="1"/>
+    <w:lsdException w:name="Body Text" w:semiHidden="1" w:uiPriority="1" w:unhideWhenUsed="1" w:qFormat="1"/>
     <w:lsdException w:name="Body Text Indent" w:semiHidden="1" w:unhideWhenUsed="1"/>
     <w:lsdException w:name="List Continue" w:semiHidden="1" w:unhideWhenUsed="1"/>
     <w:lsdException w:name="List Continue 2" w:semiHidden="1" w:unhideWhenUsed="1"/>
@@ -4085,6 +10700,71 @@
     <w:name w:val="Normal"/>
     <w:qFormat/>
   </w:style>
+  <w:style w:type="paragraph" w:styleId="Heading1">
+    <w:name w:val="heading 1"/>
+    <w:basedOn w:val="Normal"/>
+    <w:next w:val="Normal"/>
+    <w:link w:val="Heading1Char"/>
+    <w:uiPriority w:val="9"/>
+    <w:qFormat/>
+    <w:rsid w:val="006A4ED4"/>
+    <w:pPr>
+      <w:keepNext/>
+      <w:keepLines/>
+      <w:spacing w:after="0"/>
+      <w:jc w:val="center"/>
+      <w:outlineLvl w:val="0"/>
+    </w:pPr>
+    <w:rPr>
+      <w:rFonts w:ascii="Times New Roman" w:eastAsiaTheme="majorEastAsia" w:hAnsi="Times New Roman" w:cstheme="majorBidi"/>
+      <w:b/>
+      <w:color w:val="000000" w:themeColor="text1"/>
+      <w:sz w:val="28"/>
+      <w:szCs w:val="32"/>
+    </w:rPr>
+  </w:style>
+  <w:style w:type="paragraph" w:styleId="Heading2">
+    <w:name w:val="heading 2"/>
+    <w:basedOn w:val="Normal"/>
+    <w:next w:val="Normal"/>
+    <w:link w:val="Heading2Char"/>
+    <w:uiPriority w:val="9"/>
+    <w:unhideWhenUsed/>
+    <w:qFormat/>
+    <w:rsid w:val="006A4ED4"/>
+    <w:pPr>
+      <w:keepNext/>
+      <w:keepLines/>
+      <w:spacing w:before="40" w:after="0"/>
+      <w:outlineLvl w:val="1"/>
+    </w:pPr>
+    <w:rPr>
+      <w:rFonts w:ascii="Times New Roman" w:eastAsiaTheme="majorEastAsia" w:hAnsi="Times New Roman" w:cstheme="majorBidi"/>
+      <w:b/>
+      <w:color w:val="000000" w:themeColor="text1"/>
+      <w:sz w:val="24"/>
+      <w:szCs w:val="26"/>
+    </w:rPr>
+  </w:style>
+  <w:style w:type="paragraph" w:styleId="Heading6">
+    <w:name w:val="heading 6"/>
+    <w:basedOn w:val="Normal"/>
+    <w:link w:val="Heading6Char"/>
+    <w:uiPriority w:val="1"/>
+    <w:qFormat/>
+    <w:rsid w:val="00414E22"/>
+    <w:pPr>
+      <w:widowControl w:val="0"/>
+      <w:spacing w:after="0" w:line="240" w:lineRule="auto"/>
+      <w:ind w:left="582"/>
+      <w:outlineLvl w:val="5"/>
+    </w:pPr>
+    <w:rPr>
+      <w:rFonts w:ascii="Times New Roman" w:eastAsia="Times New Roman" w:hAnsi="Times New Roman"/>
+      <w:b/>
+      <w:bCs/>
+    </w:rPr>
+  </w:style>
   <w:style w:type="character" w:default="1" w:styleId="DefaultParagraphFont">
     <w:name w:val="Default Paragraph Font"/>
     <w:uiPriority w:val="1"/>
@@ -4122,6 +10802,212 @@
       <w:ind w:left="720"/>
       <w:contextualSpacing/>
     </w:pPr>
+  </w:style>
+  <w:style w:type="character" w:customStyle="1" w:styleId="Heading6Char">
+    <w:name w:val="Heading 6 Char"/>
+    <w:basedOn w:val="DefaultParagraphFont"/>
+    <w:link w:val="Heading6"/>
+    <w:uiPriority w:val="1"/>
+    <w:rsid w:val="00414E22"/>
+    <w:rPr>
+      <w:rFonts w:ascii="Times New Roman" w:eastAsia="Times New Roman" w:hAnsi="Times New Roman"/>
+      <w:b/>
+      <w:bCs/>
+    </w:rPr>
+  </w:style>
+  <w:style w:type="paragraph" w:styleId="BodyText">
+    <w:name w:val="Body Text"/>
+    <w:basedOn w:val="Normal"/>
+    <w:link w:val="BodyTextChar"/>
+    <w:uiPriority w:val="1"/>
+    <w:qFormat/>
+    <w:rsid w:val="00414E22"/>
+    <w:pPr>
+      <w:widowControl w:val="0"/>
+      <w:spacing w:after="0" w:line="240" w:lineRule="auto"/>
+      <w:ind w:left="788"/>
+    </w:pPr>
+    <w:rPr>
+      <w:rFonts w:ascii="Times New Roman" w:eastAsia="Times New Roman" w:hAnsi="Times New Roman"/>
+    </w:rPr>
+  </w:style>
+  <w:style w:type="character" w:customStyle="1" w:styleId="BodyTextChar">
+    <w:name w:val="Body Text Char"/>
+    <w:basedOn w:val="DefaultParagraphFont"/>
+    <w:link w:val="BodyText"/>
+    <w:uiPriority w:val="1"/>
+    <w:rsid w:val="00414E22"/>
+    <w:rPr>
+      <w:rFonts w:ascii="Times New Roman" w:eastAsia="Times New Roman" w:hAnsi="Times New Roman"/>
+    </w:rPr>
+  </w:style>
+  <w:style w:type="table" w:styleId="TableGrid">
+    <w:name w:val="Table Grid"/>
+    <w:basedOn w:val="TableNormal"/>
+    <w:uiPriority w:val="39"/>
+    <w:rsid w:val="00B93788"/>
+    <w:pPr>
+      <w:spacing w:after="0" w:line="240" w:lineRule="auto"/>
+    </w:pPr>
+    <w:tblPr>
+      <w:tblInd w:w="0" w:type="dxa"/>
+      <w:tblBorders>
+        <w:top w:val="single" w:sz="4" w:space="0" w:color="auto"/>
+        <w:left w:val="single" w:sz="4" w:space="0" w:color="auto"/>
+        <w:bottom w:val="single" w:sz="4" w:space="0" w:color="auto"/>
+        <w:right w:val="single" w:sz="4" w:space="0" w:color="auto"/>
+        <w:insideH w:val="single" w:sz="4" w:space="0" w:color="auto"/>
+        <w:insideV w:val="single" w:sz="4" w:space="0" w:color="auto"/>
+      </w:tblBorders>
+      <w:tblCellMar>
+        <w:top w:w="0" w:type="dxa"/>
+        <w:left w:w="108" w:type="dxa"/>
+        <w:bottom w:w="0" w:type="dxa"/>
+        <w:right w:w="108" w:type="dxa"/>
+      </w:tblCellMar>
+    </w:tblPr>
+  </w:style>
+  <w:style w:type="paragraph" w:customStyle="1" w:styleId="TableParagraph">
+    <w:name w:val="Table Paragraph"/>
+    <w:basedOn w:val="Normal"/>
+    <w:uiPriority w:val="1"/>
+    <w:qFormat/>
+    <w:rsid w:val="0091346F"/>
+    <w:pPr>
+      <w:widowControl w:val="0"/>
+      <w:spacing w:after="0" w:line="240" w:lineRule="auto"/>
+    </w:pPr>
+  </w:style>
+  <w:style w:type="character" w:customStyle="1" w:styleId="Heading1Char">
+    <w:name w:val="Heading 1 Char"/>
+    <w:basedOn w:val="DefaultParagraphFont"/>
+    <w:link w:val="Heading1"/>
+    <w:uiPriority w:val="9"/>
+    <w:rsid w:val="006A4ED4"/>
+    <w:rPr>
+      <w:rFonts w:ascii="Times New Roman" w:eastAsiaTheme="majorEastAsia" w:hAnsi="Times New Roman" w:cstheme="majorBidi"/>
+      <w:b/>
+      <w:color w:val="000000" w:themeColor="text1"/>
+      <w:sz w:val="28"/>
+      <w:szCs w:val="32"/>
+    </w:rPr>
+  </w:style>
+  <w:style w:type="character" w:customStyle="1" w:styleId="Heading2Char">
+    <w:name w:val="Heading 2 Char"/>
+    <w:basedOn w:val="DefaultParagraphFont"/>
+    <w:link w:val="Heading2"/>
+    <w:uiPriority w:val="9"/>
+    <w:rsid w:val="006A4ED4"/>
+    <w:rPr>
+      <w:rFonts w:ascii="Times New Roman" w:eastAsiaTheme="majorEastAsia" w:hAnsi="Times New Roman" w:cstheme="majorBidi"/>
+      <w:b/>
+      <w:color w:val="000000" w:themeColor="text1"/>
+      <w:sz w:val="24"/>
+      <w:szCs w:val="26"/>
+    </w:rPr>
+  </w:style>
+  <w:style w:type="paragraph" w:styleId="TOCHeading">
+    <w:name w:val="TOC Heading"/>
+    <w:basedOn w:val="Heading1"/>
+    <w:next w:val="Normal"/>
+    <w:uiPriority w:val="39"/>
+    <w:unhideWhenUsed/>
+    <w:qFormat/>
+    <w:rsid w:val="006A4ED4"/>
+    <w:pPr>
+      <w:spacing w:before="240"/>
+      <w:jc w:val="left"/>
+      <w:outlineLvl w:val="9"/>
+    </w:pPr>
+    <w:rPr>
+      <w:rFonts w:asciiTheme="majorHAnsi" w:hAnsiTheme="majorHAnsi"/>
+      <w:b w:val="0"/>
+      <w:color w:val="2E74B5" w:themeColor="accent1" w:themeShade="BF"/>
+      <w:sz w:val="32"/>
+    </w:rPr>
+  </w:style>
+  <w:style w:type="paragraph" w:styleId="TOC1">
+    <w:name w:val="toc 1"/>
+    <w:basedOn w:val="Normal"/>
+    <w:next w:val="Normal"/>
+    <w:autoRedefine/>
+    <w:uiPriority w:val="39"/>
+    <w:unhideWhenUsed/>
+    <w:rsid w:val="006A4ED4"/>
+    <w:pPr>
+      <w:tabs>
+        <w:tab w:val="right" w:leader="dot" w:pos="8211"/>
+      </w:tabs>
+      <w:spacing w:after="100" w:line="480" w:lineRule="auto"/>
+    </w:pPr>
+  </w:style>
+  <w:style w:type="paragraph" w:styleId="TOC2">
+    <w:name w:val="toc 2"/>
+    <w:basedOn w:val="Normal"/>
+    <w:next w:val="Normal"/>
+    <w:autoRedefine/>
+    <w:uiPriority w:val="39"/>
+    <w:unhideWhenUsed/>
+    <w:rsid w:val="006A4ED4"/>
+    <w:pPr>
+      <w:spacing w:after="100"/>
+      <w:ind w:left="220"/>
+    </w:pPr>
+  </w:style>
+  <w:style w:type="character" w:styleId="Hyperlink">
+    <w:name w:val="Hyperlink"/>
+    <w:basedOn w:val="DefaultParagraphFont"/>
+    <w:uiPriority w:val="99"/>
+    <w:unhideWhenUsed/>
+    <w:rsid w:val="006A4ED4"/>
+    <w:rPr>
+      <w:color w:val="0563C1" w:themeColor="hyperlink"/>
+      <w:u w:val="single"/>
+    </w:rPr>
+  </w:style>
+  <w:style w:type="paragraph" w:styleId="Header">
+    <w:name w:val="header"/>
+    <w:basedOn w:val="Normal"/>
+    <w:link w:val="HeaderChar"/>
+    <w:uiPriority w:val="99"/>
+    <w:unhideWhenUsed/>
+    <w:rsid w:val="006A4ED4"/>
+    <w:pPr>
+      <w:tabs>
+        <w:tab w:val="center" w:pos="4680"/>
+        <w:tab w:val="right" w:pos="9360"/>
+      </w:tabs>
+      <w:spacing w:after="0" w:line="240" w:lineRule="auto"/>
+    </w:pPr>
+  </w:style>
+  <w:style w:type="character" w:customStyle="1" w:styleId="HeaderChar">
+    <w:name w:val="Header Char"/>
+    <w:basedOn w:val="DefaultParagraphFont"/>
+    <w:link w:val="Header"/>
+    <w:uiPriority w:val="99"/>
+    <w:rsid w:val="006A4ED4"/>
+  </w:style>
+  <w:style w:type="paragraph" w:styleId="Footer">
+    <w:name w:val="footer"/>
+    <w:basedOn w:val="Normal"/>
+    <w:link w:val="FooterChar"/>
+    <w:uiPriority w:val="99"/>
+    <w:unhideWhenUsed/>
+    <w:rsid w:val="006A4ED4"/>
+    <w:pPr>
+      <w:tabs>
+        <w:tab w:val="center" w:pos="4680"/>
+        <w:tab w:val="right" w:pos="9360"/>
+      </w:tabs>
+      <w:spacing w:after="0" w:line="240" w:lineRule="auto"/>
+    </w:pPr>
+  </w:style>
+  <w:style w:type="character" w:customStyle="1" w:styleId="FooterChar">
+    <w:name w:val="Footer Char"/>
+    <w:basedOn w:val="DefaultParagraphFont"/>
+    <w:link w:val="Footer"/>
+    <w:uiPriority w:val="99"/>
+    <w:rsid w:val="006A4ED4"/>
   </w:style>
 </w:styles>
 </file>
@@ -4385,4 +11271,16 @@
     </a:ext>
   </a:extLst>
 </a:theme>
+</file>
+
+<file path=customXml/item1.xml><?xml version="1.0" encoding="utf-8"?>
+<b:Sources xmlns:b="http://schemas.openxmlformats.org/officeDocument/2006/bibliography" xmlns="http://schemas.openxmlformats.org/officeDocument/2006/bibliography" SelectedStyle="\APASixthEditionOfficeOnline.xsl" StyleName="APA" Version="6"/>
+</file>
+
+<file path=customXml/itemProps1.xml><?xml version="1.0" encoding="utf-8"?>
+<ds:datastoreItem xmlns:ds="http://schemas.openxmlformats.org/officeDocument/2006/customXml" ds:itemID="{C03A9619-4354-4A41-B2C3-7CDB25ADAE31}">
+  <ds:schemaRefs>
+    <ds:schemaRef ds:uri="http://schemas.openxmlformats.org/officeDocument/2006/bibliography"/>
+  </ds:schemaRefs>
+</ds:datastoreItem>
 </file>